--- a/about/GeirSeierstadFullStackNetCV.docx
+++ b/about/GeirSeierstadFullStackNetCV.docx
@@ -48,8 +48,6 @@
               </w:rPr>
               <w:br/>
             </w:r>
-            <w:bookmarkStart w:id="0" w:name="_GoBack"/>
-            <w:bookmarkEnd w:id="0"/>
             <w:r>
               <w:rPr>
                 <w:rFonts w:eastAsia="Arial"/>
@@ -283,32 +281,15 @@
               </w:rPr>
               <w:t xml:space="preserve">E-post: </w:t>
             </w:r>
-            <w:r>
-              <w:fldChar w:fldCharType="begin"/>
-            </w:r>
-            <w:r>
-              <w:rPr>
-                <w:lang w:val="nb-NO"/>
-              </w:rPr>
-              <w:instrText xml:space="preserve"> HYPERLINK "mailto:geir.seierstad@gmail.com" </w:instrText>
-            </w:r>
-            <w:r>
-              <w:fldChar w:fldCharType="separate"/>
-            </w:r>
-            <w:r>
-              <w:rPr>
-                <w:rStyle w:val="Hyperlink"/>
-                <w:lang w:val="nb-NO"/>
-              </w:rPr>
-              <w:t>geir.seierstad@gmail.com</w:t>
-            </w:r>
-            <w:r>
-              <w:rPr>
-                <w:rStyle w:val="Hyperlink"/>
-                <w:lang w:val="nb-NO"/>
-              </w:rPr>
-              <w:fldChar w:fldCharType="end"/>
-            </w:r>
+            <w:hyperlink r:id="rId8" w:history="1">
+              <w:r>
+                <w:rPr>
+                  <w:rStyle w:val="Hyperlink"/>
+                  <w:lang w:val="nb-NO"/>
+                </w:rPr>
+                <w:t>geir.seierstad@gmail.com</w:t>
+              </w:r>
+            </w:hyperlink>
           </w:p>
           <w:p>
             <w:pPr>
@@ -1233,32 +1214,15 @@
         </w:rPr>
         <w:t xml:space="preserve">, IKT-sjef NSB, +47 90092029, </w:t>
       </w:r>
-      <w:r>
-        <w:fldChar w:fldCharType="begin"/>
-      </w:r>
-      <w:r>
-        <w:rPr>
-          <w:lang w:val="nb-NO"/>
-        </w:rPr>
-        <w:instrText xml:space="preserve"> HYPERLINK "mailto:peter.hausken@nsb.no" </w:instrText>
-      </w:r>
-      <w:r>
-        <w:fldChar w:fldCharType="separate"/>
-      </w:r>
-      <w:r>
-        <w:rPr>
-          <w:rStyle w:val="Hyperlink"/>
-          <w:lang w:val="nb-NO"/>
-        </w:rPr>
-        <w:t>peter.hausken@nsb.no</w:t>
-      </w:r>
-      <w:r>
-        <w:rPr>
-          <w:rStyle w:val="Hyperlink"/>
-          <w:lang w:val="nb-NO"/>
-        </w:rPr>
-        <w:fldChar w:fldCharType="end"/>
-      </w:r>
+      <w:hyperlink r:id="rId9" w:history="1">
+        <w:r>
+          <w:rPr>
+            <w:rStyle w:val="Hyperlink"/>
+            <w:lang w:val="nb-NO"/>
+          </w:rPr>
+          <w:t>peter.hausken@nsb.no</w:t>
+        </w:r>
+      </w:hyperlink>
     </w:p>
     <w:p>
       <w:pPr>
@@ -1597,7 +1561,15 @@
               <w:t>Chart.js,</w:t>
             </w:r>
             <w:r>
-              <w:t xml:space="preserve"> Google Maps, native JavaScript, Bootstrap, SCSS, gulp</w:t>
+              <w:t xml:space="preserve"> Google Maps, </w:t>
+            </w:r>
+            <w:r>
+              <w:t>vanilla</w:t>
+            </w:r>
+            <w:bookmarkStart w:id="0" w:name="_GoBack"/>
+            <w:bookmarkEnd w:id="0"/>
+            <w:r>
+              <w:t xml:space="preserve"> JavaScript, Bootstrap, SCSS, gulp</w:t>
             </w:r>
           </w:p>
           <w:p>
@@ -1925,21 +1897,12 @@
                 <w:b/>
               </w:rPr>
             </w:pPr>
-            <w:proofErr w:type="spellStart"/>
             <w:r>
               <w:rPr>
                 <w:rFonts w:ascii="Arial" w:eastAsia="Arial" w:hAnsi="Arial" w:cs="Arial"/>
                 <w:b/>
               </w:rPr>
-              <w:t>Webnodes</w:t>
-            </w:r>
-            <w:proofErr w:type="spellEnd"/>
-            <w:r>
-              <w:rPr>
-                <w:rFonts w:ascii="Arial" w:eastAsia="Arial" w:hAnsi="Arial" w:cs="Arial"/>
-                <w:b/>
-              </w:rPr>
-              <w:t xml:space="preserve"> AS, Oslo, Head of Professional Services</w:t>
+              <w:t>Webnodes AS, Oslo, Head of Professional Services</w:t>
             </w:r>
           </w:p>
           <w:p/>
@@ -2239,13 +2202,8 @@
           </w:p>
           <w:p>
             <w:r>
-              <w:t xml:space="preserve">­ Oslo </w:t>
-            </w:r>
-            <w:proofErr w:type="spellStart"/>
-            <w:r>
-              <w:t>Finans</w:t>
-            </w:r>
-            <w:proofErr w:type="spellEnd"/>
+              <w:t>­ Oslo Finans</w:t>
+            </w:r>
           </w:p>
           <w:p>
             <w:r>
@@ -2254,36 +2212,15 @@
           </w:p>
           <w:p>
             <w:r>
-              <w:t xml:space="preserve">­ </w:t>
-            </w:r>
-            <w:proofErr w:type="spellStart"/>
-            <w:r>
-              <w:t>Nordre</w:t>
-            </w:r>
-            <w:proofErr w:type="spellEnd"/>
-            <w:r>
-              <w:t xml:space="preserve"> </w:t>
-            </w:r>
-            <w:proofErr w:type="spellStart"/>
-            <w:r>
-              <w:t>Aasen</w:t>
-            </w:r>
-            <w:proofErr w:type="spellEnd"/>
-          </w:p>
-          <w:p>
-            <w:pPr>
-              <w:spacing w:line="259" w:lineRule="auto"/>
-            </w:pPr>
-            <w:r>
-              <w:t xml:space="preserve">­ </w:t>
-            </w:r>
-            <w:proofErr w:type="spellStart"/>
-            <w:r>
-              <w:t>Detektor</w:t>
-            </w:r>
-            <w:proofErr w:type="spellEnd"/>
-            <w:r>
-              <w:t xml:space="preserve"> Executive Search</w:t>
+              <w:t>­ Nordre Aasen</w:t>
+            </w:r>
+          </w:p>
+          <w:p>
+            <w:pPr>
+              <w:spacing w:line="259" w:lineRule="auto"/>
+            </w:pPr>
+            <w:r>
+              <w:t>­ Detektor Executive Search</w:t>
             </w:r>
           </w:p>
         </w:tc>
@@ -2630,21 +2567,8 @@
             <w:pPr>
               <w:spacing w:after="0"/>
             </w:pPr>
-            <w:proofErr w:type="spellStart"/>
-            <w:r>
-              <w:t>Mye</w:t>
-            </w:r>
-            <w:proofErr w:type="spellEnd"/>
-            <w:r>
-              <w:t xml:space="preserve"> JavaScript, JQuery, Underscore, JSON </w:t>
-            </w:r>
-            <w:proofErr w:type="spellStart"/>
-            <w:r>
-              <w:t>o.a</w:t>
-            </w:r>
-            <w:proofErr w:type="spellEnd"/>
-            <w:r>
-              <w:t>.</w:t>
+            <w:r>
+              <w:t>Mye JavaScript, JQuery, Underscore, JSON o.a.</w:t>
             </w:r>
           </w:p>
           <w:p>
@@ -2652,15 +2576,7 @@
               <w:spacing w:after="0"/>
             </w:pPr>
             <w:r>
-              <w:t xml:space="preserve">PayPal </w:t>
-            </w:r>
-            <w:proofErr w:type="spellStart"/>
-            <w:r>
-              <w:t>integrasjon</w:t>
-            </w:r>
-            <w:proofErr w:type="spellEnd"/>
-            <w:r>
-              <w:t xml:space="preserve"> Facebook SDK</w:t>
+              <w:t>PayPal integrasjon Facebook SDK</w:t>
             </w:r>
           </w:p>
           <w:p>
@@ -2668,158 +2584,135 @@
               <w:spacing w:after="0"/>
             </w:pPr>
             <w:r>
-              <w:t xml:space="preserve">ASP.NET Web </w:t>
-            </w:r>
-            <w:proofErr w:type="spellStart"/>
-            <w:r>
-              <w:t>Api</w:t>
-            </w:r>
-            <w:proofErr w:type="spellEnd"/>
+              <w:t>ASP.NET Web Api</w:t>
+            </w:r>
           </w:p>
           <w:p>
             <w:pPr>
               <w:spacing w:after="0"/>
             </w:pPr>
-            <w:proofErr w:type="spellStart"/>
-            <w:r>
-              <w:t>Utviklet</w:t>
-            </w:r>
-            <w:proofErr w:type="spellEnd"/>
-            <w:r>
+            <w:r>
+              <w:t xml:space="preserve">Utviklet </w:t>
+            </w:r>
+            <w:r>
+              <w:t>Custom made templated CMS</w:t>
+            </w:r>
+          </w:p>
+          <w:p>
+            <w:pPr>
+              <w:spacing w:after="0"/>
+            </w:pPr>
+            <w:r>
+              <w:t xml:space="preserve">Utviklet time event basert </w:t>
+            </w:r>
+            <w:r>
+              <w:t>Custom made mini Data Warehouse</w:t>
+            </w:r>
+            <w:r>
+              <w:t xml:space="preserve"> MS SQL</w:t>
+            </w:r>
+          </w:p>
+          <w:p>
+            <w:pPr>
+              <w:spacing w:after="0"/>
+              <w:rPr>
+                <w:lang w:val="nb-NO"/>
+              </w:rPr>
+            </w:pPr>
+            <w:r>
+              <w:rPr>
+                <w:lang w:val="nb-NO"/>
+              </w:rPr>
+              <w:t>StructureMap</w:t>
+            </w:r>
+          </w:p>
+          <w:p>
+            <w:pPr>
+              <w:spacing w:after="0"/>
+              <w:rPr>
+                <w:lang w:val="nb-NO"/>
+              </w:rPr>
+            </w:pPr>
+            <w:r>
+              <w:rPr>
+                <w:lang w:val="nb-NO"/>
+              </w:rPr>
+              <w:t xml:space="preserve">Utnyttet </w:t>
+            </w:r>
+            <w:r>
+              <w:rPr>
+                <w:lang w:val="nb-NO"/>
+              </w:rPr>
+              <w:t>StringTemplate</w:t>
+            </w:r>
+            <w:r>
+              <w:rPr>
+                <w:lang w:val="nb-NO"/>
+              </w:rPr>
               <w:t xml:space="preserve"> </w:t>
             </w:r>
             <w:r>
-              <w:t>Custom made templated CMS</w:t>
+              <w:rPr>
+                <w:lang w:val="nb-NO"/>
+              </w:rPr>
+              <w:t xml:space="preserve">som </w:t>
+            </w:r>
+            <w:r>
+              <w:rPr>
+                <w:lang w:val="nb-NO"/>
+              </w:rPr>
+              <w:t xml:space="preserve">grunnlag </w:t>
+            </w:r>
+            <w:r>
+              <w:rPr>
+                <w:lang w:val="nb-NO"/>
+              </w:rPr>
+              <w:t xml:space="preserve">for </w:t>
+            </w:r>
+            <w:r>
+              <w:rPr>
+                <w:lang w:val="nb-NO"/>
+              </w:rPr>
+              <w:t>kampanje og e-post maler</w:t>
             </w:r>
           </w:p>
           <w:p>
             <w:pPr>
               <w:spacing w:after="0"/>
-            </w:pPr>
-            <w:proofErr w:type="spellStart"/>
-            <w:r>
-              <w:t>Utviklet</w:t>
-            </w:r>
-            <w:proofErr w:type="spellEnd"/>
-            <w:r>
-              <w:t xml:space="preserve"> time event </w:t>
-            </w:r>
-            <w:proofErr w:type="spellStart"/>
-            <w:r>
-              <w:t>basert</w:t>
-            </w:r>
-            <w:proofErr w:type="spellEnd"/>
-            <w:r>
-              <w:t xml:space="preserve"> </w:t>
-            </w:r>
-            <w:r>
-              <w:t>Custom made mini Data Warehouse</w:t>
-            </w:r>
-            <w:r>
-              <w:t xml:space="preserve"> MS SQL</w:t>
+              <w:rPr>
+                <w:lang w:val="nb-NO"/>
+              </w:rPr>
+            </w:pPr>
+            <w:r>
+              <w:rPr>
+                <w:lang w:val="nb-NO"/>
+              </w:rPr>
+              <w:t xml:space="preserve">Benyttet </w:t>
+            </w:r>
+            <w:r>
+              <w:rPr>
+                <w:lang w:val="nb-NO"/>
+              </w:rPr>
+              <w:t>Highcharts</w:t>
+            </w:r>
+            <w:r>
+              <w:rPr>
+                <w:lang w:val="nb-NO"/>
+              </w:rPr>
+              <w:t xml:space="preserve"> for presentasjon av datavarehus og kampanje-resultater</w:t>
             </w:r>
           </w:p>
           <w:p>
             <w:pPr>
               <w:spacing w:after="0"/>
-              <w:rPr>
-                <w:lang w:val="nb-NO"/>
-              </w:rPr>
-            </w:pPr>
-            <w:r>
-              <w:rPr>
-                <w:lang w:val="nb-NO"/>
-              </w:rPr>
-              <w:t>StructureMap</w:t>
+            </w:pPr>
+            <w:r>
+              <w:t>Mercurial</w:t>
             </w:r>
           </w:p>
           <w:p>
             <w:pPr>
               <w:spacing w:after="0"/>
-              <w:rPr>
-                <w:lang w:val="nb-NO"/>
-              </w:rPr>
-            </w:pPr>
-            <w:r>
-              <w:rPr>
-                <w:lang w:val="nb-NO"/>
-              </w:rPr>
-              <w:t xml:space="preserve">Utnyttet </w:t>
-            </w:r>
-            <w:r>
-              <w:rPr>
-                <w:lang w:val="nb-NO"/>
-              </w:rPr>
-              <w:t>StringTemplate</w:t>
-            </w:r>
-            <w:r>
-              <w:rPr>
-                <w:lang w:val="nb-NO"/>
-              </w:rPr>
-              <w:t xml:space="preserve"> </w:t>
-            </w:r>
-            <w:r>
-              <w:rPr>
-                <w:lang w:val="nb-NO"/>
-              </w:rPr>
-              <w:t xml:space="preserve">som </w:t>
-            </w:r>
-            <w:r>
-              <w:rPr>
-                <w:lang w:val="nb-NO"/>
-              </w:rPr>
-              <w:t xml:space="preserve">grunnlag </w:t>
-            </w:r>
-            <w:r>
-              <w:rPr>
-                <w:lang w:val="nb-NO"/>
-              </w:rPr>
-              <w:t xml:space="preserve">for </w:t>
-            </w:r>
-            <w:r>
-              <w:rPr>
-                <w:lang w:val="nb-NO"/>
-              </w:rPr>
-              <w:t>kampanje og e-post maler</w:t>
-            </w:r>
-          </w:p>
-          <w:p>
-            <w:pPr>
-              <w:spacing w:after="0"/>
-              <w:rPr>
-                <w:lang w:val="nb-NO"/>
-              </w:rPr>
-            </w:pPr>
-            <w:r>
-              <w:rPr>
-                <w:lang w:val="nb-NO"/>
-              </w:rPr>
-              <w:t xml:space="preserve">Benyttet </w:t>
-            </w:r>
-            <w:r>
-              <w:rPr>
-                <w:lang w:val="nb-NO"/>
-              </w:rPr>
-              <w:t>Highcharts</w:t>
-            </w:r>
-            <w:r>
-              <w:rPr>
-                <w:lang w:val="nb-NO"/>
-              </w:rPr>
-              <w:t xml:space="preserve"> for presentasjon av datavarehus og kampanje-resultater</w:t>
-            </w:r>
-          </w:p>
-          <w:p>
-            <w:pPr>
-              <w:spacing w:after="0"/>
-            </w:pPr>
-            <w:r>
-              <w:t>Mercurial</w:t>
-            </w:r>
-          </w:p>
-          <w:p>
-            <w:pPr>
-              <w:spacing w:after="0"/>
             </w:pPr>
             <w:r>
               <w:t>Mail Servers</w:t>
@@ -2830,15 +2723,7 @@
               <w:spacing w:after="190"/>
             </w:pPr>
             <w:r>
-              <w:t xml:space="preserve">MS SQL Server, </w:t>
-            </w:r>
-            <w:proofErr w:type="spellStart"/>
-            <w:r>
-              <w:t>Linq</w:t>
-            </w:r>
-            <w:proofErr w:type="spellEnd"/>
-            <w:r>
-              <w:t>, EF</w:t>
+              <w:t>MS SQL Server, Linq, EF</w:t>
             </w:r>
           </w:p>
           <w:p>
@@ -2929,7 +2814,7 @@
             <w:r>
               <w:t xml:space="preserve">– </w:t>
             </w:r>
-            <w:hyperlink r:id="rId8" w:history="1">
+            <w:hyperlink r:id="rId10" w:history="1">
               <w:r>
                 <w:rPr>
                   <w:rStyle w:val="Hyperlink"/>
@@ -3005,88 +2890,52 @@
               </w:rPr>
               <w:t xml:space="preserve">e og som en øvelse i strukturert JavaScript-programmering. Gjorde også noe pixel-art og benyttet Tiled Map Editor inklusive API-jobbing. </w:t>
             </w:r>
-            <w:proofErr w:type="spellStart"/>
-            <w:r>
-              <w:t>Majoriteten</w:t>
-            </w:r>
-            <w:proofErr w:type="spellEnd"/>
+            <w:r>
+              <w:t xml:space="preserve">Majoriteten av koden er </w:t>
+            </w:r>
+            <w:r>
+              <w:t xml:space="preserve">plain </w:t>
+            </w:r>
+            <w:r>
+              <w:t>JavaScript.</w:t>
+            </w:r>
+          </w:p>
+          <w:p>
+            <w:pPr>
+              <w:spacing w:after="0"/>
+            </w:pPr>
+          </w:p>
+          <w:p>
+            <w:pPr>
+              <w:spacing w:after="0"/>
+            </w:pPr>
+            <w:r>
+              <w:t>JavaScript</w:t>
+            </w:r>
+            <w:r>
+              <w:t>,</w:t>
+            </w:r>
+            <w:r>
+              <w:t xml:space="preserve"> Node.js</w:t>
+            </w:r>
+            <w:r>
+              <w:t>,</w:t>
+            </w:r>
             <w:r>
               <w:t xml:space="preserve"> </w:t>
             </w:r>
-            <w:proofErr w:type="spellStart"/>
-            <w:r>
-              <w:t>av</w:t>
-            </w:r>
-            <w:proofErr w:type="spellEnd"/>
-            <w:r>
-              <w:t xml:space="preserve"> </w:t>
-            </w:r>
-            <w:proofErr w:type="spellStart"/>
-            <w:r>
-              <w:t>koden</w:t>
-            </w:r>
-            <w:proofErr w:type="spellEnd"/>
-            <w:r>
-              <w:t xml:space="preserve"> </w:t>
-            </w:r>
-            <w:proofErr w:type="spellStart"/>
-            <w:r>
-              <w:t>er</w:t>
-            </w:r>
-            <w:proofErr w:type="spellEnd"/>
-            <w:r>
-              <w:t xml:space="preserve"> </w:t>
-            </w:r>
-            <w:r>
-              <w:t xml:space="preserve">plain </w:t>
-            </w:r>
-            <w:r>
-              <w:t>JavaScript.</w:t>
-            </w:r>
-          </w:p>
-          <w:p>
-            <w:pPr>
-              <w:spacing w:after="0"/>
-            </w:pPr>
-          </w:p>
-          <w:p>
-            <w:pPr>
-              <w:spacing w:after="0"/>
-            </w:pPr>
-            <w:r>
-              <w:t>JavaScript</w:t>
-            </w:r>
-            <w:r>
-              <w:t>,</w:t>
-            </w:r>
-            <w:r>
-              <w:t xml:space="preserve"> Node.js</w:t>
-            </w:r>
-            <w:r>
-              <w:t>,</w:t>
-            </w:r>
-            <w:r>
-              <w:t xml:space="preserve"> </w:t>
-            </w:r>
-            <w:r>
-              <w:t xml:space="preserve">Socket.io, 2d Canvas, require.js, howler.js, express.js, JQuery, </w:t>
-            </w:r>
-            <w:proofErr w:type="spellStart"/>
-            <w:r>
-              <w:t>StateMachine</w:t>
-            </w:r>
-            <w:proofErr w:type="spellEnd"/>
+            <w:r>
+              <w:t>Socket.io, 2d Canvas, require.js, howler.js, express.js, JQuery, StateMachine</w:t>
+            </w:r>
             <w:r>
               <w:br/>
             </w:r>
             <w:r>
               <w:br/>
             </w:r>
-            <w:proofErr w:type="spellStart"/>
             <w:r>
               <w:t>nginx</w:t>
             </w:r>
-            <w:proofErr w:type="spellEnd"/>
             <w:r>
               <w:t>,</w:t>
             </w:r>
@@ -3513,21 +3362,8 @@
               <w:spacing w:after="0"/>
             </w:pPr>
             <w:r>
-              <w:t xml:space="preserve">Active Directory API </w:t>
-            </w:r>
-            <w:proofErr w:type="spellStart"/>
-            <w:r>
-              <w:t>integrasjon</w:t>
-            </w:r>
-            <w:proofErr w:type="spellEnd"/>
-            <w:r>
-              <w:t xml:space="preserve">, Single </w:t>
-            </w:r>
-            <w:proofErr w:type="spellStart"/>
-            <w:r>
-              <w:t>SignOn</w:t>
-            </w:r>
-            <w:proofErr w:type="spellEnd"/>
+              <w:t>Active Directory API integrasjon, Single SignOn</w:t>
+            </w:r>
           </w:p>
           <w:p>
             <w:pPr>
@@ -3772,15 +3608,7 @@
               <w:spacing w:after="0"/>
             </w:pPr>
             <w:r>
-              <w:t xml:space="preserve">Oracle, </w:t>
-            </w:r>
-            <w:proofErr w:type="spellStart"/>
-            <w:r>
-              <w:t>Payex</w:t>
-            </w:r>
-            <w:proofErr w:type="spellEnd"/>
-            <w:r>
-              <w:t>, Axapta</w:t>
+              <w:t>Oracle, Payex, Axapta</w:t>
             </w:r>
           </w:p>
           <w:p>
@@ -4033,15 +3861,7 @@
               <w:t xml:space="preserve">omplett nettsted. </w:t>
             </w:r>
             <w:r>
-              <w:t xml:space="preserve">Custom Membership </w:t>
-            </w:r>
-            <w:proofErr w:type="spellStart"/>
-            <w:r>
-              <w:t>og</w:t>
-            </w:r>
-            <w:proofErr w:type="spellEnd"/>
-            <w:r>
-              <w:t xml:space="preserve"> Profile provider</w:t>
+              <w:t>Custom Membership og Profile provider</w:t>
             </w:r>
           </w:p>
           <w:p>
@@ -4784,15 +4604,7 @@
               <w:spacing w:line="259" w:lineRule="auto"/>
             </w:pPr>
             <w:r>
-              <w:t xml:space="preserve">Microsoft </w:t>
-            </w:r>
-            <w:proofErr w:type="spellStart"/>
-            <w:r>
-              <w:t>Sql</w:t>
-            </w:r>
-            <w:proofErr w:type="spellEnd"/>
-            <w:r>
-              <w:t xml:space="preserve"> Server</w:t>
+              <w:t>Microsoft Sql Server</w:t>
             </w:r>
           </w:p>
           <w:p>
@@ -4966,36 +4778,24 @@
               <w:spacing w:line="259" w:lineRule="auto"/>
             </w:pPr>
             <w:r>
-              <w:t xml:space="preserve">Microsoft </w:t>
-            </w:r>
-            <w:proofErr w:type="spellStart"/>
-            <w:r>
-              <w:t>Sql</w:t>
-            </w:r>
-            <w:proofErr w:type="spellEnd"/>
-            <w:r>
-              <w:t xml:space="preserve"> Server</w:t>
-            </w:r>
-          </w:p>
-          <w:p>
-            <w:pPr>
-              <w:spacing w:line="259" w:lineRule="auto"/>
-            </w:pPr>
-            <w:proofErr w:type="spellStart"/>
+              <w:t>Microsoft Sql Server</w:t>
+            </w:r>
+          </w:p>
+          <w:p>
+            <w:pPr>
+              <w:spacing w:line="259" w:lineRule="auto"/>
+            </w:pPr>
             <w:r>
               <w:t>AxpDataGrid</w:t>
             </w:r>
-            <w:proofErr w:type="spellEnd"/>
-          </w:p>
-          <w:p>
-            <w:pPr>
-              <w:spacing w:line="259" w:lineRule="auto"/>
-            </w:pPr>
-            <w:proofErr w:type="spellStart"/>
+          </w:p>
+          <w:p>
+            <w:pPr>
+              <w:spacing w:line="259" w:lineRule="auto"/>
+            </w:pPr>
             <w:r>
               <w:t>DotNetNuke</w:t>
             </w:r>
-            <w:proofErr w:type="spellEnd"/>
             <w:r>
               <w:br/>
             </w:r>
@@ -7238,30 +7038,19 @@
             </w:pPr>
           </w:p>
           <w:p>
-            <w:proofErr w:type="spellStart"/>
-            <w:r>
-              <w:rPr>
-                <w:b/>
-              </w:rPr>
-              <w:t>RunAid</w:t>
-            </w:r>
-            <w:proofErr w:type="spellEnd"/>
-            <w:r>
-              <w:rPr>
-                <w:b/>
-              </w:rPr>
-              <w:t xml:space="preserve"> ­ Hydro plant simulation</w:t>
-            </w:r>
-            <w:r>
-              <w:t xml:space="preserve">, </w:t>
-            </w:r>
-            <w:proofErr w:type="spellStart"/>
-            <w:r>
-              <w:t>Nybro­Bjerck</w:t>
-            </w:r>
-            <w:proofErr w:type="spellEnd"/>
-            <w:r>
-              <w:t xml:space="preserve">/Hydropower Tech. </w:t>
+            <w:pPr>
+              <w:rPr>
+                <w:lang w:val="nb-NO"/>
+              </w:rPr>
+            </w:pPr>
+            <w:r>
+              <w:rPr>
+                <w:b/>
+              </w:rPr>
+              <w:t>RunAid ­ Hydro plant simulation</w:t>
+            </w:r>
+            <w:r>
+              <w:t xml:space="preserve">, Nybro­Bjerck/Hydropower Tech. </w:t>
             </w:r>
             <w:r>
               <w:rPr>
@@ -7282,72 +7071,33 @@
               <w:t xml:space="preserve">Prosjektdeltaker i utvikling av simuleringsprogram for vannkraftanlegg. Ansvarlig for utvikling av Windowsmoduler. </w:t>
             </w:r>
             <w:r>
-              <w:t xml:space="preserve">(Visual C++, MFC). </w:t>
-            </w:r>
-            <w:proofErr w:type="spellStart"/>
-            <w:r>
-              <w:t>Uviklet</w:t>
-            </w:r>
-            <w:proofErr w:type="spellEnd"/>
-            <w:r>
-              <w:t xml:space="preserve"> </w:t>
-            </w:r>
-            <w:proofErr w:type="spellStart"/>
-            <w:r>
-              <w:t>interaktiv</w:t>
-            </w:r>
-            <w:proofErr w:type="spellEnd"/>
-            <w:r>
-              <w:t xml:space="preserve"> chart/graphing </w:t>
-            </w:r>
-            <w:proofErr w:type="spellStart"/>
-            <w:r>
-              <w:t>modul</w:t>
-            </w:r>
-            <w:proofErr w:type="spellEnd"/>
-            <w:r>
-              <w:t>.</w:t>
-            </w:r>
-          </w:p>
-          <w:p/>
-          <w:p>
-            <w:pPr>
-              <w:rPr>
-                <w:lang w:val="nb-NO"/>
-              </w:rPr>
-            </w:pPr>
-            <w:r>
-              <w:rPr>
-                <w:b/>
-              </w:rPr>
-              <w:t xml:space="preserve">TRIPS – </w:t>
-            </w:r>
-            <w:proofErr w:type="spellStart"/>
-            <w:r>
-              <w:rPr>
-                <w:b/>
-              </w:rPr>
-              <w:t>Windowsmoduler</w:t>
-            </w:r>
-            <w:proofErr w:type="spellEnd"/>
-            <w:r>
-              <w:t xml:space="preserve">, </w:t>
-            </w:r>
-            <w:proofErr w:type="spellStart"/>
-            <w:r>
-              <w:t>Nybro­Bjerck</w:t>
-            </w:r>
-            <w:proofErr w:type="spellEnd"/>
-            <w:r>
-              <w:t>/</w:t>
-            </w:r>
-            <w:proofErr w:type="spellStart"/>
-            <w:r>
-              <w:t>Norconsult</w:t>
-            </w:r>
-            <w:proofErr w:type="spellEnd"/>
-            <w:r>
-              <w:t xml:space="preserve"> International. </w:t>
+              <w:rPr>
+                <w:lang w:val="nb-NO"/>
+              </w:rPr>
+              <w:t>(Visual C++, MFC). Uviklet interaktiv chart/graphing modul.</w:t>
+            </w:r>
+          </w:p>
+          <w:p>
+            <w:pPr>
+              <w:rPr>
+                <w:lang w:val="nb-NO"/>
+              </w:rPr>
+            </w:pPr>
+          </w:p>
+          <w:p>
+            <w:pPr>
+              <w:rPr>
+                <w:lang w:val="nb-NO"/>
+              </w:rPr>
+            </w:pPr>
+            <w:r>
+              <w:rPr>
+                <w:b/>
+              </w:rPr>
+              <w:t>TRIPS – Windowsmoduler</w:t>
+            </w:r>
+            <w:r>
+              <w:t xml:space="preserve">, Nybro­Bjerck/Norconsult International. </w:t>
             </w:r>
             <w:r>
               <w:rPr>
@@ -7479,12 +7229,12 @@
     </w:tbl>
     <w:p/>
     <w:sectPr>
-      <w:headerReference w:type="even" r:id="rId9"/>
-      <w:headerReference w:type="default" r:id="rId10"/>
-      <w:footerReference w:type="even" r:id="rId11"/>
-      <w:footerReference w:type="default" r:id="rId12"/>
-      <w:headerReference w:type="first" r:id="rId13"/>
-      <w:footerReference w:type="first" r:id="rId14"/>
+      <w:headerReference w:type="even" r:id="rId11"/>
+      <w:headerReference w:type="default" r:id="rId12"/>
+      <w:footerReference w:type="even" r:id="rId13"/>
+      <w:footerReference w:type="default" r:id="rId14"/>
+      <w:headerReference w:type="first" r:id="rId15"/>
+      <w:footerReference w:type="first" r:id="rId16"/>
       <w:pgSz w:w="11900" w:h="16820"/>
       <w:pgMar w:top="1440" w:right="1080" w:bottom="1440" w:left="1080" w:header="720" w:footer="412" w:gutter="0"/>
       <w:cols w:space="720"/>
@@ -9032,7 +8782,7 @@
 </file>
 
 <file path=customXml/itemProps1.xml><?xml version="1.0" encoding="utf-8"?>
-<ds:datastoreItem xmlns:ds="http://schemas.openxmlformats.org/officeDocument/2006/customXml" ds:itemID="{B1274BF6-F612-4EFF-B55C-FE5C9E938FBE}">
+<ds:datastoreItem xmlns:ds="http://schemas.openxmlformats.org/officeDocument/2006/customXml" ds:itemID="{25C30D3C-0827-4DC5-B46F-7BC670868EE6}">
   <ds:schemaRefs>
     <ds:schemaRef ds:uri="http://schemas.openxmlformats.org/officeDocument/2006/bibliography"/>
   </ds:schemaRefs>

--- a/about/GeirSeierstadFullStackNetCV.docx
+++ b/about/GeirSeierstadFullStackNetCV.docx
@@ -281,15 +281,32 @@
               </w:rPr>
               <w:t xml:space="preserve">E-post: </w:t>
             </w:r>
-            <w:hyperlink r:id="rId8" w:history="1">
-              <w:r>
-                <w:rPr>
-                  <w:rStyle w:val="Hyperlink"/>
-                  <w:lang w:val="nb-NO"/>
-                </w:rPr>
-                <w:t>geir.seierstad@gmail.com</w:t>
-              </w:r>
-            </w:hyperlink>
+            <w:r>
+              <w:fldChar w:fldCharType="begin"/>
+            </w:r>
+            <w:r>
+              <w:rPr>
+                <w:lang w:val="nb-NO"/>
+              </w:rPr>
+              <w:instrText xml:space="preserve"> HYPERLINK "mailto:geir.seierstad@gmail.com" </w:instrText>
+            </w:r>
+            <w:r>
+              <w:fldChar w:fldCharType="separate"/>
+            </w:r>
+            <w:r>
+              <w:rPr>
+                <w:rStyle w:val="Hyperlink"/>
+                <w:lang w:val="nb-NO"/>
+              </w:rPr>
+              <w:t>geir.seierstad@gmail.com</w:t>
+            </w:r>
+            <w:r>
+              <w:rPr>
+                <w:rStyle w:val="Hyperlink"/>
+                <w:lang w:val="nb-NO"/>
+              </w:rPr>
+              <w:fldChar w:fldCharType="end"/>
+            </w:r>
           </w:p>
           <w:p>
             <w:pPr>
@@ -1214,15 +1231,32 @@
         </w:rPr>
         <w:t xml:space="preserve">, IKT-sjef NSB, +47 90092029, </w:t>
       </w:r>
-      <w:hyperlink r:id="rId9" w:history="1">
-        <w:r>
-          <w:rPr>
-            <w:rStyle w:val="Hyperlink"/>
-            <w:lang w:val="nb-NO"/>
-          </w:rPr>
-          <w:t>peter.hausken@nsb.no</w:t>
-        </w:r>
-      </w:hyperlink>
+      <w:r>
+        <w:fldChar w:fldCharType="begin"/>
+      </w:r>
+      <w:r>
+        <w:rPr>
+          <w:lang w:val="nb-NO"/>
+        </w:rPr>
+        <w:instrText xml:space="preserve"> HYPERLINK "mailto:peter.hausken@nsb.no" </w:instrText>
+      </w:r>
+      <w:r>
+        <w:fldChar w:fldCharType="separate"/>
+      </w:r>
+      <w:r>
+        <w:rPr>
+          <w:rStyle w:val="Hyperlink"/>
+          <w:lang w:val="nb-NO"/>
+        </w:rPr>
+        <w:t>peter.hausken@nsb.no</w:t>
+      </w:r>
+      <w:r>
+        <w:rPr>
+          <w:rStyle w:val="Hyperlink"/>
+          <w:lang w:val="nb-NO"/>
+        </w:rPr>
+        <w:fldChar w:fldCharType="end"/>
+      </w:r>
     </w:p>
     <w:p>
       <w:pPr>
@@ -1386,9 +1420,11 @@
             <w:tcW w:w="992" w:type="dxa"/>
           </w:tcPr>
           <w:p>
-            <w:r>
-              <w:t>2016­09</w:t>
-            </w:r>
+            <w:proofErr w:type="spellStart"/>
+            <w:r>
+              <w:t>Pågår</w:t>
+            </w:r>
+            <w:proofErr w:type="spellEnd"/>
           </w:p>
         </w:tc>
         <w:tc>
@@ -1566,8 +1602,6 @@
             <w:r>
               <w:t>vanilla</w:t>
             </w:r>
-            <w:bookmarkStart w:id="0" w:name="_GoBack"/>
-            <w:bookmarkEnd w:id="0"/>
             <w:r>
               <w:t xml:space="preserve"> JavaScript, Bootstrap, SCSS, gulp</w:t>
             </w:r>
@@ -1610,6 +1644,179 @@
                 <w:lang w:val="nb-NO"/>
               </w:rPr>
             </w:pPr>
+          </w:p>
+          <w:p>
+            <w:pPr>
+              <w:rPr>
+                <w:lang w:val="nb-NO"/>
+              </w:rPr>
+            </w:pPr>
+          </w:p>
+          <w:p>
+            <w:pPr>
+              <w:rPr>
+                <w:lang w:val="nb-NO"/>
+              </w:rPr>
+            </w:pPr>
+          </w:p>
+        </w:tc>
+      </w:tr>
+      <w:tr>
+        <w:trPr>
+          <w:trHeight w:val="1013"/>
+        </w:trPr>
+        <w:tc>
+          <w:tcPr>
+            <w:tcW w:w="993" w:type="dxa"/>
+          </w:tcPr>
+          <w:p>
+            <w:pPr>
+              <w:spacing w:line="259" w:lineRule="auto"/>
+              <w:rPr>
+                <w:lang w:val="nb-NO"/>
+              </w:rPr>
+            </w:pPr>
+            <w:r>
+              <w:rPr>
+                <w:lang w:val="nb-NO"/>
+              </w:rPr>
+              <w:lastRenderedPageBreak/>
+              <w:t>2016</w:t>
+            </w:r>
+            <w:r>
+              <w:rPr>
+                <w:lang w:val="nb-NO"/>
+              </w:rPr>
+              <w:t>­</w:t>
+            </w:r>
+            <w:r>
+              <w:rPr>
+                <w:lang w:val="nb-NO"/>
+              </w:rPr>
+              <w:t>09</w:t>
+            </w:r>
+          </w:p>
+        </w:tc>
+        <w:tc>
+          <w:tcPr>
+            <w:tcW w:w="283" w:type="dxa"/>
+          </w:tcPr>
+          <w:p>
+            <w:pPr>
+              <w:spacing w:line="259" w:lineRule="auto"/>
+              <w:rPr>
+                <w:lang w:val="nb-NO"/>
+              </w:rPr>
+            </w:pPr>
+            <w:r>
+              <w:rPr>
+                <w:lang w:val="nb-NO"/>
+              </w:rPr>
+              <w:t>­</w:t>
+            </w:r>
+          </w:p>
+        </w:tc>
+        <w:tc>
+          <w:tcPr>
+            <w:tcW w:w="992" w:type="dxa"/>
+          </w:tcPr>
+          <w:p>
+            <w:pPr>
+              <w:spacing w:line="259" w:lineRule="auto"/>
+              <w:rPr>
+                <w:lang w:val="nb-NO"/>
+              </w:rPr>
+            </w:pPr>
+            <w:r>
+              <w:rPr>
+                <w:lang w:val="nb-NO"/>
+              </w:rPr>
+              <w:t>Pågår</w:t>
+            </w:r>
+          </w:p>
+        </w:tc>
+        <w:tc>
+          <w:tcPr>
+            <w:tcW w:w="7371" w:type="dxa"/>
+          </w:tcPr>
+          <w:p>
+            <w:pPr>
+              <w:spacing w:after="79"/>
+              <w:rPr>
+                <w:lang w:val="nb-NO"/>
+              </w:rPr>
+            </w:pPr>
+            <w:r>
+              <w:rPr>
+                <w:rFonts w:ascii="Arial" w:eastAsia="Arial" w:hAnsi="Arial" w:cs="Arial"/>
+                <w:b/>
+                <w:lang w:val="nb-NO"/>
+              </w:rPr>
+              <w:t xml:space="preserve">Bamble IT Senter, Stathelle, </w:t>
+            </w:r>
+            <w:r>
+              <w:rPr>
+                <w:rFonts w:ascii="Arial" w:eastAsia="Arial" w:hAnsi="Arial" w:cs="Arial"/>
+                <w:b/>
+                <w:lang w:val="nb-NO"/>
+              </w:rPr>
+              <w:t>Utvikling og rådgivning</w:t>
+            </w:r>
+          </w:p>
+          <w:p>
+            <w:pPr>
+              <w:rPr>
+                <w:b/>
+                <w:lang w:val="nb-NO"/>
+              </w:rPr>
+            </w:pPr>
+            <w:r>
+              <w:rPr>
+                <w:lang w:val="nb-NO"/>
+              </w:rPr>
+              <w:br/>
+            </w:r>
+            <w:r>
+              <w:rPr>
+                <w:b/>
+                <w:lang w:val="nb-NO"/>
+              </w:rPr>
+              <w:t xml:space="preserve">Rolle: Utvikle </w:t>
+            </w:r>
+            <w:r>
+              <w:rPr>
+                <w:b/>
+                <w:lang w:val="nb-NO"/>
+              </w:rPr>
+              <w:t>prototype, rådgivning, oppsett av utviklingsmiljø</w:t>
+            </w:r>
+          </w:p>
+          <w:p>
+            <w:pPr>
+              <w:rPr>
+                <w:lang w:val="nb-NO"/>
+              </w:rPr>
+            </w:pPr>
+          </w:p>
+          <w:p>
+            <w:pPr>
+              <w:spacing w:line="259" w:lineRule="auto"/>
+              <w:rPr>
+                <w:lang w:val="nb-NO"/>
+              </w:rPr>
+            </w:pPr>
+            <w:r>
+              <w:rPr>
+                <w:lang w:val="nb-NO"/>
+              </w:rPr>
+              <w:t>Oppsett av utviklingsmiljø for responsiv web app med .NET, Sybase Adaptive Server, EF, JavaScript, SCSS, Bootstrap, JQuery. Utvikle prototyp med code patterns.</w:t>
+            </w:r>
+            <w:r>
+              <w:rPr>
+                <w:lang w:val="nb-NO"/>
+              </w:rPr>
+              <w:br/>
+            </w:r>
           </w:p>
         </w:tc>
       </w:tr>
@@ -1638,7 +1845,6 @@
               <w:rPr>
                 <w:lang w:val="nb-NO"/>
               </w:rPr>
-              <w:lastRenderedPageBreak/>
               <w:t>2015­11</w:t>
             </w:r>
           </w:p>
@@ -1897,12 +2103,21 @@
                 <w:b/>
               </w:rPr>
             </w:pPr>
+            <w:proofErr w:type="spellStart"/>
             <w:r>
               <w:rPr>
                 <w:rFonts w:ascii="Arial" w:eastAsia="Arial" w:hAnsi="Arial" w:cs="Arial"/>
                 <w:b/>
               </w:rPr>
-              <w:t>Webnodes AS, Oslo, Head of Professional Services</w:t>
+              <w:t>Webnodes</w:t>
+            </w:r>
+            <w:proofErr w:type="spellEnd"/>
+            <w:r>
+              <w:rPr>
+                <w:rFonts w:ascii="Arial" w:eastAsia="Arial" w:hAnsi="Arial" w:cs="Arial"/>
+                <w:b/>
+              </w:rPr>
+              <w:t xml:space="preserve"> AS, Oslo, Head of Professional Services</w:t>
             </w:r>
           </w:p>
           <w:p/>
@@ -2071,7 +2286,14 @@
               <w:rPr>
                 <w:lang w:val="nb-NO"/>
               </w:rPr>
-              <w:t>Kort fortalt, ved bruk av Webnodes CMS lager man en «nodebasert» datamodell og får endel back-end skjermbilder generert automatisk, evt tilpasset, for innholdsredaktører og administratorer. Applikasjonen kodes på tradisjonelt .NET vis og man aksesserer Webnodes-modellen via en API og et proprietært spørrespråk inspirert av LINQ.</w:t>
+              <w:t xml:space="preserve">Kort fortalt, ved bruk av Webnodes CMS lager man en «nodebasert» datamodell og får endel back-end skjermbilder generert automatisk, evt tilpasset, for innholdsredaktører og administratorer. Applikasjonen kodes på tradisjonelt .NET </w:t>
+            </w:r>
+            <w:r>
+              <w:rPr>
+                <w:lang w:val="nb-NO"/>
+              </w:rPr>
+              <w:lastRenderedPageBreak/>
+              <w:t>vis og man aksesserer Webnodes-modellen via en API og et proprietært spørrespråk inspirert av LINQ.</w:t>
             </w:r>
           </w:p>
           <w:p>
@@ -2165,7 +2387,6 @@
               <w:rPr>
                 <w:lang w:val="nb-NO"/>
               </w:rPr>
-              <w:lastRenderedPageBreak/>
               <w:t>Nettsteder utviklet</w:t>
             </w:r>
             <w:r>
@@ -2202,8 +2423,13 @@
           </w:p>
           <w:p>
             <w:r>
-              <w:t>­ Oslo Finans</w:t>
-            </w:r>
+              <w:t xml:space="preserve">­ Oslo </w:t>
+            </w:r>
+            <w:proofErr w:type="spellStart"/>
+            <w:r>
+              <w:t>Finans</w:t>
+            </w:r>
+            <w:proofErr w:type="spellEnd"/>
           </w:p>
           <w:p>
             <w:r>
@@ -2212,15 +2438,36 @@
           </w:p>
           <w:p>
             <w:r>
-              <w:t>­ Nordre Aasen</w:t>
-            </w:r>
-          </w:p>
-          <w:p>
-            <w:pPr>
-              <w:spacing w:line="259" w:lineRule="auto"/>
-            </w:pPr>
-            <w:r>
-              <w:t>­ Detektor Executive Search</w:t>
+              <w:t xml:space="preserve">­ </w:t>
+            </w:r>
+            <w:proofErr w:type="spellStart"/>
+            <w:r>
+              <w:t>Nordre</w:t>
+            </w:r>
+            <w:proofErr w:type="spellEnd"/>
+            <w:r>
+              <w:t xml:space="preserve"> </w:t>
+            </w:r>
+            <w:proofErr w:type="spellStart"/>
+            <w:r>
+              <w:t>Aasen</w:t>
+            </w:r>
+            <w:proofErr w:type="spellEnd"/>
+          </w:p>
+          <w:p>
+            <w:pPr>
+              <w:spacing w:line="259" w:lineRule="auto"/>
+            </w:pPr>
+            <w:r>
+              <w:t xml:space="preserve">­ </w:t>
+            </w:r>
+            <w:proofErr w:type="spellStart"/>
+            <w:r>
+              <w:t>Detektor</w:t>
+            </w:r>
+            <w:proofErr w:type="spellEnd"/>
+            <w:r>
+              <w:t xml:space="preserve"> Executive Search</w:t>
             </w:r>
           </w:p>
         </w:tc>
@@ -2567,8 +2814,21 @@
             <w:pPr>
               <w:spacing w:after="0"/>
             </w:pPr>
-            <w:r>
-              <w:t>Mye JavaScript, JQuery, Underscore, JSON o.a.</w:t>
+            <w:proofErr w:type="spellStart"/>
+            <w:r>
+              <w:t>Mye</w:t>
+            </w:r>
+            <w:proofErr w:type="spellEnd"/>
+            <w:r>
+              <w:t xml:space="preserve"> JavaScript, JQuery, Underscore, JSON </w:t>
+            </w:r>
+            <w:proofErr w:type="spellStart"/>
+            <w:r>
+              <w:t>o.a</w:t>
+            </w:r>
+            <w:proofErr w:type="spellEnd"/>
+            <w:r>
+              <w:t>.</w:t>
             </w:r>
           </w:p>
           <w:p>
@@ -2576,7 +2836,15 @@
               <w:spacing w:after="0"/>
             </w:pPr>
             <w:r>
-              <w:t>PayPal integrasjon Facebook SDK</w:t>
+              <w:t xml:space="preserve">PayPal </w:t>
+            </w:r>
+            <w:proofErr w:type="spellStart"/>
+            <w:r>
+              <w:t>integrasjon</w:t>
+            </w:r>
+            <w:proofErr w:type="spellEnd"/>
+            <w:r>
+              <w:t xml:space="preserve"> Facebook SDK</w:t>
             </w:r>
           </w:p>
           <w:p>
@@ -2584,15 +2852,25 @@
               <w:spacing w:after="0"/>
             </w:pPr>
             <w:r>
-              <w:t>ASP.NET Web Api</w:t>
-            </w:r>
+              <w:t xml:space="preserve">ASP.NET Web </w:t>
+            </w:r>
+            <w:proofErr w:type="spellStart"/>
+            <w:r>
+              <w:t>Api</w:t>
+            </w:r>
+            <w:proofErr w:type="spellEnd"/>
           </w:p>
           <w:p>
             <w:pPr>
               <w:spacing w:after="0"/>
             </w:pPr>
-            <w:r>
-              <w:t xml:space="preserve">Utviklet </w:t>
+            <w:proofErr w:type="spellStart"/>
+            <w:r>
+              <w:t>Utviklet</w:t>
+            </w:r>
+            <w:proofErr w:type="spellEnd"/>
+            <w:r>
+              <w:t xml:space="preserve"> </w:t>
             </w:r>
             <w:r>
               <w:t>Custom made templated CMS</w:t>
@@ -2602,8 +2880,21 @@
             <w:pPr>
               <w:spacing w:after="0"/>
             </w:pPr>
-            <w:r>
-              <w:t xml:space="preserve">Utviklet time event basert </w:t>
+            <w:proofErr w:type="spellStart"/>
+            <w:r>
+              <w:t>Utviklet</w:t>
+            </w:r>
+            <w:proofErr w:type="spellEnd"/>
+            <w:r>
+              <w:t xml:space="preserve"> time event </w:t>
+            </w:r>
+            <w:proofErr w:type="spellStart"/>
+            <w:r>
+              <w:t>basert</w:t>
+            </w:r>
+            <w:proofErr w:type="spellEnd"/>
+            <w:r>
+              <w:t xml:space="preserve"> </w:t>
             </w:r>
             <w:r>
               <w:t>Custom made mini Data Warehouse</w:t>
@@ -2715,6 +3006,7 @@
               <w:spacing w:after="0"/>
             </w:pPr>
             <w:r>
+              <w:lastRenderedPageBreak/>
               <w:t>Mail Servers</w:t>
             </w:r>
           </w:p>
@@ -2723,7 +3015,15 @@
               <w:spacing w:after="190"/>
             </w:pPr>
             <w:r>
-              <w:t>MS SQL Server, Linq, EF</w:t>
+              <w:t xml:space="preserve">MS SQL Server, </w:t>
+            </w:r>
+            <w:proofErr w:type="spellStart"/>
+            <w:r>
+              <w:t>Linq</w:t>
+            </w:r>
+            <w:proofErr w:type="spellEnd"/>
+            <w:r>
+              <w:t>, EF</w:t>
             </w:r>
           </w:p>
           <w:p>
@@ -2796,7 +3096,6 @@
                 <w:b/>
                 <w:lang w:val="nb-NO"/>
               </w:rPr>
-              <w:lastRenderedPageBreak/>
               <w:t xml:space="preserve">Rolle: </w:t>
             </w:r>
             <w:r>
@@ -2814,7 +3113,7 @@
             <w:r>
               <w:t xml:space="preserve">– </w:t>
             </w:r>
-            <w:hyperlink r:id="rId10" w:history="1">
+            <w:hyperlink r:id="rId8" w:history="1">
               <w:r>
                 <w:rPr>
                   <w:rStyle w:val="Hyperlink"/>
@@ -2890,8 +3189,37 @@
               </w:rPr>
               <w:t xml:space="preserve">e og som en øvelse i strukturert JavaScript-programmering. Gjorde også noe pixel-art og benyttet Tiled Map Editor inklusive API-jobbing. </w:t>
             </w:r>
-            <w:r>
-              <w:t xml:space="preserve">Majoriteten av koden er </w:t>
+            <w:proofErr w:type="spellStart"/>
+            <w:r>
+              <w:t>Majoriteten</w:t>
+            </w:r>
+            <w:proofErr w:type="spellEnd"/>
+            <w:r>
+              <w:t xml:space="preserve"> </w:t>
+            </w:r>
+            <w:proofErr w:type="spellStart"/>
+            <w:r>
+              <w:t>av</w:t>
+            </w:r>
+            <w:proofErr w:type="spellEnd"/>
+            <w:r>
+              <w:t xml:space="preserve"> </w:t>
+            </w:r>
+            <w:proofErr w:type="spellStart"/>
+            <w:r>
+              <w:t>koden</w:t>
+            </w:r>
+            <w:proofErr w:type="spellEnd"/>
+            <w:r>
+              <w:t xml:space="preserve"> </w:t>
+            </w:r>
+            <w:proofErr w:type="spellStart"/>
+            <w:r>
+              <w:t>er</w:t>
+            </w:r>
+            <w:proofErr w:type="spellEnd"/>
+            <w:r>
+              <w:t xml:space="preserve"> </w:t>
             </w:r>
             <w:r>
               <w:t xml:space="preserve">plain </w:t>
@@ -2925,17 +3253,24 @@
               <w:t xml:space="preserve"> </w:t>
             </w:r>
             <w:r>
-              <w:t>Socket.io, 2d Canvas, require.js, howler.js, express.js, JQuery, StateMachine</w:t>
-            </w:r>
+              <w:t xml:space="preserve">Socket.io, 2d Canvas, require.js, howler.js, express.js, JQuery, </w:t>
+            </w:r>
+            <w:proofErr w:type="spellStart"/>
+            <w:r>
+              <w:t>StateMachine</w:t>
+            </w:r>
+            <w:proofErr w:type="spellEnd"/>
             <w:r>
               <w:br/>
             </w:r>
             <w:r>
               <w:br/>
             </w:r>
+            <w:proofErr w:type="spellStart"/>
             <w:r>
               <w:t>nginx</w:t>
             </w:r>
+            <w:proofErr w:type="spellEnd"/>
             <w:r>
               <w:t>,</w:t>
             </w:r>
@@ -3324,6 +3659,7 @@
               <w:rPr>
                 <w:lang w:val="nb-NO"/>
               </w:rPr>
+              <w:lastRenderedPageBreak/>
               <w:t>Parallelt med Vinatta Startupsatsingen drev jeg vedlik</w:t>
             </w:r>
             <w:r>
@@ -3362,8 +3698,21 @@
               <w:spacing w:after="0"/>
             </w:pPr>
             <w:r>
-              <w:t>Active Directory API integrasjon, Single SignOn</w:t>
-            </w:r>
+              <w:t xml:space="preserve">Active Directory API </w:t>
+            </w:r>
+            <w:proofErr w:type="spellStart"/>
+            <w:r>
+              <w:t>integrasjon</w:t>
+            </w:r>
+            <w:proofErr w:type="spellEnd"/>
+            <w:r>
+              <w:t xml:space="preserve">, Single </w:t>
+            </w:r>
+            <w:proofErr w:type="spellStart"/>
+            <w:r>
+              <w:t>SignOn</w:t>
+            </w:r>
+            <w:proofErr w:type="spellEnd"/>
           </w:p>
           <w:p>
             <w:pPr>
@@ -3608,7 +3957,15 @@
               <w:spacing w:after="0"/>
             </w:pPr>
             <w:r>
-              <w:t>Oracle, Payex, Axapta</w:t>
+              <w:t xml:space="preserve">Oracle, </w:t>
+            </w:r>
+            <w:proofErr w:type="spellStart"/>
+            <w:r>
+              <w:t>Payex</w:t>
+            </w:r>
+            <w:proofErr w:type="spellEnd"/>
+            <w:r>
+              <w:t>, Axapta</w:t>
             </w:r>
           </w:p>
           <w:p>
@@ -3861,7 +4218,15 @@
               <w:t xml:space="preserve">omplett nettsted. </w:t>
             </w:r>
             <w:r>
-              <w:t>Custom Membership og Profile provider</w:t>
+              <w:t xml:space="preserve">Custom Membership </w:t>
+            </w:r>
+            <w:proofErr w:type="spellStart"/>
+            <w:r>
+              <w:t>og</w:t>
+            </w:r>
+            <w:proofErr w:type="spellEnd"/>
+            <w:r>
+              <w:t xml:space="preserve"> Profile provider</w:t>
             </w:r>
           </w:p>
           <w:p>
@@ -3941,6 +4306,7 @@
               <w:spacing w:after="0"/>
             </w:pPr>
             <w:r>
+              <w:lastRenderedPageBreak/>
               <w:t>2000­01</w:t>
             </w:r>
           </w:p>
@@ -4604,7 +4970,15 @@
               <w:spacing w:line="259" w:lineRule="auto"/>
             </w:pPr>
             <w:r>
-              <w:t>Microsoft Sql Server</w:t>
+              <w:t xml:space="preserve">Microsoft </w:t>
+            </w:r>
+            <w:proofErr w:type="spellStart"/>
+            <w:r>
+              <w:t>Sql</w:t>
+            </w:r>
+            <w:proofErr w:type="spellEnd"/>
+            <w:r>
+              <w:t xml:space="preserve"> Server</w:t>
             </w:r>
           </w:p>
           <w:p>
@@ -4639,6 +5013,7 @@
               <w:spacing w:line="259" w:lineRule="auto"/>
             </w:pPr>
             <w:r>
+              <w:lastRenderedPageBreak/>
               <w:t>2004­07</w:t>
             </w:r>
           </w:p>
@@ -4778,24 +5153,36 @@
               <w:spacing w:line="259" w:lineRule="auto"/>
             </w:pPr>
             <w:r>
-              <w:t>Microsoft Sql Server</w:t>
-            </w:r>
-          </w:p>
-          <w:p>
-            <w:pPr>
-              <w:spacing w:line="259" w:lineRule="auto"/>
-            </w:pPr>
+              <w:t xml:space="preserve">Microsoft </w:t>
+            </w:r>
+            <w:proofErr w:type="spellStart"/>
+            <w:r>
+              <w:t>Sql</w:t>
+            </w:r>
+            <w:proofErr w:type="spellEnd"/>
+            <w:r>
+              <w:t xml:space="preserve"> Server</w:t>
+            </w:r>
+          </w:p>
+          <w:p>
+            <w:pPr>
+              <w:spacing w:line="259" w:lineRule="auto"/>
+            </w:pPr>
+            <w:proofErr w:type="spellStart"/>
             <w:r>
               <w:t>AxpDataGrid</w:t>
             </w:r>
-          </w:p>
-          <w:p>
-            <w:pPr>
-              <w:spacing w:line="259" w:lineRule="auto"/>
-            </w:pPr>
+            <w:proofErr w:type="spellEnd"/>
+          </w:p>
+          <w:p>
+            <w:pPr>
+              <w:spacing w:line="259" w:lineRule="auto"/>
+            </w:pPr>
+            <w:proofErr w:type="spellStart"/>
             <w:r>
               <w:t>DotNetNuke</w:t>
             </w:r>
+            <w:proofErr w:type="spellEnd"/>
             <w:r>
               <w:br/>
             </w:r>
@@ -4821,7 +5208,6 @@
               <w:spacing w:line="259" w:lineRule="auto"/>
             </w:pPr>
             <w:r>
-              <w:lastRenderedPageBreak/>
               <w:t>2004­01</w:t>
             </w:r>
           </w:p>
@@ -5375,6 +5761,7 @@
               <w:rPr>
                 <w:lang w:val="nb-NO"/>
               </w:rPr>
+              <w:lastRenderedPageBreak/>
               <w:t>OpenText DAM (Digital Asset Management)</w:t>
             </w:r>
             <w:r>
@@ -5405,6 +5792,7 @@
               <w:spacing w:line="259" w:lineRule="auto"/>
             </w:pPr>
             <w:r>
+              <w:lastRenderedPageBreak/>
               <w:t>2001­01</w:t>
             </w:r>
           </w:p>
@@ -5617,7 +6005,6 @@
               <w:rPr>
                 <w:lang w:val="nb-NO"/>
               </w:rPr>
-              <w:lastRenderedPageBreak/>
               <w:t>OpenText DAM (Digital Asset Management)</w:t>
             </w:r>
             <w:r>
@@ -5648,7 +6035,6 @@
               <w:spacing w:line="259" w:lineRule="auto"/>
             </w:pPr>
             <w:r>
-              <w:lastRenderedPageBreak/>
               <w:t>1999­10</w:t>
             </w:r>
           </w:p>
@@ -6434,6 +6820,7 @@
               <w:rPr>
                 <w:lang w:val="nb-NO"/>
               </w:rPr>
+              <w:lastRenderedPageBreak/>
               <w:t>Delphi</w:t>
             </w:r>
           </w:p>
@@ -6469,6 +6856,7 @@
               <w:spacing w:line="259" w:lineRule="auto"/>
             </w:pPr>
             <w:r>
+              <w:lastRenderedPageBreak/>
               <w:t>1995­07</w:t>
             </w:r>
           </w:p>
@@ -6682,7 +7070,6 @@
               <w:spacing w:line="259" w:lineRule="auto"/>
             </w:pPr>
             <w:r>
-              <w:lastRenderedPageBreak/>
               <w:t>1993­07</w:t>
             </w:r>
           </w:p>
@@ -7038,19 +7425,30 @@
             </w:pPr>
           </w:p>
           <w:p>
-            <w:pPr>
-              <w:rPr>
-                <w:lang w:val="nb-NO"/>
-              </w:rPr>
-            </w:pPr>
-            <w:r>
-              <w:rPr>
-                <w:b/>
-              </w:rPr>
-              <w:t>RunAid ­ Hydro plant simulation</w:t>
-            </w:r>
-            <w:r>
-              <w:t xml:space="preserve">, Nybro­Bjerck/Hydropower Tech. </w:t>
+            <w:proofErr w:type="spellStart"/>
+            <w:r>
+              <w:rPr>
+                <w:b/>
+              </w:rPr>
+              <w:t>RunAid</w:t>
+            </w:r>
+            <w:proofErr w:type="spellEnd"/>
+            <w:r>
+              <w:rPr>
+                <w:b/>
+              </w:rPr>
+              <w:t xml:space="preserve"> ­ Hydro plant simulation</w:t>
+            </w:r>
+            <w:r>
+              <w:t xml:space="preserve">, </w:t>
+            </w:r>
+            <w:proofErr w:type="spellStart"/>
+            <w:r>
+              <w:t>Nybro­Bjerck</w:t>
+            </w:r>
+            <w:proofErr w:type="spellEnd"/>
+            <w:r>
+              <w:t xml:space="preserve">/Hydropower Tech. </w:t>
             </w:r>
             <w:r>
               <w:rPr>
@@ -7071,33 +7469,72 @@
               <w:t xml:space="preserve">Prosjektdeltaker i utvikling av simuleringsprogram for vannkraftanlegg. Ansvarlig for utvikling av Windowsmoduler. </w:t>
             </w:r>
             <w:r>
-              <w:rPr>
-                <w:lang w:val="nb-NO"/>
-              </w:rPr>
-              <w:t>(Visual C++, MFC). Uviklet interaktiv chart/graphing modul.</w:t>
-            </w:r>
-          </w:p>
-          <w:p>
-            <w:pPr>
-              <w:rPr>
-                <w:lang w:val="nb-NO"/>
-              </w:rPr>
-            </w:pPr>
-          </w:p>
-          <w:p>
-            <w:pPr>
-              <w:rPr>
-                <w:lang w:val="nb-NO"/>
-              </w:rPr>
-            </w:pPr>
-            <w:r>
-              <w:rPr>
-                <w:b/>
-              </w:rPr>
-              <w:t>TRIPS – Windowsmoduler</w:t>
-            </w:r>
-            <w:r>
-              <w:t xml:space="preserve">, Nybro­Bjerck/Norconsult International. </w:t>
+              <w:t xml:space="preserve">(Visual C++, MFC). </w:t>
+            </w:r>
+            <w:proofErr w:type="spellStart"/>
+            <w:r>
+              <w:t>Uviklet</w:t>
+            </w:r>
+            <w:proofErr w:type="spellEnd"/>
+            <w:r>
+              <w:t xml:space="preserve"> </w:t>
+            </w:r>
+            <w:proofErr w:type="spellStart"/>
+            <w:r>
+              <w:t>interaktiv</w:t>
+            </w:r>
+            <w:proofErr w:type="spellEnd"/>
+            <w:r>
+              <w:t xml:space="preserve"> chart/graphing </w:t>
+            </w:r>
+            <w:proofErr w:type="spellStart"/>
+            <w:r>
+              <w:t>modul</w:t>
+            </w:r>
+            <w:proofErr w:type="spellEnd"/>
+            <w:r>
+              <w:t>.</w:t>
+            </w:r>
+          </w:p>
+          <w:p/>
+          <w:p>
+            <w:pPr>
+              <w:rPr>
+                <w:lang w:val="nb-NO"/>
+              </w:rPr>
+            </w:pPr>
+            <w:r>
+              <w:rPr>
+                <w:b/>
+              </w:rPr>
+              <w:t xml:space="preserve">TRIPS – </w:t>
+            </w:r>
+            <w:proofErr w:type="spellStart"/>
+            <w:r>
+              <w:rPr>
+                <w:b/>
+              </w:rPr>
+              <w:t>Windowsmoduler</w:t>
+            </w:r>
+            <w:proofErr w:type="spellEnd"/>
+            <w:r>
+              <w:t xml:space="preserve">, </w:t>
+            </w:r>
+            <w:proofErr w:type="spellStart"/>
+            <w:r>
+              <w:t>Nybro­Bjerck</w:t>
+            </w:r>
+            <w:proofErr w:type="spellEnd"/>
+            <w:r>
+              <w:t>/</w:t>
+            </w:r>
+            <w:proofErr w:type="spellStart"/>
+            <w:r>
+              <w:t>Norconsult</w:t>
+            </w:r>
+            <w:proofErr w:type="spellEnd"/>
+            <w:r>
+              <w:t xml:space="preserve"> International. </w:t>
             </w:r>
             <w:r>
               <w:rPr>
@@ -7128,6 +7565,7 @@
               <w:rPr>
                 <w:lang w:val="nb-NO"/>
               </w:rPr>
+              <w:lastRenderedPageBreak/>
               <w:t>Systemet er fremdeles sentral i Citilabs sin programvare, noe som er rekord for meg i langt-levende programvare. Dette ble utviklet 1991.</w:t>
             </w:r>
           </w:p>
@@ -7229,12 +7667,12 @@
     </w:tbl>
     <w:p/>
     <w:sectPr>
-      <w:headerReference w:type="even" r:id="rId11"/>
-      <w:headerReference w:type="default" r:id="rId12"/>
-      <w:footerReference w:type="even" r:id="rId13"/>
-      <w:footerReference w:type="default" r:id="rId14"/>
-      <w:headerReference w:type="first" r:id="rId15"/>
-      <w:footerReference w:type="first" r:id="rId16"/>
+      <w:headerReference w:type="even" r:id="rId9"/>
+      <w:headerReference w:type="default" r:id="rId10"/>
+      <w:footerReference w:type="even" r:id="rId11"/>
+      <w:footerReference w:type="default" r:id="rId12"/>
+      <w:headerReference w:type="first" r:id="rId13"/>
+      <w:footerReference w:type="first" r:id="rId14"/>
       <w:pgSz w:w="11900" w:h="16820"/>
       <w:pgMar w:top="1440" w:right="1080" w:bottom="1440" w:left="1080" w:header="720" w:footer="412" w:gutter="0"/>
       <w:cols w:space="720"/>
@@ -7290,16 +7728,21 @@
       <w:t>CV Geir Seierstad</w:t>
     </w:r>
     <w:r>
-      <w:t>. 2016-0</w:t>
+      <w:t xml:space="preserve">. </w:t>
     </w:r>
     <w:r>
-      <w:t>8</w:t>
+      <w:t>2016-0</w:t>
     </w:r>
+    <w:r>
+      <w:t>9</w:t>
+    </w:r>
+    <w:bookmarkStart w:id="0" w:name="_GoBack"/>
+    <w:bookmarkEnd w:id="0"/>
     <w:r>
       <w:t>-</w:t>
     </w:r>
     <w:r>
-      <w:t>28</w:t>
+      <w:t>20</w:t>
     </w:r>
     <w:r>
       <w:t xml:space="preserve">. Side </w:t>
@@ -7317,7 +7760,7 @@
       <w:rPr>
         <w:noProof/>
       </w:rPr>
-      <w:t>10</w:t>
+      <w:t>11</w:t>
     </w:r>
     <w:r>
       <w:rPr>
@@ -8782,7 +9225,7 @@
 </file>
 
 <file path=customXml/itemProps1.xml><?xml version="1.0" encoding="utf-8"?>
-<ds:datastoreItem xmlns:ds="http://schemas.openxmlformats.org/officeDocument/2006/customXml" ds:itemID="{25C30D3C-0827-4DC5-B46F-7BC670868EE6}">
+<ds:datastoreItem xmlns:ds="http://schemas.openxmlformats.org/officeDocument/2006/customXml" ds:itemID="{5FD96938-00F3-4249-8FF6-0DAB59B43679}">
   <ds:schemaRefs>
     <ds:schemaRef ds:uri="http://schemas.openxmlformats.org/officeDocument/2006/bibliography"/>
   </ds:schemaRefs>

--- a/about/GeirSeierstadFullStackNetCV.docx
+++ b/about/GeirSeierstadFullStackNetCV.docx
@@ -281,32 +281,15 @@
               </w:rPr>
               <w:t xml:space="preserve">E-post: </w:t>
             </w:r>
-            <w:r>
-              <w:fldChar w:fldCharType="begin"/>
-            </w:r>
-            <w:r>
-              <w:rPr>
-                <w:lang w:val="nb-NO"/>
-              </w:rPr>
-              <w:instrText xml:space="preserve"> HYPERLINK "mailto:geir.seierstad@gmail.com" </w:instrText>
-            </w:r>
-            <w:r>
-              <w:fldChar w:fldCharType="separate"/>
-            </w:r>
-            <w:r>
-              <w:rPr>
-                <w:rStyle w:val="Hyperlink"/>
-                <w:lang w:val="nb-NO"/>
-              </w:rPr>
-              <w:t>geir.seierstad@gmail.com</w:t>
-            </w:r>
-            <w:r>
-              <w:rPr>
-                <w:rStyle w:val="Hyperlink"/>
-                <w:lang w:val="nb-NO"/>
-              </w:rPr>
-              <w:fldChar w:fldCharType="end"/>
-            </w:r>
+            <w:hyperlink r:id="rId8" w:history="1">
+              <w:r>
+                <w:rPr>
+                  <w:rStyle w:val="Hyperlink"/>
+                  <w:lang w:val="nb-NO"/>
+                </w:rPr>
+                <w:t>geir.seierstad@gmail.com</w:t>
+              </w:r>
+            </w:hyperlink>
           </w:p>
           <w:p>
             <w:pPr>
@@ -865,7 +848,19 @@
         <w:rPr>
           <w:lang w:val="nb-NO"/>
         </w:rPr>
-        <w:t>, Bootstrap</w:t>
+        <w:t>,</w:t>
+      </w:r>
+      <w:r>
+        <w:rPr>
+          <w:lang w:val="nb-NO"/>
+        </w:rPr>
+        <w:t xml:space="preserve"> SVG, Canvas,</w:t>
+      </w:r>
+      <w:r>
+        <w:rPr>
+          <w:lang w:val="nb-NO"/>
+        </w:rPr>
+        <w:t xml:space="preserve"> Bootstrap</w:t>
       </w:r>
       <w:r>
         <w:rPr>
@@ -914,6 +909,12 @@
           <w:lang w:val="nb-NO"/>
         </w:rPr>
         <w:t xml:space="preserve">, </w:t>
+      </w:r>
+      <w:r>
+        <w:rPr>
+          <w:lang w:val="nb-NO"/>
+        </w:rPr>
+        <w:t xml:space="preserve">D3.js, </w:t>
       </w:r>
       <w:r>
         <w:rPr>
@@ -1231,32 +1232,15 @@
         </w:rPr>
         <w:t xml:space="preserve">, IKT-sjef NSB, +47 90092029, </w:t>
       </w:r>
-      <w:r>
-        <w:fldChar w:fldCharType="begin"/>
-      </w:r>
-      <w:r>
-        <w:rPr>
-          <w:lang w:val="nb-NO"/>
-        </w:rPr>
-        <w:instrText xml:space="preserve"> HYPERLINK "mailto:peter.hausken@nsb.no" </w:instrText>
-      </w:r>
-      <w:r>
-        <w:fldChar w:fldCharType="separate"/>
-      </w:r>
-      <w:r>
-        <w:rPr>
-          <w:rStyle w:val="Hyperlink"/>
-          <w:lang w:val="nb-NO"/>
-        </w:rPr>
-        <w:t>peter.hausken@nsb.no</w:t>
-      </w:r>
-      <w:r>
-        <w:rPr>
-          <w:rStyle w:val="Hyperlink"/>
-          <w:lang w:val="nb-NO"/>
-        </w:rPr>
-        <w:fldChar w:fldCharType="end"/>
-      </w:r>
+      <w:hyperlink r:id="rId9" w:history="1">
+        <w:r>
+          <w:rPr>
+            <w:rStyle w:val="Hyperlink"/>
+            <w:lang w:val="nb-NO"/>
+          </w:rPr>
+          <w:t>peter.hausken@nsb.no</w:t>
+        </w:r>
+      </w:hyperlink>
     </w:p>
     <w:p>
       <w:pPr>
@@ -1420,11 +1404,9 @@
             <w:tcW w:w="992" w:type="dxa"/>
           </w:tcPr>
           <w:p>
-            <w:proofErr w:type="spellStart"/>
             <w:r>
               <w:t>Pågår</w:t>
             </w:r>
-            <w:proofErr w:type="spellEnd"/>
           </w:p>
         </w:tc>
         <w:tc>
@@ -1597,45 +1579,60 @@
               <w:t>Chart.js,</w:t>
             </w:r>
             <w:r>
-              <w:t xml:space="preserve"> Google Maps, </w:t>
+              <w:t xml:space="preserve"> </w:t>
+            </w:r>
+            <w:r>
+              <w:t xml:space="preserve">D3, SVG, </w:t>
+            </w:r>
+            <w:r>
+              <w:t>Google Maps</w:t>
+            </w:r>
+            <w:r>
+              <w:t xml:space="preserve"> API</w:t>
+            </w:r>
+            <w:r>
+              <w:t xml:space="preserve">, </w:t>
             </w:r>
             <w:r>
               <w:t>vanilla</w:t>
             </w:r>
             <w:r>
-              <w:t xml:space="preserve"> JavaScript, Bootstrap, SCSS, gulp</w:t>
-            </w:r>
-          </w:p>
-          <w:p>
-            <w:pPr>
-              <w:rPr>
-                <w:lang w:val="nb-NO"/>
-              </w:rPr>
-            </w:pPr>
-            <w:r>
-              <w:rPr>
-                <w:lang w:val="nb-NO"/>
-              </w:rPr>
+              <w:t xml:space="preserve"> JavaScript, </w:t>
+            </w:r>
+            <w:r>
+              <w:t xml:space="preserve">JQuery, </w:t>
+            </w:r>
+            <w:bookmarkStart w:id="0" w:name="_GoBack"/>
+            <w:bookmarkEnd w:id="0"/>
+            <w:r>
+              <w:t>Bootstrap, SCSS, gulp</w:t>
+            </w:r>
+          </w:p>
+          <w:p>
+            <w:r>
               <w:t>Back-end: .NET C#</w:t>
             </w:r>
-          </w:p>
-          <w:p>
-            <w:pPr>
-              <w:rPr>
-                <w:lang w:val="nb-NO"/>
-              </w:rPr>
-            </w:pPr>
-            <w:r>
-              <w:rPr>
-                <w:lang w:val="nb-NO"/>
-              </w:rPr>
-              <w:t>I dette prosjektet var jeg u</w:t>
-            </w:r>
-            <w:r>
-              <w:rPr>
-                <w:lang w:val="nb-NO"/>
-              </w:rPr>
-              <w:t>nderleverandør til Conceptos.no</w:t>
+            <w:r>
+              <w:t>, SQL Server, Azure</w:t>
+            </w:r>
+          </w:p>
+          <w:p>
+            <w:pPr>
+              <w:rPr>
+                <w:lang w:val="nb-NO"/>
+              </w:rPr>
+            </w:pPr>
+            <w:r>
+              <w:rPr>
+                <w:lang w:val="nb-NO"/>
+              </w:rPr>
+              <w:t>Underleverandør for</w:t>
+            </w:r>
+            <w:r>
+              <w:rPr>
+                <w:lang w:val="nb-NO"/>
+              </w:rPr>
+              <w:t xml:space="preserve"> Conceptos.no</w:t>
             </w:r>
           </w:p>
           <w:p>
@@ -2103,21 +2100,12 @@
                 <w:b/>
               </w:rPr>
             </w:pPr>
-            <w:proofErr w:type="spellStart"/>
             <w:r>
               <w:rPr>
                 <w:rFonts w:ascii="Arial" w:eastAsia="Arial" w:hAnsi="Arial" w:cs="Arial"/>
                 <w:b/>
               </w:rPr>
-              <w:t>Webnodes</w:t>
-            </w:r>
-            <w:proofErr w:type="spellEnd"/>
-            <w:r>
-              <w:rPr>
-                <w:rFonts w:ascii="Arial" w:eastAsia="Arial" w:hAnsi="Arial" w:cs="Arial"/>
-                <w:b/>
-              </w:rPr>
-              <w:t xml:space="preserve"> AS, Oslo, Head of Professional Services</w:t>
+              <w:t>Webnodes AS, Oslo, Head of Professional Services</w:t>
             </w:r>
           </w:p>
           <w:p/>
@@ -2423,13 +2411,8 @@
           </w:p>
           <w:p>
             <w:r>
-              <w:t xml:space="preserve">­ Oslo </w:t>
-            </w:r>
-            <w:proofErr w:type="spellStart"/>
-            <w:r>
-              <w:t>Finans</w:t>
-            </w:r>
-            <w:proofErr w:type="spellEnd"/>
+              <w:t>­ Oslo Finans</w:t>
+            </w:r>
           </w:p>
           <w:p>
             <w:r>
@@ -2438,36 +2421,15 @@
           </w:p>
           <w:p>
             <w:r>
-              <w:t xml:space="preserve">­ </w:t>
-            </w:r>
-            <w:proofErr w:type="spellStart"/>
-            <w:r>
-              <w:t>Nordre</w:t>
-            </w:r>
-            <w:proofErr w:type="spellEnd"/>
-            <w:r>
-              <w:t xml:space="preserve"> </w:t>
-            </w:r>
-            <w:proofErr w:type="spellStart"/>
-            <w:r>
-              <w:t>Aasen</w:t>
-            </w:r>
-            <w:proofErr w:type="spellEnd"/>
-          </w:p>
-          <w:p>
-            <w:pPr>
-              <w:spacing w:line="259" w:lineRule="auto"/>
-            </w:pPr>
-            <w:r>
-              <w:t xml:space="preserve">­ </w:t>
-            </w:r>
-            <w:proofErr w:type="spellStart"/>
-            <w:r>
-              <w:t>Detektor</w:t>
-            </w:r>
-            <w:proofErr w:type="spellEnd"/>
-            <w:r>
-              <w:t xml:space="preserve"> Executive Search</w:t>
+              <w:t>­ Nordre Aasen</w:t>
+            </w:r>
+          </w:p>
+          <w:p>
+            <w:pPr>
+              <w:spacing w:line="259" w:lineRule="auto"/>
+            </w:pPr>
+            <w:r>
+              <w:t>­ Detektor Executive Search</w:t>
             </w:r>
           </w:p>
         </w:tc>
@@ -2814,21 +2776,8 @@
             <w:pPr>
               <w:spacing w:after="0"/>
             </w:pPr>
-            <w:proofErr w:type="spellStart"/>
-            <w:r>
-              <w:t>Mye</w:t>
-            </w:r>
-            <w:proofErr w:type="spellEnd"/>
-            <w:r>
-              <w:t xml:space="preserve"> JavaScript, JQuery, Underscore, JSON </w:t>
-            </w:r>
-            <w:proofErr w:type="spellStart"/>
-            <w:r>
-              <w:t>o.a</w:t>
-            </w:r>
-            <w:proofErr w:type="spellEnd"/>
-            <w:r>
-              <w:t>.</w:t>
+            <w:r>
+              <w:t>Mye JavaScript, JQuery, Underscore, JSON o.a.</w:t>
             </w:r>
           </w:p>
           <w:p>
@@ -2836,15 +2785,7 @@
               <w:spacing w:after="0"/>
             </w:pPr>
             <w:r>
-              <w:t xml:space="preserve">PayPal </w:t>
-            </w:r>
-            <w:proofErr w:type="spellStart"/>
-            <w:r>
-              <w:t>integrasjon</w:t>
-            </w:r>
-            <w:proofErr w:type="spellEnd"/>
-            <w:r>
-              <w:t xml:space="preserve"> Facebook SDK</w:t>
+              <w:t>PayPal integrasjon Facebook SDK</w:t>
             </w:r>
           </w:p>
           <w:p>
@@ -2852,25 +2793,15 @@
               <w:spacing w:after="0"/>
             </w:pPr>
             <w:r>
-              <w:t xml:space="preserve">ASP.NET Web </w:t>
-            </w:r>
-            <w:proofErr w:type="spellStart"/>
-            <w:r>
-              <w:t>Api</w:t>
-            </w:r>
-            <w:proofErr w:type="spellEnd"/>
+              <w:t>ASP.NET Web Api</w:t>
+            </w:r>
           </w:p>
           <w:p>
             <w:pPr>
               <w:spacing w:after="0"/>
             </w:pPr>
-            <w:proofErr w:type="spellStart"/>
-            <w:r>
-              <w:t>Utviklet</w:t>
-            </w:r>
-            <w:proofErr w:type="spellEnd"/>
-            <w:r>
-              <w:t xml:space="preserve"> </w:t>
+            <w:r>
+              <w:t xml:space="preserve">Utviklet </w:t>
             </w:r>
             <w:r>
               <w:t>Custom made templated CMS</w:t>
@@ -2880,21 +2811,8 @@
             <w:pPr>
               <w:spacing w:after="0"/>
             </w:pPr>
-            <w:proofErr w:type="spellStart"/>
-            <w:r>
-              <w:t>Utviklet</w:t>
-            </w:r>
-            <w:proofErr w:type="spellEnd"/>
-            <w:r>
-              <w:t xml:space="preserve"> time event </w:t>
-            </w:r>
-            <w:proofErr w:type="spellStart"/>
-            <w:r>
-              <w:t>basert</w:t>
-            </w:r>
-            <w:proofErr w:type="spellEnd"/>
-            <w:r>
-              <w:t xml:space="preserve"> </w:t>
+            <w:r>
+              <w:t xml:space="preserve">Utviklet time event basert </w:t>
             </w:r>
             <w:r>
               <w:t>Custom made mini Data Warehouse</w:t>
@@ -3015,15 +2933,7 @@
               <w:spacing w:after="190"/>
             </w:pPr>
             <w:r>
-              <w:t xml:space="preserve">MS SQL Server, </w:t>
-            </w:r>
-            <w:proofErr w:type="spellStart"/>
-            <w:r>
-              <w:t>Linq</w:t>
-            </w:r>
-            <w:proofErr w:type="spellEnd"/>
-            <w:r>
-              <w:t>, EF</w:t>
+              <w:t>MS SQL Server, Linq, EF</w:t>
             </w:r>
           </w:p>
           <w:p>
@@ -3113,7 +3023,7 @@
             <w:r>
               <w:t xml:space="preserve">– </w:t>
             </w:r>
-            <w:hyperlink r:id="rId8" w:history="1">
+            <w:hyperlink r:id="rId10" w:history="1">
               <w:r>
                 <w:rPr>
                   <w:rStyle w:val="Hyperlink"/>
@@ -3189,88 +3099,52 @@
               </w:rPr>
               <w:t xml:space="preserve">e og som en øvelse i strukturert JavaScript-programmering. Gjorde også noe pixel-art og benyttet Tiled Map Editor inklusive API-jobbing. </w:t>
             </w:r>
-            <w:proofErr w:type="spellStart"/>
-            <w:r>
-              <w:t>Majoriteten</w:t>
-            </w:r>
-            <w:proofErr w:type="spellEnd"/>
+            <w:r>
+              <w:t xml:space="preserve">Majoriteten av koden er </w:t>
+            </w:r>
+            <w:r>
+              <w:t xml:space="preserve">plain </w:t>
+            </w:r>
+            <w:r>
+              <w:t>JavaScript.</w:t>
+            </w:r>
+          </w:p>
+          <w:p>
+            <w:pPr>
+              <w:spacing w:after="0"/>
+            </w:pPr>
+          </w:p>
+          <w:p>
+            <w:pPr>
+              <w:spacing w:after="0"/>
+            </w:pPr>
+            <w:r>
+              <w:t>JavaScript</w:t>
+            </w:r>
+            <w:r>
+              <w:t>,</w:t>
+            </w:r>
+            <w:r>
+              <w:t xml:space="preserve"> Node.js</w:t>
+            </w:r>
+            <w:r>
+              <w:t>,</w:t>
+            </w:r>
             <w:r>
               <w:t xml:space="preserve"> </w:t>
             </w:r>
-            <w:proofErr w:type="spellStart"/>
-            <w:r>
-              <w:t>av</w:t>
-            </w:r>
-            <w:proofErr w:type="spellEnd"/>
-            <w:r>
-              <w:t xml:space="preserve"> </w:t>
-            </w:r>
-            <w:proofErr w:type="spellStart"/>
-            <w:r>
-              <w:t>koden</w:t>
-            </w:r>
-            <w:proofErr w:type="spellEnd"/>
-            <w:r>
-              <w:t xml:space="preserve"> </w:t>
-            </w:r>
-            <w:proofErr w:type="spellStart"/>
-            <w:r>
-              <w:t>er</w:t>
-            </w:r>
-            <w:proofErr w:type="spellEnd"/>
-            <w:r>
-              <w:t xml:space="preserve"> </w:t>
-            </w:r>
-            <w:r>
-              <w:t xml:space="preserve">plain </w:t>
-            </w:r>
-            <w:r>
-              <w:t>JavaScript.</w:t>
-            </w:r>
-          </w:p>
-          <w:p>
-            <w:pPr>
-              <w:spacing w:after="0"/>
-            </w:pPr>
-          </w:p>
-          <w:p>
-            <w:pPr>
-              <w:spacing w:after="0"/>
-            </w:pPr>
-            <w:r>
-              <w:t>JavaScript</w:t>
-            </w:r>
-            <w:r>
-              <w:t>,</w:t>
-            </w:r>
-            <w:r>
-              <w:t xml:space="preserve"> Node.js</w:t>
-            </w:r>
-            <w:r>
-              <w:t>,</w:t>
-            </w:r>
-            <w:r>
-              <w:t xml:space="preserve"> </w:t>
-            </w:r>
-            <w:r>
-              <w:t xml:space="preserve">Socket.io, 2d Canvas, require.js, howler.js, express.js, JQuery, </w:t>
-            </w:r>
-            <w:proofErr w:type="spellStart"/>
-            <w:r>
-              <w:t>StateMachine</w:t>
-            </w:r>
-            <w:proofErr w:type="spellEnd"/>
+            <w:r>
+              <w:t>Socket.io, 2d Canvas, require.js, howler.js, express.js, JQuery, StateMachine</w:t>
+            </w:r>
             <w:r>
               <w:br/>
             </w:r>
             <w:r>
               <w:br/>
             </w:r>
-            <w:proofErr w:type="spellStart"/>
             <w:r>
               <w:t>nginx</w:t>
             </w:r>
-            <w:proofErr w:type="spellEnd"/>
             <w:r>
               <w:t>,</w:t>
             </w:r>
@@ -3698,21 +3572,8 @@
               <w:spacing w:after="0"/>
             </w:pPr>
             <w:r>
-              <w:t xml:space="preserve">Active Directory API </w:t>
-            </w:r>
-            <w:proofErr w:type="spellStart"/>
-            <w:r>
-              <w:t>integrasjon</w:t>
-            </w:r>
-            <w:proofErr w:type="spellEnd"/>
-            <w:r>
-              <w:t xml:space="preserve">, Single </w:t>
-            </w:r>
-            <w:proofErr w:type="spellStart"/>
-            <w:r>
-              <w:t>SignOn</w:t>
-            </w:r>
-            <w:proofErr w:type="spellEnd"/>
+              <w:t>Active Directory API integrasjon, Single SignOn</w:t>
+            </w:r>
           </w:p>
           <w:p>
             <w:pPr>
@@ -3957,15 +3818,7 @@
               <w:spacing w:after="0"/>
             </w:pPr>
             <w:r>
-              <w:t xml:space="preserve">Oracle, </w:t>
-            </w:r>
-            <w:proofErr w:type="spellStart"/>
-            <w:r>
-              <w:t>Payex</w:t>
-            </w:r>
-            <w:proofErr w:type="spellEnd"/>
-            <w:r>
-              <w:t>, Axapta</w:t>
+              <w:t>Oracle, Payex, Axapta</w:t>
             </w:r>
           </w:p>
           <w:p>
@@ -4218,15 +4071,7 @@
               <w:t xml:space="preserve">omplett nettsted. </w:t>
             </w:r>
             <w:r>
-              <w:t xml:space="preserve">Custom Membership </w:t>
-            </w:r>
-            <w:proofErr w:type="spellStart"/>
-            <w:r>
-              <w:t>og</w:t>
-            </w:r>
-            <w:proofErr w:type="spellEnd"/>
-            <w:r>
-              <w:t xml:space="preserve"> Profile provider</w:t>
+              <w:t>Custom Membership og Profile provider</w:t>
             </w:r>
           </w:p>
           <w:p>
@@ -4970,15 +4815,7 @@
               <w:spacing w:line="259" w:lineRule="auto"/>
             </w:pPr>
             <w:r>
-              <w:t xml:space="preserve">Microsoft </w:t>
-            </w:r>
-            <w:proofErr w:type="spellStart"/>
-            <w:r>
-              <w:t>Sql</w:t>
-            </w:r>
-            <w:proofErr w:type="spellEnd"/>
-            <w:r>
-              <w:t xml:space="preserve"> Server</w:t>
+              <w:t>Microsoft Sql Server</w:t>
             </w:r>
           </w:p>
           <w:p>
@@ -5153,36 +4990,24 @@
               <w:spacing w:line="259" w:lineRule="auto"/>
             </w:pPr>
             <w:r>
-              <w:t xml:space="preserve">Microsoft </w:t>
-            </w:r>
-            <w:proofErr w:type="spellStart"/>
-            <w:r>
-              <w:t>Sql</w:t>
-            </w:r>
-            <w:proofErr w:type="spellEnd"/>
-            <w:r>
-              <w:t xml:space="preserve"> Server</w:t>
-            </w:r>
-          </w:p>
-          <w:p>
-            <w:pPr>
-              <w:spacing w:line="259" w:lineRule="auto"/>
-            </w:pPr>
-            <w:proofErr w:type="spellStart"/>
+              <w:t>Microsoft Sql Server</w:t>
+            </w:r>
+          </w:p>
+          <w:p>
+            <w:pPr>
+              <w:spacing w:line="259" w:lineRule="auto"/>
+            </w:pPr>
             <w:r>
               <w:t>AxpDataGrid</w:t>
             </w:r>
-            <w:proofErr w:type="spellEnd"/>
-          </w:p>
-          <w:p>
-            <w:pPr>
-              <w:spacing w:line="259" w:lineRule="auto"/>
-            </w:pPr>
-            <w:proofErr w:type="spellStart"/>
+          </w:p>
+          <w:p>
+            <w:pPr>
+              <w:spacing w:line="259" w:lineRule="auto"/>
+            </w:pPr>
             <w:r>
               <w:t>DotNetNuke</w:t>
             </w:r>
-            <w:proofErr w:type="spellEnd"/>
             <w:r>
               <w:br/>
             </w:r>
@@ -7425,30 +7250,19 @@
             </w:pPr>
           </w:p>
           <w:p>
-            <w:proofErr w:type="spellStart"/>
-            <w:r>
-              <w:rPr>
-                <w:b/>
-              </w:rPr>
-              <w:t>RunAid</w:t>
-            </w:r>
-            <w:proofErr w:type="spellEnd"/>
-            <w:r>
-              <w:rPr>
-                <w:b/>
-              </w:rPr>
-              <w:t xml:space="preserve"> ­ Hydro plant simulation</w:t>
-            </w:r>
-            <w:r>
-              <w:t xml:space="preserve">, </w:t>
-            </w:r>
-            <w:proofErr w:type="spellStart"/>
-            <w:r>
-              <w:t>Nybro­Bjerck</w:t>
-            </w:r>
-            <w:proofErr w:type="spellEnd"/>
-            <w:r>
-              <w:t xml:space="preserve">/Hydropower Tech. </w:t>
+            <w:pPr>
+              <w:rPr>
+                <w:lang w:val="nb-NO"/>
+              </w:rPr>
+            </w:pPr>
+            <w:r>
+              <w:rPr>
+                <w:b/>
+              </w:rPr>
+              <w:t>RunAid ­ Hydro plant simulation</w:t>
+            </w:r>
+            <w:r>
+              <w:t xml:space="preserve">, Nybro­Bjerck/Hydropower Tech. </w:t>
             </w:r>
             <w:r>
               <w:rPr>
@@ -7469,72 +7283,33 @@
               <w:t xml:space="preserve">Prosjektdeltaker i utvikling av simuleringsprogram for vannkraftanlegg. Ansvarlig for utvikling av Windowsmoduler. </w:t>
             </w:r>
             <w:r>
-              <w:t xml:space="preserve">(Visual C++, MFC). </w:t>
-            </w:r>
-            <w:proofErr w:type="spellStart"/>
-            <w:r>
-              <w:t>Uviklet</w:t>
-            </w:r>
-            <w:proofErr w:type="spellEnd"/>
-            <w:r>
-              <w:t xml:space="preserve"> </w:t>
-            </w:r>
-            <w:proofErr w:type="spellStart"/>
-            <w:r>
-              <w:t>interaktiv</w:t>
-            </w:r>
-            <w:proofErr w:type="spellEnd"/>
-            <w:r>
-              <w:t xml:space="preserve"> chart/graphing </w:t>
-            </w:r>
-            <w:proofErr w:type="spellStart"/>
-            <w:r>
-              <w:t>modul</w:t>
-            </w:r>
-            <w:proofErr w:type="spellEnd"/>
-            <w:r>
-              <w:t>.</w:t>
-            </w:r>
-          </w:p>
-          <w:p/>
-          <w:p>
-            <w:pPr>
-              <w:rPr>
-                <w:lang w:val="nb-NO"/>
-              </w:rPr>
-            </w:pPr>
-            <w:r>
-              <w:rPr>
-                <w:b/>
-              </w:rPr>
-              <w:t xml:space="preserve">TRIPS – </w:t>
-            </w:r>
-            <w:proofErr w:type="spellStart"/>
-            <w:r>
-              <w:rPr>
-                <w:b/>
-              </w:rPr>
-              <w:t>Windowsmoduler</w:t>
-            </w:r>
-            <w:proofErr w:type="spellEnd"/>
-            <w:r>
-              <w:t xml:space="preserve">, </w:t>
-            </w:r>
-            <w:proofErr w:type="spellStart"/>
-            <w:r>
-              <w:t>Nybro­Bjerck</w:t>
-            </w:r>
-            <w:proofErr w:type="spellEnd"/>
-            <w:r>
-              <w:t>/</w:t>
-            </w:r>
-            <w:proofErr w:type="spellStart"/>
-            <w:r>
-              <w:t>Norconsult</w:t>
-            </w:r>
-            <w:proofErr w:type="spellEnd"/>
-            <w:r>
-              <w:t xml:space="preserve"> International. </w:t>
+              <w:rPr>
+                <w:lang w:val="nb-NO"/>
+              </w:rPr>
+              <w:t>(Visual C++, MFC). Uviklet interaktiv chart/graphing modul.</w:t>
+            </w:r>
+          </w:p>
+          <w:p>
+            <w:pPr>
+              <w:rPr>
+                <w:lang w:val="nb-NO"/>
+              </w:rPr>
+            </w:pPr>
+          </w:p>
+          <w:p>
+            <w:pPr>
+              <w:rPr>
+                <w:lang w:val="nb-NO"/>
+              </w:rPr>
+            </w:pPr>
+            <w:r>
+              <w:rPr>
+                <w:b/>
+              </w:rPr>
+              <w:t>TRIPS – Windowsmoduler</w:t>
+            </w:r>
+            <w:r>
+              <w:t xml:space="preserve">, Nybro­Bjerck/Norconsult International. </w:t>
             </w:r>
             <w:r>
               <w:rPr>
@@ -7667,12 +7442,7 @@
     </w:tbl>
     <w:p/>
     <w:sectPr>
-      <w:headerReference w:type="even" r:id="rId9"/>
-      <w:headerReference w:type="default" r:id="rId10"/>
-      <w:footerReference w:type="even" r:id="rId11"/>
-      <w:footerReference w:type="default" r:id="rId12"/>
-      <w:headerReference w:type="first" r:id="rId13"/>
-      <w:footerReference w:type="first" r:id="rId14"/>
+      <w:footerReference w:type="default" r:id="rId11"/>
       <w:pgSz w:w="11900" w:h="16820"/>
       <w:pgMar w:top="1440" w:right="1080" w:bottom="1440" w:left="1080" w:header="720" w:footer="412" w:gutter="0"/>
       <w:cols w:space="720"/>
@@ -7712,37 +7482,22 @@
   <w:p>
     <w:pPr>
       <w:pStyle w:val="Footer"/>
-    </w:pPr>
-  </w:p>
-</w:ftr>
-</file>
-
-<file path=word/footer2.xml><?xml version="1.0" encoding="utf-8"?>
-<w:ftr xmlns:wpc="http://schemas.microsoft.com/office/word/2010/wordprocessingCanvas" xmlns:mc="http://schemas.openxmlformats.org/markup-compatibility/2006" xmlns:o="urn:schemas-microsoft-com:office:office" xmlns:r="http://schemas.openxmlformats.org/officeDocument/2006/relationships" xmlns:m="http://schemas.openxmlformats.org/officeDocument/2006/math" xmlns:v="urn:schemas-microsoft-com:vml" xmlns:wp14="http://schemas.microsoft.com/office/word/2010/wordprocessingDrawing" xmlns:wp="http://schemas.openxmlformats.org/drawingml/2006/wordprocessingDrawing" xmlns:w10="urn:schemas-microsoft-com:office:word" xmlns:w="http://schemas.openxmlformats.org/wordprocessingml/2006/main" xmlns:w14="http://schemas.microsoft.com/office/word/2010/wordml" xmlns:w15="http://schemas.microsoft.com/office/word/2012/wordml" xmlns:wpg="http://schemas.microsoft.com/office/word/2010/wordprocessingGroup" xmlns:wpi="http://schemas.microsoft.com/office/word/2010/wordprocessingInk" xmlns:wne="http://schemas.microsoft.com/office/word/2006/wordml" xmlns:wps="http://schemas.microsoft.com/office/word/2010/wordprocessingShape" mc:Ignorable="w14 w15 wp14">
-  <w:p>
-    <w:pPr>
-      <w:pStyle w:val="Footer"/>
       <w:jc w:val="center"/>
     </w:pPr>
     <w:r>
       <w:t>CV Geir Seierstad</w:t>
     </w:r>
     <w:r>
-      <w:t xml:space="preserve">. </w:t>
+      <w:t>. 2016-</w:t>
     </w:r>
     <w:r>
-      <w:t>2016-0</w:t>
+      <w:t>10</w:t>
     </w:r>
-    <w:r>
-      <w:t>9</w:t>
-    </w:r>
-    <w:bookmarkStart w:id="0" w:name="_GoBack"/>
-    <w:bookmarkEnd w:id="0"/>
     <w:r>
       <w:t>-</w:t>
     </w:r>
     <w:r>
-      <w:t>20</w:t>
+      <w:t>31</w:t>
     </w:r>
     <w:r>
       <w:t xml:space="preserve">. Side </w:t>
@@ -7783,16 +7538,6 @@
 </w:ftr>
 </file>
 
-<file path=word/footer3.xml><?xml version="1.0" encoding="utf-8"?>
-<w:ftr xmlns:wpc="http://schemas.microsoft.com/office/word/2010/wordprocessingCanvas" xmlns:mc="http://schemas.openxmlformats.org/markup-compatibility/2006" xmlns:o="urn:schemas-microsoft-com:office:office" xmlns:r="http://schemas.openxmlformats.org/officeDocument/2006/relationships" xmlns:m="http://schemas.openxmlformats.org/officeDocument/2006/math" xmlns:v="urn:schemas-microsoft-com:vml" xmlns:wp14="http://schemas.microsoft.com/office/word/2010/wordprocessingDrawing" xmlns:wp="http://schemas.openxmlformats.org/drawingml/2006/wordprocessingDrawing" xmlns:w10="urn:schemas-microsoft-com:office:word" xmlns:w="http://schemas.openxmlformats.org/wordprocessingml/2006/main" xmlns:w14="http://schemas.microsoft.com/office/word/2010/wordml" xmlns:w15="http://schemas.microsoft.com/office/word/2012/wordml" xmlns:wpg="http://schemas.microsoft.com/office/word/2010/wordprocessingGroup" xmlns:wpi="http://schemas.microsoft.com/office/word/2010/wordprocessingInk" xmlns:wne="http://schemas.microsoft.com/office/word/2006/wordml" xmlns:wps="http://schemas.microsoft.com/office/word/2010/wordprocessingShape" mc:Ignorable="w14 w15 wp14">
-  <w:p>
-    <w:pPr>
-      <w:pStyle w:val="Footer"/>
-    </w:pPr>
-  </w:p>
-</w:ftr>
-</file>
-
 <file path=word/footnotes.xml><?xml version="1.0" encoding="utf-8"?>
 <w:footnotes xmlns:wpc="http://schemas.microsoft.com/office/word/2010/wordprocessingCanvas" xmlns:mc="http://schemas.openxmlformats.org/markup-compatibility/2006" xmlns:o="urn:schemas-microsoft-com:office:office" xmlns:r="http://schemas.openxmlformats.org/officeDocument/2006/relationships" xmlns:m="http://schemas.openxmlformats.org/officeDocument/2006/math" xmlns:v="urn:schemas-microsoft-com:vml" xmlns:wp14="http://schemas.microsoft.com/office/word/2010/wordprocessingDrawing" xmlns:wp="http://schemas.openxmlformats.org/drawingml/2006/wordprocessingDrawing" xmlns:w10="urn:schemas-microsoft-com:office:word" xmlns:w="http://schemas.openxmlformats.org/wordprocessingml/2006/main" xmlns:w14="http://schemas.microsoft.com/office/word/2010/wordml" xmlns:w15="http://schemas.microsoft.com/office/word/2012/wordml" xmlns:wpg="http://schemas.microsoft.com/office/word/2010/wordprocessingGroup" xmlns:wpi="http://schemas.microsoft.com/office/word/2010/wordprocessingInk" xmlns:wne="http://schemas.microsoft.com/office/word/2006/wordml" xmlns:wps="http://schemas.microsoft.com/office/word/2010/wordprocessingShape" mc:Ignorable="w14 w15 wp14">
   <w:footnote w:type="separator" w:id="-1">
@@ -7816,36 +7561,6 @@
     </w:p>
   </w:footnote>
 </w:footnotes>
-</file>
-
-<file path=word/header1.xml><?xml version="1.0" encoding="utf-8"?>
-<w:hdr xmlns:wpc="http://schemas.microsoft.com/office/word/2010/wordprocessingCanvas" xmlns:mc="http://schemas.openxmlformats.org/markup-compatibility/2006" xmlns:o="urn:schemas-microsoft-com:office:office" xmlns:r="http://schemas.openxmlformats.org/officeDocument/2006/relationships" xmlns:m="http://schemas.openxmlformats.org/officeDocument/2006/math" xmlns:v="urn:schemas-microsoft-com:vml" xmlns:wp14="http://schemas.microsoft.com/office/word/2010/wordprocessingDrawing" xmlns:wp="http://schemas.openxmlformats.org/drawingml/2006/wordprocessingDrawing" xmlns:w10="urn:schemas-microsoft-com:office:word" xmlns:w="http://schemas.openxmlformats.org/wordprocessingml/2006/main" xmlns:w14="http://schemas.microsoft.com/office/word/2010/wordml" xmlns:w15="http://schemas.microsoft.com/office/word/2012/wordml" xmlns:wpg="http://schemas.microsoft.com/office/word/2010/wordprocessingGroup" xmlns:wpi="http://schemas.microsoft.com/office/word/2010/wordprocessingInk" xmlns:wne="http://schemas.microsoft.com/office/word/2006/wordml" xmlns:wps="http://schemas.microsoft.com/office/word/2010/wordprocessingShape" mc:Ignorable="w14 w15 wp14">
-  <w:p>
-    <w:pPr>
-      <w:pStyle w:val="Header"/>
-    </w:pPr>
-  </w:p>
-</w:hdr>
-</file>
-
-<file path=word/header2.xml><?xml version="1.0" encoding="utf-8"?>
-<w:hdr xmlns:wpc="http://schemas.microsoft.com/office/word/2010/wordprocessingCanvas" xmlns:mc="http://schemas.openxmlformats.org/markup-compatibility/2006" xmlns:o="urn:schemas-microsoft-com:office:office" xmlns:r="http://schemas.openxmlformats.org/officeDocument/2006/relationships" xmlns:m="http://schemas.openxmlformats.org/officeDocument/2006/math" xmlns:v="urn:schemas-microsoft-com:vml" xmlns:wp14="http://schemas.microsoft.com/office/word/2010/wordprocessingDrawing" xmlns:wp="http://schemas.openxmlformats.org/drawingml/2006/wordprocessingDrawing" xmlns:w10="urn:schemas-microsoft-com:office:word" xmlns:w="http://schemas.openxmlformats.org/wordprocessingml/2006/main" xmlns:w14="http://schemas.microsoft.com/office/word/2010/wordml" xmlns:w15="http://schemas.microsoft.com/office/word/2012/wordml" xmlns:wpg="http://schemas.microsoft.com/office/word/2010/wordprocessingGroup" xmlns:wpi="http://schemas.microsoft.com/office/word/2010/wordprocessingInk" xmlns:wne="http://schemas.microsoft.com/office/word/2006/wordml" xmlns:wps="http://schemas.microsoft.com/office/word/2010/wordprocessingShape" mc:Ignorable="w14 w15 wp14">
-  <w:p>
-    <w:pPr>
-      <w:pStyle w:val="Header"/>
-    </w:pPr>
-  </w:p>
-</w:hdr>
-</file>
-
-<file path=word/header3.xml><?xml version="1.0" encoding="utf-8"?>
-<w:hdr xmlns:wpc="http://schemas.microsoft.com/office/word/2010/wordprocessingCanvas" xmlns:mc="http://schemas.openxmlformats.org/markup-compatibility/2006" xmlns:o="urn:schemas-microsoft-com:office:office" xmlns:r="http://schemas.openxmlformats.org/officeDocument/2006/relationships" xmlns:m="http://schemas.openxmlformats.org/officeDocument/2006/math" xmlns:v="urn:schemas-microsoft-com:vml" xmlns:wp14="http://schemas.microsoft.com/office/word/2010/wordprocessingDrawing" xmlns:wp="http://schemas.openxmlformats.org/drawingml/2006/wordprocessingDrawing" xmlns:w10="urn:schemas-microsoft-com:office:word" xmlns:w="http://schemas.openxmlformats.org/wordprocessingml/2006/main" xmlns:w14="http://schemas.microsoft.com/office/word/2010/wordml" xmlns:w15="http://schemas.microsoft.com/office/word/2012/wordml" xmlns:wpg="http://schemas.microsoft.com/office/word/2010/wordprocessingGroup" xmlns:wpi="http://schemas.microsoft.com/office/word/2010/wordprocessingInk" xmlns:wne="http://schemas.microsoft.com/office/word/2006/wordml" xmlns:wps="http://schemas.microsoft.com/office/word/2010/wordprocessingShape" mc:Ignorable="w14 w15 wp14">
-  <w:p>
-    <w:pPr>
-      <w:pStyle w:val="Header"/>
-    </w:pPr>
-  </w:p>
-</w:hdr>
 </file>
 
 <file path=word/styles.xml><?xml version="1.0" encoding="utf-8"?>
@@ -9225,7 +8940,7 @@
 </file>
 
 <file path=customXml/itemProps1.xml><?xml version="1.0" encoding="utf-8"?>
-<ds:datastoreItem xmlns:ds="http://schemas.openxmlformats.org/officeDocument/2006/customXml" ds:itemID="{5FD96938-00F3-4249-8FF6-0DAB59B43679}">
+<ds:datastoreItem xmlns:ds="http://schemas.openxmlformats.org/officeDocument/2006/customXml" ds:itemID="{083464FD-D7C4-4890-9C82-918B9DD89330}">
   <ds:schemaRefs>
     <ds:schemaRef ds:uri="http://schemas.openxmlformats.org/officeDocument/2006/bibliography"/>
   </ds:schemaRefs>

--- a/about/GeirSeierstadFullStackNetCV.docx
+++ b/about/GeirSeierstadFullStackNetCV.docx
@@ -72,7 +72,7 @@
               <w:rPr>
                 <w:lang w:val="nb-NO"/>
               </w:rPr>
-              <w:t>Full-stack .NET utvikler</w:t>
+              <w:t>Full-stack utvikler</w:t>
             </w:r>
           </w:p>
         </w:tc>
@@ -281,15 +281,32 @@
               </w:rPr>
               <w:t xml:space="preserve">E-post: </w:t>
             </w:r>
-            <w:hyperlink r:id="rId8" w:history="1">
-              <w:r>
-                <w:rPr>
-                  <w:rStyle w:val="Hyperlink"/>
-                  <w:lang w:val="nb-NO"/>
-                </w:rPr>
-                <w:t>geir.seierstad@gmail.com</w:t>
-              </w:r>
-            </w:hyperlink>
+            <w:r>
+              <w:fldChar w:fldCharType="begin"/>
+            </w:r>
+            <w:r>
+              <w:rPr>
+                <w:lang w:val="nb-NO"/>
+              </w:rPr>
+              <w:instrText xml:space="preserve"> HYPERLINK "mailto:geir.seierstad@gmail.com" </w:instrText>
+            </w:r>
+            <w:r>
+              <w:fldChar w:fldCharType="separate"/>
+            </w:r>
+            <w:r>
+              <w:rPr>
+                <w:rStyle w:val="Hyperlink"/>
+                <w:lang w:val="nb-NO"/>
+              </w:rPr>
+              <w:t>geir.seierstad@gmail.com</w:t>
+            </w:r>
+            <w:r>
+              <w:rPr>
+                <w:rStyle w:val="Hyperlink"/>
+                <w:lang w:val="nb-NO"/>
+              </w:rPr>
+              <w:fldChar w:fldCharType="end"/>
+            </w:r>
           </w:p>
           <w:p>
             <w:pPr>
@@ -438,6 +455,41 @@
         </w:rPr>
         <w:t>Profil</w:t>
       </w:r>
+      <w:r>
+        <w:rPr>
+          <w:rFonts w:eastAsia="Arial"/>
+          <w:lang w:val="nb-NO"/>
+        </w:rPr>
+        <w:t xml:space="preserve"> – </w:t>
+      </w:r>
+      <w:r>
+        <w:rPr>
+          <w:rFonts w:eastAsia="Arial"/>
+          <w:lang w:val="nb-NO"/>
+        </w:rPr>
+        <w:t>Akkurat n</w:t>
+      </w:r>
+      <w:r>
+        <w:rPr>
+          <w:rFonts w:eastAsia="Arial"/>
+          <w:lang w:val="nb-NO"/>
+        </w:rPr>
+        <w:t>å mest interessert i ES6, React Front-end og .NET Core</w:t>
+      </w:r>
+      <w:r>
+        <w:rPr>
+          <w:rFonts w:eastAsia="Arial"/>
+          <w:lang w:val="nb-NO"/>
+        </w:rPr>
+        <w:t xml:space="preserve"> </w:t>
+      </w:r>
+      <w:r>
+        <w:rPr>
+          <w:rFonts w:eastAsia="Arial"/>
+          <w:lang w:val="nb-NO"/>
+        </w:rPr>
+        <w:sym w:font="Wingdings" w:char="F04A"/>
+      </w:r>
     </w:p>
     <w:p>
       <w:pPr>
@@ -456,7 +508,15 @@
         <w:rPr>
           <w:lang w:val="nb-NO"/>
         </w:rPr>
-        <w:t xml:space="preserve">Geir Seierstad er Sivilingeniør fra University of Glasgow innen Computer Science (1988) og har arbeidet med systemutvikling siden </w:t>
+        <w:t>Geir Seierstad er Sivilinge</w:t>
+      </w:r>
+      <w:bookmarkStart w:id="0" w:name="_GoBack"/>
+      <w:bookmarkEnd w:id="0"/>
+      <w:r>
+        <w:rPr>
+          <w:lang w:val="nb-NO"/>
+        </w:rPr>
+        <w:t xml:space="preserve">niør fra University of Glasgow innen Computer Science (1988) og har arbeidet med systemutvikling siden </w:t>
       </w:r>
       <w:r>
         <w:rPr>
@@ -626,7 +686,19 @@
         <w:rPr>
           <w:lang w:val="nb-NO"/>
         </w:rPr>
-        <w:t>, gulp, node.js og git.</w:t>
+        <w:t xml:space="preserve">, </w:t>
+      </w:r>
+      <w:r>
+        <w:rPr>
+          <w:lang w:val="nb-NO"/>
+        </w:rPr>
+        <w:t xml:space="preserve">webpack, </w:t>
+      </w:r>
+      <w:r>
+        <w:rPr>
+          <w:lang w:val="nb-NO"/>
+        </w:rPr>
+        <w:t>gulp, node.js og git.</w:t>
       </w:r>
     </w:p>
     <w:p>
@@ -697,6 +769,12 @@
         </w:rPr>
         <w:t>en viktig del av dette.</w:t>
       </w:r>
+      <w:r>
+        <w:rPr>
+          <w:lang w:val="nb-NO"/>
+        </w:rPr>
+        <w:t xml:space="preserve"> I tillegg kan han svært raskt lage funksjonelle prototyper av en kvalitet som setter grunnlaget for ferdig produkt.</w:t>
+      </w:r>
     </w:p>
     <w:p>
       <w:pPr>
@@ -708,6 +786,7 @@
         <w:rPr>
           <w:lang w:val="nb-NO"/>
         </w:rPr>
+        <w:lastRenderedPageBreak/>
         <w:t xml:space="preserve"> </w:t>
       </w:r>
     </w:p>
@@ -723,7 +802,6 @@
           <w:rFonts w:eastAsia="Arial"/>
           <w:lang w:val="nb-NO"/>
         </w:rPr>
-        <w:lastRenderedPageBreak/>
         <w:t>Utdannelse</w:t>
       </w:r>
     </w:p>
@@ -866,7 +944,19 @@
         <w:rPr>
           <w:lang w:val="nb-NO"/>
         </w:rPr>
-        <w:t xml:space="preserve">, Gulp, JavaScript, </w:t>
+        <w:t xml:space="preserve">, </w:t>
+      </w:r>
+      <w:r>
+        <w:rPr>
+          <w:lang w:val="nb-NO"/>
+        </w:rPr>
+        <w:t xml:space="preserve">Webpack, </w:t>
+      </w:r>
+      <w:r>
+        <w:rPr>
+          <w:lang w:val="nb-NO"/>
+        </w:rPr>
+        <w:t xml:space="preserve">Gulp, JavaScript, </w:t>
       </w:r>
       <w:r>
         <w:rPr>
@@ -884,6 +974,12 @@
         <w:rPr>
           <w:lang w:val="nb-NO"/>
         </w:rPr>
+        <w:t>, Redux</w:t>
+      </w:r>
+      <w:r>
+        <w:rPr>
+          <w:lang w:val="nb-NO"/>
+        </w:rPr>
         <w:t xml:space="preserve">, </w:t>
       </w:r>
       <w:r>
@@ -957,7 +1053,37 @@
         <w:rPr>
           <w:lang w:val="nb-NO"/>
         </w:rPr>
-        <w:t>: Visual Studio, C#, LINQ, EF, ASP.NET MVC, ASP.NET WebForms, ASP.NET WebControls, IIS.</w:t>
+        <w:t xml:space="preserve">: </w:t>
+      </w:r>
+      <w:r>
+        <w:rPr>
+          <w:lang w:val="nb-NO"/>
+        </w:rPr>
+        <w:t xml:space="preserve">VS Code, </w:t>
+      </w:r>
+      <w:r>
+        <w:rPr>
+          <w:lang w:val="nb-NO"/>
+        </w:rPr>
+        <w:t>Visual Studio, C#, LINQ, EF,</w:t>
+      </w:r>
+      <w:r>
+        <w:rPr>
+          <w:lang w:val="nb-NO"/>
+        </w:rPr>
+        <w:t xml:space="preserve"> .NET Core,</w:t>
+      </w:r>
+      <w:r>
+        <w:rPr>
+          <w:lang w:val="nb-NO"/>
+        </w:rPr>
+        <w:t xml:space="preserve"> </w:t>
+      </w:r>
+      <w:r>
+        <w:rPr>
+          <w:lang w:val="nb-NO"/>
+        </w:rPr>
+        <w:t>ASP.NET MVC, ASP.NET WebForms, ASP.NET WebControls, IIS.</w:t>
       </w:r>
       <w:r>
         <w:rPr>
@@ -1087,13 +1213,19 @@
         <w:rPr>
           <w:lang w:val="nb-NO"/>
         </w:rPr>
-        <w:t xml:space="preserve">command line </w:t>
-      </w:r>
-      <w:r>
-        <w:rPr>
-          <w:lang w:val="nb-NO"/>
-        </w:rPr>
-        <w:t>Git, Mercurial, TFS, Jira</w:t>
+        <w:t xml:space="preserve">Git, Mercurial, TFS, </w:t>
+      </w:r>
+      <w:r>
+        <w:rPr>
+          <w:lang w:val="nb-NO"/>
+        </w:rPr>
+        <w:t xml:space="preserve">VS Team Services, </w:t>
+      </w:r>
+      <w:r>
+        <w:rPr>
+          <w:lang w:val="nb-NO"/>
+        </w:rPr>
+        <w:t>Jira</w:t>
       </w:r>
       <w:r>
         <w:rPr>
@@ -1157,13 +1289,6 @@
         </w:rPr>
         <w:t>)</w:t>
       </w:r>
-    </w:p>
-    <w:p>
-      <w:pPr>
-        <w:rPr>
-          <w:lang w:val="nb-NO"/>
-        </w:rPr>
-      </w:pPr>
     </w:p>
     <w:p>
       <w:pPr>
@@ -1232,15 +1357,32 @@
         </w:rPr>
         <w:t xml:space="preserve">, IKT-sjef NSB, +47 90092029, </w:t>
       </w:r>
-      <w:hyperlink r:id="rId9" w:history="1">
-        <w:r>
-          <w:rPr>
-            <w:rStyle w:val="Hyperlink"/>
-            <w:lang w:val="nb-NO"/>
-          </w:rPr>
-          <w:t>peter.hausken@nsb.no</w:t>
-        </w:r>
-      </w:hyperlink>
+      <w:r>
+        <w:fldChar w:fldCharType="begin"/>
+      </w:r>
+      <w:r>
+        <w:rPr>
+          <w:lang w:val="nb-NO"/>
+        </w:rPr>
+        <w:instrText xml:space="preserve"> HYPERLINK "mailto:peter.hausken@nsb.no" </w:instrText>
+      </w:r>
+      <w:r>
+        <w:fldChar w:fldCharType="separate"/>
+      </w:r>
+      <w:r>
+        <w:rPr>
+          <w:rStyle w:val="Hyperlink"/>
+          <w:lang w:val="nb-NO"/>
+        </w:rPr>
+        <w:t>peter.hausken@nsb.no</w:t>
+      </w:r>
+      <w:r>
+        <w:rPr>
+          <w:rStyle w:val="Hyperlink"/>
+          <w:lang w:val="nb-NO"/>
+        </w:rPr>
+        <w:fldChar w:fldCharType="end"/>
+      </w:r>
     </w:p>
     <w:p>
       <w:pPr>
@@ -1385,7 +1527,13 @@
           </w:tcPr>
           <w:p>
             <w:r>
-              <w:t>2016­06</w:t>
+              <w:t>2017</w:t>
+            </w:r>
+            <w:r>
+              <w:t>­0</w:t>
+            </w:r>
+            <w:r>
+              <w:t>2</w:t>
             </w:r>
           </w:p>
         </w:tc>
@@ -1405,7 +1553,7 @@
           </w:tcPr>
           <w:p>
             <w:r>
-              <w:t>Pågår</w:t>
+              <w:t>2017-06</w:t>
             </w:r>
           </w:p>
         </w:tc>
@@ -1416,23 +1564,27 @@
           <w:p>
             <w:pPr>
               <w:spacing w:after="83"/>
-              <w:rPr>
-                <w:lang w:val="nb-NO"/>
-              </w:rPr>
-            </w:pPr>
+            </w:pPr>
+            <w:proofErr w:type="spellStart"/>
             <w:r>
               <w:rPr>
                 <w:rFonts w:ascii="Arial" w:eastAsia="Arial" w:hAnsi="Arial" w:cs="Arial"/>
                 <w:b/>
-                <w:lang w:val="nb-NO"/>
-              </w:rPr>
-              <w:t>Kongsberg Maritime</w:t>
-            </w:r>
+              </w:rPr>
+              <w:t>Infosoft</w:t>
+            </w:r>
+            <w:proofErr w:type="spellEnd"/>
             <w:r>
               <w:rPr>
                 <w:rFonts w:ascii="Arial" w:eastAsia="Arial" w:hAnsi="Arial" w:cs="Arial"/>
                 <w:b/>
-                <w:lang w:val="nb-NO"/>
+              </w:rPr>
+              <w:t xml:space="preserve"> AS</w:t>
+            </w:r>
+            <w:r>
+              <w:rPr>
+                <w:rFonts w:ascii="Arial" w:eastAsia="Arial" w:hAnsi="Arial" w:cs="Arial"/>
+                <w:b/>
               </w:rPr>
               <w:t xml:space="preserve">, </w:t>
             </w:r>
@@ -1440,15 +1592,13 @@
               <w:rPr>
                 <w:rFonts w:ascii="Arial" w:eastAsia="Arial" w:hAnsi="Arial" w:cs="Arial"/>
                 <w:b/>
-                <w:lang w:val="nb-NO"/>
-              </w:rPr>
-              <w:t>Horten</w:t>
+              </w:rPr>
+              <w:t>Oslo</w:t>
             </w:r>
             <w:r>
               <w:rPr>
                 <w:rFonts w:ascii="Arial" w:eastAsia="Arial" w:hAnsi="Arial" w:cs="Arial"/>
                 <w:b/>
-                <w:lang w:val="nb-NO"/>
               </w:rPr>
               <w:t xml:space="preserve">, </w:t>
             </w:r>
@@ -1456,16 +1606,30 @@
               <w:rPr>
                 <w:rFonts w:ascii="Arial" w:eastAsia="Arial" w:hAnsi="Arial" w:cs="Arial"/>
                 <w:b/>
-                <w:lang w:val="nb-NO"/>
-              </w:rPr>
-              <w:t>Responsiv web-app utvikling</w:t>
-            </w:r>
-          </w:p>
-          <w:p>
-            <w:pPr>
-              <w:rPr>
-                <w:b/>
-                <w:lang w:val="nb-NO"/>
+              </w:rPr>
+              <w:t>Front-end React/</w:t>
+            </w:r>
+            <w:proofErr w:type="spellStart"/>
+            <w:r>
+              <w:rPr>
+                <w:rFonts w:ascii="Arial" w:eastAsia="Arial" w:hAnsi="Arial" w:cs="Arial"/>
+                <w:b/>
+              </w:rPr>
+              <w:t>dotnet</w:t>
+            </w:r>
+            <w:proofErr w:type="spellEnd"/>
+            <w:r>
+              <w:rPr>
+                <w:rFonts w:ascii="Arial" w:eastAsia="Arial" w:hAnsi="Arial" w:cs="Arial"/>
+                <w:b/>
+              </w:rPr>
+              <w:t xml:space="preserve"> core</w:t>
+            </w:r>
+          </w:p>
+          <w:p>
+            <w:pPr>
+              <w:rPr>
+                <w:b/>
               </w:rPr>
             </w:pPr>
           </w:p>
@@ -1488,174 +1652,269 @@
                 <w:b/>
                 <w:lang w:val="nb-NO"/>
               </w:rPr>
-              <w:t>Hovedsaklig Front-End utvikler, noe .NET back-end</w:t>
-            </w:r>
-          </w:p>
-          <w:p>
-            <w:pPr>
-              <w:rPr>
-                <w:lang w:val="nb-NO"/>
-              </w:rPr>
-            </w:pPr>
-          </w:p>
-          <w:p>
-            <w:pPr>
-              <w:rPr>
-                <w:lang w:val="nb-NO"/>
-              </w:rPr>
-            </w:pPr>
-            <w:r>
-              <w:rPr>
-                <w:lang w:val="nb-NO"/>
-              </w:rPr>
-              <w:t>Prosjektdeltaker i prototype-utvikling av responsiv datapresentasjons-app. Ansvarlig for front-end utvikling.</w:t>
-            </w:r>
-          </w:p>
-          <w:p>
-            <w:pPr>
-              <w:rPr>
-                <w:lang w:val="nb-NO"/>
-              </w:rPr>
-            </w:pPr>
-          </w:p>
-          <w:p>
-            <w:pPr>
-              <w:rPr>
-                <w:lang w:val="nb-NO"/>
-              </w:rPr>
-            </w:pPr>
-            <w:r>
-              <w:rPr>
-                <w:lang w:val="nb-NO"/>
-              </w:rPr>
-              <w:t xml:space="preserve">Prosjektgruppe med Produkteier, prosjektleder, arkitekt, </w:t>
-            </w:r>
-            <w:r>
-              <w:rPr>
-                <w:lang w:val="nb-NO"/>
-              </w:rPr>
-              <w:t>testpersonell og</w:t>
-            </w:r>
-            <w:r>
-              <w:rPr>
+              <w:t xml:space="preserve">Hovedsaklig Front-End utvikler, </w:t>
+            </w:r>
+            <w:r>
+              <w:rPr>
+                <w:b/>
+                <w:lang w:val="nb-NO"/>
+              </w:rPr>
+              <w:t>endel</w:t>
+            </w:r>
+            <w:r>
+              <w:rPr>
+                <w:b/>
                 <w:lang w:val="nb-NO"/>
               </w:rPr>
               <w:t xml:space="preserve"> </w:t>
             </w:r>
             <w:r>
               <w:rPr>
-                <w:lang w:val="nb-NO"/>
-              </w:rPr>
-              <w:t>designbyrå.</w:t>
-            </w:r>
-          </w:p>
-          <w:p>
-            <w:pPr>
-              <w:rPr>
-                <w:lang w:val="nb-NO"/>
-              </w:rPr>
-            </w:pPr>
-            <w:r>
-              <w:rPr>
-                <w:lang w:val="nb-NO"/>
-              </w:rPr>
-              <w:t xml:space="preserve">Utviklet en Javascript applikasjon kombinert med .NET MVC sider. </w:t>
-            </w:r>
-          </w:p>
-          <w:p>
-            <w:r>
+                <w:b/>
+                <w:lang w:val="nb-NO"/>
+              </w:rPr>
+              <w:t xml:space="preserve">dotnet core </w:t>
+            </w:r>
+            <w:r>
+              <w:rPr>
+                <w:b/>
+                <w:lang w:val="nb-NO"/>
+              </w:rPr>
+              <w:t>back-end</w:t>
+            </w:r>
+          </w:p>
+          <w:p>
+            <w:pPr>
+              <w:rPr>
+                <w:lang w:val="nb-NO"/>
+              </w:rPr>
+            </w:pPr>
+          </w:p>
+          <w:p>
+            <w:pPr>
+              <w:rPr>
+                <w:lang w:val="nb-NO"/>
+              </w:rPr>
+            </w:pPr>
+            <w:r>
+              <w:rPr>
+                <w:lang w:val="nb-NO"/>
+              </w:rPr>
+              <w:t>An</w:t>
+            </w:r>
+            <w:r>
+              <w:rPr>
+                <w:lang w:val="nb-NO"/>
+              </w:rPr>
+              <w:t xml:space="preserve">svarlig front-end utvikler for ny </w:t>
+            </w:r>
+            <w:r>
+              <w:rPr>
+                <w:lang w:val="nb-NO"/>
+              </w:rPr>
+              <w:t xml:space="preserve">multi-tenant, multi-language Azure cloud-basert </w:t>
+            </w:r>
+            <w:r>
+              <w:rPr>
+                <w:lang w:val="nb-NO"/>
+              </w:rPr>
+              <w:t>applikasjon.</w:t>
+            </w:r>
+          </w:p>
+          <w:p>
+            <w:pPr>
+              <w:rPr>
+                <w:lang w:val="nb-NO"/>
+              </w:rPr>
+            </w:pPr>
+          </w:p>
+          <w:p>
+            <w:pPr>
+              <w:rPr>
+                <w:lang w:val="nb-NO"/>
+              </w:rPr>
+            </w:pPr>
+            <w:r>
+              <w:rPr>
+                <w:lang w:val="nb-NO"/>
+              </w:rPr>
+              <w:t xml:space="preserve">Prosjektgruppe med </w:t>
+            </w:r>
+            <w:r>
+              <w:rPr>
+                <w:lang w:val="nb-NO"/>
+              </w:rPr>
+              <w:t>7 deltakere</w:t>
+            </w:r>
+            <w:r>
+              <w:rPr>
+                <w:lang w:val="nb-NO"/>
+              </w:rPr>
+              <w:t>.</w:t>
+            </w:r>
+            <w:r>
+              <w:rPr>
+                <w:lang w:val="nb-NO"/>
+              </w:rPr>
+              <w:br/>
+            </w:r>
+          </w:p>
+          <w:p>
+            <w:pPr>
+              <w:rPr>
+                <w:lang w:val="nb-NO"/>
+              </w:rPr>
+            </w:pPr>
+            <w:r>
+              <w:rPr>
+                <w:lang w:val="nb-NO"/>
+              </w:rPr>
+              <w:t>Utviklet</w:t>
+            </w:r>
+            <w:r>
+              <w:rPr>
+                <w:lang w:val="nb-NO"/>
+              </w:rPr>
+              <w:t xml:space="preserve"> Javascript </w:t>
+            </w:r>
+            <w:r>
+              <w:rPr>
+                <w:lang w:val="nb-NO"/>
+              </w:rPr>
+              <w:t xml:space="preserve">React/Redux </w:t>
+            </w:r>
+            <w:r>
+              <w:rPr>
+                <w:lang w:val="nb-NO"/>
+              </w:rPr>
+              <w:t>applikasjon</w:t>
+            </w:r>
+            <w:r>
+              <w:rPr>
+                <w:lang w:val="nb-NO"/>
+              </w:rPr>
+              <w:t>, samt en-til-en kursing av junior utvikler i React og ES6.</w:t>
+            </w:r>
+          </w:p>
+          <w:p>
+            <w:pPr>
+              <w:rPr>
+                <w:lang w:val="nb-NO"/>
+              </w:rPr>
+            </w:pPr>
+            <w:r>
+              <w:rPr>
+                <w:lang w:val="nb-NO"/>
+              </w:rPr>
               <w:t>Front-end: ES6, React</w:t>
             </w:r>
             <w:r>
-              <w:t>.js</w:t>
-            </w:r>
-            <w:r>
+              <w:rPr>
+                <w:lang w:val="nb-NO"/>
+              </w:rPr>
+              <w:t xml:space="preserve">, redux, </w:t>
+            </w:r>
+            <w:r>
+              <w:rPr>
+                <w:lang w:val="nb-NO"/>
+              </w:rPr>
+              <w:t>r</w:t>
+            </w:r>
+            <w:r>
+              <w:rPr>
+                <w:lang w:val="nb-NO"/>
+              </w:rPr>
+              <w:t>edux-thunk</w:t>
+            </w:r>
+            <w:r>
+              <w:rPr>
+                <w:lang w:val="nb-NO"/>
+              </w:rPr>
               <w:t xml:space="preserve">, </w:t>
             </w:r>
             <w:r>
-              <w:t xml:space="preserve">JSON, </w:t>
-            </w:r>
-            <w:r>
-              <w:t>Chart.js,</w:t>
-            </w:r>
-            <w:r>
+              <w:rPr>
+                <w:lang w:val="nb-NO"/>
+              </w:rPr>
+              <w:t xml:space="preserve">webpack, </w:t>
+            </w:r>
+            <w:r>
+              <w:rPr>
+                <w:lang w:val="nb-NO"/>
+              </w:rPr>
+              <w:t>node.js</w:t>
+            </w:r>
+            <w:r>
+              <w:rPr>
+                <w:lang w:val="nb-NO"/>
+              </w:rPr>
+              <w:t xml:space="preserve">, </w:t>
+            </w:r>
+            <w:r>
+              <w:rPr>
+                <w:lang w:val="nb-NO"/>
+              </w:rPr>
+              <w:t xml:space="preserve">Bootstrap, </w:t>
+            </w:r>
+            <w:r>
+              <w:rPr>
+                <w:lang w:val="nb-NO"/>
+              </w:rPr>
+              <w:t>VS Code</w:t>
+            </w:r>
+            <w:r>
+              <w:rPr>
+                <w:lang w:val="nb-NO"/>
+              </w:rPr>
               <w:t xml:space="preserve"> </w:t>
             </w:r>
             <w:r>
-              <w:t xml:space="preserve">D3, SVG, </w:t>
-            </w:r>
-            <w:r>
-              <w:t>Google Maps</w:t>
-            </w:r>
-            <w:r>
-              <w:t xml:space="preserve"> API</w:t>
-            </w:r>
-            <w:r>
-              <w:t xml:space="preserve">, </w:t>
-            </w:r>
-            <w:r>
-              <w:t>vanilla</w:t>
-            </w:r>
-            <w:r>
-              <w:t xml:space="preserve"> JavaScript, </w:t>
-            </w:r>
-            <w:r>
-              <w:t xml:space="preserve">JQuery, </w:t>
-            </w:r>
-            <w:bookmarkStart w:id="0" w:name="_GoBack"/>
-            <w:bookmarkEnd w:id="0"/>
-            <w:r>
-              <w:t>Bootstrap, SCSS, gulp</w:t>
-            </w:r>
-          </w:p>
-          <w:p>
-            <w:r>
-              <w:t>Back-end: .NET C#</w:t>
-            </w:r>
-            <w:r>
-              <w:t>, SQL Server, Azure</w:t>
-            </w:r>
-          </w:p>
-          <w:p>
-            <w:pPr>
-              <w:rPr>
-                <w:lang w:val="nb-NO"/>
-              </w:rPr>
-            </w:pPr>
-            <w:r>
-              <w:rPr>
-                <w:lang w:val="nb-NO"/>
-              </w:rPr>
-              <w:t>Underleverandør for</w:t>
-            </w:r>
-            <w:r>
-              <w:rPr>
-                <w:lang w:val="nb-NO"/>
-              </w:rPr>
-              <w:t xml:space="preserve"> Conceptos.no</w:t>
-            </w:r>
-          </w:p>
-          <w:p>
-            <w:pPr>
-              <w:rPr>
-                <w:lang w:val="nb-NO"/>
-              </w:rPr>
-            </w:pPr>
-          </w:p>
-          <w:p>
-            <w:pPr>
-              <w:rPr>
-                <w:lang w:val="nb-NO"/>
-              </w:rPr>
-            </w:pPr>
-          </w:p>
-          <w:p>
-            <w:pPr>
-              <w:rPr>
-                <w:lang w:val="nb-NO"/>
-              </w:rPr>
-            </w:pPr>
-          </w:p>
+              <w:rPr>
+                <w:lang w:val="nb-NO"/>
+              </w:rPr>
+              <w:t>og mye annet.</w:t>
+            </w:r>
+          </w:p>
+          <w:p>
+            <w:r>
+              <w:t xml:space="preserve">Back-end: </w:t>
+            </w:r>
+            <w:proofErr w:type="spellStart"/>
+            <w:r>
+              <w:t>dotnet</w:t>
+            </w:r>
+            <w:proofErr w:type="spellEnd"/>
+            <w:r>
+              <w:t xml:space="preserve"> core,</w:t>
+            </w:r>
+            <w:r>
+              <w:t xml:space="preserve"> C#, Azure</w:t>
+            </w:r>
+            <w:r>
+              <w:t xml:space="preserve"> </w:t>
+            </w:r>
+            <w:proofErr w:type="spellStart"/>
+            <w:r>
+              <w:t>microservices</w:t>
+            </w:r>
+            <w:proofErr w:type="spellEnd"/>
+            <w:r>
+              <w:t>.</w:t>
+            </w:r>
+            <w:r>
+              <w:br/>
+            </w:r>
+            <w:proofErr w:type="spellStart"/>
+            <w:r>
+              <w:t>git</w:t>
+            </w:r>
+            <w:proofErr w:type="spellEnd"/>
+            <w:r>
+              <w:t>, VS Team Services, CI</w:t>
+            </w:r>
+          </w:p>
+          <w:p/>
+          <w:p/>
         </w:tc>
       </w:tr>
       <w:tr>
@@ -1668,7 +1927,6 @@
           </w:tcPr>
           <w:p>
             <w:pPr>
-              <w:spacing w:line="259" w:lineRule="auto"/>
               <w:rPr>
                 <w:lang w:val="nb-NO"/>
               </w:rPr>
@@ -1678,6 +1936,315 @@
                 <w:lang w:val="nb-NO"/>
               </w:rPr>
               <w:lastRenderedPageBreak/>
+              <w:t>2016­06</w:t>
+            </w:r>
+          </w:p>
+        </w:tc>
+        <w:tc>
+          <w:tcPr>
+            <w:tcW w:w="283" w:type="dxa"/>
+          </w:tcPr>
+          <w:p>
+            <w:pPr>
+              <w:rPr>
+                <w:lang w:val="nb-NO"/>
+              </w:rPr>
+            </w:pPr>
+            <w:r>
+              <w:rPr>
+                <w:lang w:val="nb-NO"/>
+              </w:rPr>
+              <w:t>­</w:t>
+            </w:r>
+          </w:p>
+        </w:tc>
+        <w:tc>
+          <w:tcPr>
+            <w:tcW w:w="992" w:type="dxa"/>
+          </w:tcPr>
+          <w:p>
+            <w:pPr>
+              <w:rPr>
+                <w:lang w:val="nb-NO"/>
+              </w:rPr>
+            </w:pPr>
+            <w:r>
+              <w:rPr>
+                <w:lang w:val="nb-NO"/>
+              </w:rPr>
+              <w:t>2016-12</w:t>
+            </w:r>
+          </w:p>
+        </w:tc>
+        <w:tc>
+          <w:tcPr>
+            <w:tcW w:w="7371" w:type="dxa"/>
+          </w:tcPr>
+          <w:p>
+            <w:pPr>
+              <w:spacing w:after="83"/>
+              <w:rPr>
+                <w:lang w:val="nb-NO"/>
+              </w:rPr>
+            </w:pPr>
+            <w:r>
+              <w:rPr>
+                <w:rFonts w:ascii="Arial" w:eastAsia="Arial" w:hAnsi="Arial" w:cs="Arial"/>
+                <w:b/>
+                <w:lang w:val="nb-NO"/>
+              </w:rPr>
+              <w:t>Kongsberg Maritime</w:t>
+            </w:r>
+            <w:r>
+              <w:rPr>
+                <w:rFonts w:ascii="Arial" w:eastAsia="Arial" w:hAnsi="Arial" w:cs="Arial"/>
+                <w:b/>
+                <w:lang w:val="nb-NO"/>
+              </w:rPr>
+              <w:t xml:space="preserve">, </w:t>
+            </w:r>
+            <w:r>
+              <w:rPr>
+                <w:rFonts w:ascii="Arial" w:eastAsia="Arial" w:hAnsi="Arial" w:cs="Arial"/>
+                <w:b/>
+                <w:lang w:val="nb-NO"/>
+              </w:rPr>
+              <w:t>Horten</w:t>
+            </w:r>
+            <w:r>
+              <w:rPr>
+                <w:rFonts w:ascii="Arial" w:eastAsia="Arial" w:hAnsi="Arial" w:cs="Arial"/>
+                <w:b/>
+                <w:lang w:val="nb-NO"/>
+              </w:rPr>
+              <w:t xml:space="preserve">, </w:t>
+            </w:r>
+            <w:r>
+              <w:rPr>
+                <w:rFonts w:ascii="Arial" w:eastAsia="Arial" w:hAnsi="Arial" w:cs="Arial"/>
+                <w:b/>
+                <w:lang w:val="nb-NO"/>
+              </w:rPr>
+              <w:t>Responsiv web-app utvikling</w:t>
+            </w:r>
+          </w:p>
+          <w:p>
+            <w:pPr>
+              <w:rPr>
+                <w:b/>
+                <w:lang w:val="nb-NO"/>
+              </w:rPr>
+            </w:pPr>
+          </w:p>
+          <w:p>
+            <w:pPr>
+              <w:rPr>
+                <w:b/>
+                <w:lang w:val="nb-NO"/>
+              </w:rPr>
+            </w:pPr>
+            <w:r>
+              <w:rPr>
+                <w:b/>
+                <w:lang w:val="nb-NO"/>
+              </w:rPr>
+              <w:t xml:space="preserve">Rolle: </w:t>
+            </w:r>
+            <w:r>
+              <w:rPr>
+                <w:b/>
+                <w:lang w:val="nb-NO"/>
+              </w:rPr>
+              <w:t>Hovedsaklig Front-End utvikler, noe .NET back-end</w:t>
+            </w:r>
+          </w:p>
+          <w:p>
+            <w:pPr>
+              <w:rPr>
+                <w:lang w:val="nb-NO"/>
+              </w:rPr>
+            </w:pPr>
+          </w:p>
+          <w:p>
+            <w:pPr>
+              <w:rPr>
+                <w:lang w:val="nb-NO"/>
+              </w:rPr>
+            </w:pPr>
+            <w:r>
+              <w:rPr>
+                <w:lang w:val="nb-NO"/>
+              </w:rPr>
+              <w:t>Prosjektdeltaker i prototype-utvikling av responsiv datapresentasjons-app. Ansvarlig for front-end utvikling.</w:t>
+            </w:r>
+          </w:p>
+          <w:p>
+            <w:pPr>
+              <w:rPr>
+                <w:lang w:val="nb-NO"/>
+              </w:rPr>
+            </w:pPr>
+          </w:p>
+          <w:p>
+            <w:pPr>
+              <w:rPr>
+                <w:lang w:val="nb-NO"/>
+              </w:rPr>
+            </w:pPr>
+            <w:r>
+              <w:rPr>
+                <w:lang w:val="nb-NO"/>
+              </w:rPr>
+              <w:t xml:space="preserve">Prosjektgruppe med Produkteier, prosjektleder, arkitekt, </w:t>
+            </w:r>
+            <w:r>
+              <w:rPr>
+                <w:lang w:val="nb-NO"/>
+              </w:rPr>
+              <w:t>testpersonell og</w:t>
+            </w:r>
+            <w:r>
+              <w:rPr>
+                <w:lang w:val="nb-NO"/>
+              </w:rPr>
+              <w:t xml:space="preserve"> </w:t>
+            </w:r>
+            <w:r>
+              <w:rPr>
+                <w:lang w:val="nb-NO"/>
+              </w:rPr>
+              <w:t>designbyrå.</w:t>
+            </w:r>
+          </w:p>
+          <w:p>
+            <w:pPr>
+              <w:rPr>
+                <w:lang w:val="nb-NO"/>
+              </w:rPr>
+            </w:pPr>
+            <w:r>
+              <w:rPr>
+                <w:lang w:val="nb-NO"/>
+              </w:rPr>
+              <w:t xml:space="preserve">Utviklet en Javascript applikasjon kombinert med .NET MVC sider. </w:t>
+            </w:r>
+          </w:p>
+          <w:p>
+            <w:r>
+              <w:t>Front-end: ES6, React</w:t>
+            </w:r>
+            <w:r>
+              <w:t>.js</w:t>
+            </w:r>
+            <w:r>
+              <w:t xml:space="preserve">, </w:t>
+            </w:r>
+            <w:r>
+              <w:t xml:space="preserve">JSON, </w:t>
+            </w:r>
+            <w:r>
+              <w:t>Chart.js,</w:t>
+            </w:r>
+            <w:r>
+              <w:t xml:space="preserve"> </w:t>
+            </w:r>
+            <w:r>
+              <w:t xml:space="preserve">D3, SVG, </w:t>
+            </w:r>
+            <w:r>
+              <w:t>Google Maps</w:t>
+            </w:r>
+            <w:r>
+              <w:t xml:space="preserve"> API</w:t>
+            </w:r>
+            <w:r>
+              <w:t xml:space="preserve">, </w:t>
+            </w:r>
+            <w:r>
+              <w:t>vanilla</w:t>
+            </w:r>
+            <w:r>
+              <w:t xml:space="preserve"> JavaScript, </w:t>
+            </w:r>
+            <w:r>
+              <w:t xml:space="preserve">JQuery, </w:t>
+            </w:r>
+            <w:r>
+              <w:t>Bootstrap, SCSS, gulp</w:t>
+            </w:r>
+          </w:p>
+          <w:p>
+            <w:r>
+              <w:t>Back-end: .NET C#</w:t>
+            </w:r>
+            <w:r>
+              <w:t>, REST</w:t>
+            </w:r>
+            <w:r>
+              <w:t>, SQL Server, Azure</w:t>
+            </w:r>
+          </w:p>
+          <w:p>
+            <w:pPr>
+              <w:rPr>
+                <w:lang w:val="nb-NO"/>
+              </w:rPr>
+            </w:pPr>
+            <w:r>
+              <w:rPr>
+                <w:lang w:val="nb-NO"/>
+              </w:rPr>
+              <w:t>Underleverandør for</w:t>
+            </w:r>
+            <w:r>
+              <w:rPr>
+                <w:lang w:val="nb-NO"/>
+              </w:rPr>
+              <w:t xml:space="preserve"> Conceptos.no</w:t>
+            </w:r>
+          </w:p>
+          <w:p>
+            <w:pPr>
+              <w:rPr>
+                <w:lang w:val="nb-NO"/>
+              </w:rPr>
+            </w:pPr>
+          </w:p>
+          <w:p>
+            <w:pPr>
+              <w:rPr>
+                <w:lang w:val="nb-NO"/>
+              </w:rPr>
+            </w:pPr>
+          </w:p>
+          <w:p>
+            <w:pPr>
+              <w:rPr>
+                <w:lang w:val="nb-NO"/>
+              </w:rPr>
+            </w:pPr>
+          </w:p>
+        </w:tc>
+      </w:tr>
+      <w:tr>
+        <w:trPr>
+          <w:trHeight w:val="1013"/>
+        </w:trPr>
+        <w:tc>
+          <w:tcPr>
+            <w:tcW w:w="993" w:type="dxa"/>
+          </w:tcPr>
+          <w:p>
+            <w:pPr>
+              <w:spacing w:line="259" w:lineRule="auto"/>
+              <w:rPr>
+                <w:lang w:val="nb-NO"/>
+              </w:rPr>
+            </w:pPr>
+            <w:r>
+              <w:rPr>
+                <w:lang w:val="nb-NO"/>
+              </w:rPr>
               <w:t>2016</w:t>
             </w:r>
             <w:r>
@@ -1728,7 +2295,7 @@
               <w:rPr>
                 <w:lang w:val="nb-NO"/>
               </w:rPr>
-              <w:t>Pågår</w:t>
+              <w:t>2016-10</w:t>
             </w:r>
           </w:p>
         </w:tc>
@@ -2100,12 +2667,21 @@
                 <w:b/>
               </w:rPr>
             </w:pPr>
+            <w:proofErr w:type="spellStart"/>
             <w:r>
               <w:rPr>
                 <w:rFonts w:ascii="Arial" w:eastAsia="Arial" w:hAnsi="Arial" w:cs="Arial"/>
                 <w:b/>
               </w:rPr>
-              <w:t>Webnodes AS, Oslo, Head of Professional Services</w:t>
+              <w:t>Webnodes</w:t>
+            </w:r>
+            <w:proofErr w:type="spellEnd"/>
+            <w:r>
+              <w:rPr>
+                <w:rFonts w:ascii="Arial" w:eastAsia="Arial" w:hAnsi="Arial" w:cs="Arial"/>
+                <w:b/>
+              </w:rPr>
+              <w:t xml:space="preserve"> AS, Oslo, Head of Professional Services</w:t>
             </w:r>
           </w:p>
           <w:p/>
@@ -2188,7 +2764,14 @@
               <w:rPr>
                 <w:lang w:val="nb-NO"/>
               </w:rPr>
-              <w:t xml:space="preserve">Vi benyttet blant annet ferdige Bootstrap-maler som ble restrukturert, splittet opp og tilpasset SCSS i dette arbeidet. Jeg jobbet endel med å lage fleksible modulbaserte basisplattformer for å effektivisere arbeidet med å utvikle nettsteder og laget i den forbindelse generelle fleksible modeller på Webnodes-plattformen inkludert standardiserte markup-blokker og stilsett basert på Sass. </w:t>
+              <w:t xml:space="preserve">Vi benyttet blant annet ferdige Bootstrap-maler som ble restrukturert, splittet opp og tilpasset SCSS i dette arbeidet. Jeg jobbet endel med å lage fleksible modulbaserte basisplattformer for å effektivisere arbeidet med å utvikle </w:t>
+            </w:r>
+            <w:r>
+              <w:rPr>
+                <w:lang w:val="nb-NO"/>
+              </w:rPr>
+              <w:lastRenderedPageBreak/>
+              <w:t xml:space="preserve">nettsteder og laget i den forbindelse generelle fleksible modeller på Webnodes-plattformen inkludert standardiserte markup-blokker og stilsett basert på Sass. </w:t>
             </w:r>
           </w:p>
           <w:p>
@@ -2274,14 +2857,7 @@
               <w:rPr>
                 <w:lang w:val="nb-NO"/>
               </w:rPr>
-              <w:t xml:space="preserve">Kort fortalt, ved bruk av Webnodes CMS lager man en «nodebasert» datamodell og får endel back-end skjermbilder generert automatisk, evt tilpasset, for innholdsredaktører og administratorer. Applikasjonen kodes på tradisjonelt .NET </w:t>
-            </w:r>
-            <w:r>
-              <w:rPr>
-                <w:lang w:val="nb-NO"/>
-              </w:rPr>
-              <w:lastRenderedPageBreak/>
-              <w:t>vis og man aksesserer Webnodes-modellen via en API og et proprietært spørrespråk inspirert av LINQ.</w:t>
+              <w:t>Kort fortalt, ved bruk av Webnodes CMS lager man en «nodebasert» datamodell og får endel back-end skjermbilder generert automatisk, evt tilpasset, for innholdsredaktører og administratorer. Applikasjonen kodes på tradisjonelt .NET vis og man aksesserer Webnodes-modellen via en API og et proprietært spørrespråk inspirert av LINQ.</w:t>
             </w:r>
           </w:p>
           <w:p>
@@ -2411,8 +2987,13 @@
           </w:p>
           <w:p>
             <w:r>
-              <w:t>­ Oslo Finans</w:t>
-            </w:r>
+              <w:t xml:space="preserve">­ Oslo </w:t>
+            </w:r>
+            <w:proofErr w:type="spellStart"/>
+            <w:r>
+              <w:t>Finans</w:t>
+            </w:r>
+            <w:proofErr w:type="spellEnd"/>
           </w:p>
           <w:p>
             <w:r>
@@ -2421,15 +3002,36 @@
           </w:p>
           <w:p>
             <w:r>
-              <w:t>­ Nordre Aasen</w:t>
-            </w:r>
-          </w:p>
-          <w:p>
-            <w:pPr>
-              <w:spacing w:line="259" w:lineRule="auto"/>
-            </w:pPr>
-            <w:r>
-              <w:t>­ Detektor Executive Search</w:t>
+              <w:t xml:space="preserve">­ </w:t>
+            </w:r>
+            <w:proofErr w:type="spellStart"/>
+            <w:r>
+              <w:t>Nordre</w:t>
+            </w:r>
+            <w:proofErr w:type="spellEnd"/>
+            <w:r>
+              <w:t xml:space="preserve"> </w:t>
+            </w:r>
+            <w:proofErr w:type="spellStart"/>
+            <w:r>
+              <w:t>Aasen</w:t>
+            </w:r>
+            <w:proofErr w:type="spellEnd"/>
+          </w:p>
+          <w:p>
+            <w:pPr>
+              <w:spacing w:line="259" w:lineRule="auto"/>
+            </w:pPr>
+            <w:r>
+              <w:t xml:space="preserve">­ </w:t>
+            </w:r>
+            <w:proofErr w:type="spellStart"/>
+            <w:r>
+              <w:t>Detektor</w:t>
+            </w:r>
+            <w:proofErr w:type="spellEnd"/>
+            <w:r>
+              <w:t xml:space="preserve"> Executive Search</w:t>
             </w:r>
           </w:p>
         </w:tc>
@@ -2599,6 +3201,7 @@
               <w:spacing w:after="0"/>
             </w:pPr>
             <w:r>
+              <w:lastRenderedPageBreak/>
               <w:t>2011­01</w:t>
             </w:r>
           </w:p>
@@ -2776,8 +3379,21 @@
             <w:pPr>
               <w:spacing w:after="0"/>
             </w:pPr>
-            <w:r>
-              <w:t>Mye JavaScript, JQuery, Underscore, JSON o.a.</w:t>
+            <w:proofErr w:type="spellStart"/>
+            <w:r>
+              <w:t>Mye</w:t>
+            </w:r>
+            <w:proofErr w:type="spellEnd"/>
+            <w:r>
+              <w:t xml:space="preserve"> JavaScript, JQuery, Underscore, JSON </w:t>
+            </w:r>
+            <w:proofErr w:type="spellStart"/>
+            <w:r>
+              <w:t>o.a</w:t>
+            </w:r>
+            <w:proofErr w:type="spellEnd"/>
+            <w:r>
+              <w:t>.</w:t>
             </w:r>
           </w:p>
           <w:p>
@@ -2785,7 +3401,15 @@
               <w:spacing w:after="0"/>
             </w:pPr>
             <w:r>
-              <w:t>PayPal integrasjon Facebook SDK</w:t>
+              <w:t xml:space="preserve">PayPal </w:t>
+            </w:r>
+            <w:proofErr w:type="spellStart"/>
+            <w:r>
+              <w:t>integrasjon</w:t>
+            </w:r>
+            <w:proofErr w:type="spellEnd"/>
+            <w:r>
+              <w:t xml:space="preserve"> Facebook SDK</w:t>
             </w:r>
           </w:p>
           <w:p>
@@ -2793,15 +3417,25 @@
               <w:spacing w:after="0"/>
             </w:pPr>
             <w:r>
-              <w:t>ASP.NET Web Api</w:t>
-            </w:r>
+              <w:t xml:space="preserve">ASP.NET Web </w:t>
+            </w:r>
+            <w:proofErr w:type="spellStart"/>
+            <w:r>
+              <w:t>Api</w:t>
+            </w:r>
+            <w:proofErr w:type="spellEnd"/>
           </w:p>
           <w:p>
             <w:pPr>
               <w:spacing w:after="0"/>
             </w:pPr>
-            <w:r>
-              <w:t xml:space="preserve">Utviklet </w:t>
+            <w:proofErr w:type="spellStart"/>
+            <w:r>
+              <w:t>Utviklet</w:t>
+            </w:r>
+            <w:proofErr w:type="spellEnd"/>
+            <w:r>
+              <w:t xml:space="preserve"> </w:t>
             </w:r>
             <w:r>
               <w:t>Custom made templated CMS</w:t>
@@ -2811,8 +3445,21 @@
             <w:pPr>
               <w:spacing w:after="0"/>
             </w:pPr>
-            <w:r>
-              <w:t xml:space="preserve">Utviklet time event basert </w:t>
+            <w:proofErr w:type="spellStart"/>
+            <w:r>
+              <w:t>Utviklet</w:t>
+            </w:r>
+            <w:proofErr w:type="spellEnd"/>
+            <w:r>
+              <w:t xml:space="preserve"> time event </w:t>
+            </w:r>
+            <w:proofErr w:type="spellStart"/>
+            <w:r>
+              <w:t>basert</w:t>
+            </w:r>
+            <w:proofErr w:type="spellEnd"/>
+            <w:r>
+              <w:t xml:space="preserve"> </w:t>
             </w:r>
             <w:r>
               <w:t>Custom made mini Data Warehouse</w:t>
@@ -2924,7 +3571,6 @@
               <w:spacing w:after="0"/>
             </w:pPr>
             <w:r>
-              <w:lastRenderedPageBreak/>
               <w:t>Mail Servers</w:t>
             </w:r>
           </w:p>
@@ -2933,7 +3579,15 @@
               <w:spacing w:after="190"/>
             </w:pPr>
             <w:r>
-              <w:t>MS SQL Server, Linq, EF</w:t>
+              <w:t xml:space="preserve">MS SQL Server, </w:t>
+            </w:r>
+            <w:proofErr w:type="spellStart"/>
+            <w:r>
+              <w:t>Linq</w:t>
+            </w:r>
+            <w:proofErr w:type="spellEnd"/>
+            <w:r>
+              <w:t>, EF</w:t>
             </w:r>
           </w:p>
           <w:p>
@@ -3023,7 +3677,7 @@
             <w:r>
               <w:t xml:space="preserve">– </w:t>
             </w:r>
-            <w:hyperlink r:id="rId10" w:history="1">
+            <w:hyperlink r:id="rId8" w:history="1">
               <w:r>
                 <w:rPr>
                   <w:rStyle w:val="Hyperlink"/>
@@ -3099,8 +3753,37 @@
               </w:rPr>
               <w:t xml:space="preserve">e og som en øvelse i strukturert JavaScript-programmering. Gjorde også noe pixel-art og benyttet Tiled Map Editor inklusive API-jobbing. </w:t>
             </w:r>
-            <w:r>
-              <w:t xml:space="preserve">Majoriteten av koden er </w:t>
+            <w:proofErr w:type="spellStart"/>
+            <w:r>
+              <w:t>Majoriteten</w:t>
+            </w:r>
+            <w:proofErr w:type="spellEnd"/>
+            <w:r>
+              <w:t xml:space="preserve"> </w:t>
+            </w:r>
+            <w:proofErr w:type="spellStart"/>
+            <w:r>
+              <w:t>av</w:t>
+            </w:r>
+            <w:proofErr w:type="spellEnd"/>
+            <w:r>
+              <w:t xml:space="preserve"> </w:t>
+            </w:r>
+            <w:proofErr w:type="spellStart"/>
+            <w:r>
+              <w:t>koden</w:t>
+            </w:r>
+            <w:proofErr w:type="spellEnd"/>
+            <w:r>
+              <w:t xml:space="preserve"> </w:t>
+            </w:r>
+            <w:proofErr w:type="spellStart"/>
+            <w:r>
+              <w:t>er</w:t>
+            </w:r>
+            <w:proofErr w:type="spellEnd"/>
+            <w:r>
+              <w:t xml:space="preserve"> </w:t>
             </w:r>
             <w:r>
               <w:t xml:space="preserve">plain </w:t>
@@ -3134,17 +3817,24 @@
               <w:t xml:space="preserve"> </w:t>
             </w:r>
             <w:r>
-              <w:t>Socket.io, 2d Canvas, require.js, howler.js, express.js, JQuery, StateMachine</w:t>
-            </w:r>
+              <w:t xml:space="preserve">Socket.io, 2d Canvas, require.js, howler.js, express.js, JQuery, </w:t>
+            </w:r>
+            <w:proofErr w:type="spellStart"/>
+            <w:r>
+              <w:t>StateMachine</w:t>
+            </w:r>
+            <w:proofErr w:type="spellEnd"/>
             <w:r>
               <w:br/>
             </w:r>
             <w:r>
               <w:br/>
             </w:r>
+            <w:proofErr w:type="spellStart"/>
             <w:r>
               <w:t>nginx</w:t>
             </w:r>
+            <w:proofErr w:type="spellEnd"/>
             <w:r>
               <w:t>,</w:t>
             </w:r>
@@ -3197,6 +3887,7 @@
               <w:rPr>
                 <w:lang w:val="nb-NO"/>
               </w:rPr>
+              <w:lastRenderedPageBreak/>
               <w:t xml:space="preserve">Hobbyprosjekt, digital og tradisjonell illustrasjon. </w:t>
             </w:r>
             <w:r>
@@ -3533,7 +4224,6 @@
               <w:rPr>
                 <w:lang w:val="nb-NO"/>
               </w:rPr>
-              <w:lastRenderedPageBreak/>
               <w:t>Parallelt med Vinatta Startupsatsingen drev jeg vedlik</w:t>
             </w:r>
             <w:r>
@@ -3572,8 +4262,21 @@
               <w:spacing w:after="0"/>
             </w:pPr>
             <w:r>
-              <w:t>Active Directory API integrasjon, Single SignOn</w:t>
-            </w:r>
+              <w:t xml:space="preserve">Active Directory API </w:t>
+            </w:r>
+            <w:proofErr w:type="spellStart"/>
+            <w:r>
+              <w:t>integrasjon</w:t>
+            </w:r>
+            <w:proofErr w:type="spellEnd"/>
+            <w:r>
+              <w:t xml:space="preserve">, Single </w:t>
+            </w:r>
+            <w:proofErr w:type="spellStart"/>
+            <w:r>
+              <w:t>SignOn</w:t>
+            </w:r>
+            <w:proofErr w:type="spellEnd"/>
           </w:p>
           <w:p>
             <w:pPr>
@@ -3609,7 +4312,6 @@
               <w:spacing w:after="0"/>
             </w:pPr>
             <w:r>
-              <w:lastRenderedPageBreak/>
               <w:t>2008­07</w:t>
             </w:r>
           </w:p>
@@ -3818,7 +4520,15 @@
               <w:spacing w:after="0"/>
             </w:pPr>
             <w:r>
-              <w:t>Oracle, Payex, Axapta</w:t>
+              <w:t xml:space="preserve">Oracle, </w:t>
+            </w:r>
+            <w:proofErr w:type="spellStart"/>
+            <w:r>
+              <w:t>Payex</w:t>
+            </w:r>
+            <w:proofErr w:type="spellEnd"/>
+            <w:r>
+              <w:t>, Axapta</w:t>
             </w:r>
           </w:p>
           <w:p>
@@ -3876,6 +4586,7 @@
                 <w:b/>
                 <w:lang w:val="nb-NO"/>
               </w:rPr>
+              <w:lastRenderedPageBreak/>
               <w:t xml:space="preserve">Rolle: </w:t>
             </w:r>
             <w:r>
@@ -3959,6 +4670,7 @@
               <w:spacing w:after="0"/>
             </w:pPr>
             <w:r>
+              <w:lastRenderedPageBreak/>
               <w:t>2006­01</w:t>
             </w:r>
           </w:p>
@@ -4071,7 +4783,15 @@
               <w:t xml:space="preserve">omplett nettsted. </w:t>
             </w:r>
             <w:r>
-              <w:t>Custom Membership og Profile provider</w:t>
+              <w:t xml:space="preserve">Custom Membership </w:t>
+            </w:r>
+            <w:proofErr w:type="spellStart"/>
+            <w:r>
+              <w:t>og</w:t>
+            </w:r>
+            <w:proofErr w:type="spellEnd"/>
+            <w:r>
+              <w:t xml:space="preserve"> Profile provider</w:t>
             </w:r>
           </w:p>
           <w:p>
@@ -4151,7 +4871,6 @@
               <w:spacing w:after="0"/>
             </w:pPr>
             <w:r>
-              <w:lastRenderedPageBreak/>
               <w:t>2000­01</w:t>
             </w:r>
           </w:p>
@@ -4626,6 +5345,7 @@
               <w:rPr>
                 <w:lang w:val="nb-NO"/>
               </w:rPr>
+              <w:lastRenderedPageBreak/>
               <w:t>Vedlikehold og videreutvikling av ASP.NET og ASP Classic applikasjoner</w:t>
             </w:r>
             <w:r>
@@ -4668,6 +5388,7 @@
               <w:spacing w:line="259" w:lineRule="auto"/>
             </w:pPr>
             <w:r>
+              <w:lastRenderedPageBreak/>
               <w:t>2005­01</w:t>
             </w:r>
           </w:p>
@@ -4815,7 +5536,15 @@
               <w:spacing w:line="259" w:lineRule="auto"/>
             </w:pPr>
             <w:r>
-              <w:t>Microsoft Sql Server</w:t>
+              <w:t xml:space="preserve">Microsoft </w:t>
+            </w:r>
+            <w:proofErr w:type="spellStart"/>
+            <w:r>
+              <w:t>Sql</w:t>
+            </w:r>
+            <w:proofErr w:type="spellEnd"/>
+            <w:r>
+              <w:t xml:space="preserve"> Server</w:t>
             </w:r>
           </w:p>
           <w:p>
@@ -4850,7 +5579,6 @@
               <w:spacing w:line="259" w:lineRule="auto"/>
             </w:pPr>
             <w:r>
-              <w:lastRenderedPageBreak/>
               <w:t>2004­07</w:t>
             </w:r>
           </w:p>
@@ -4990,24 +5718,36 @@
               <w:spacing w:line="259" w:lineRule="auto"/>
             </w:pPr>
             <w:r>
-              <w:t>Microsoft Sql Server</w:t>
-            </w:r>
-          </w:p>
-          <w:p>
-            <w:pPr>
-              <w:spacing w:line="259" w:lineRule="auto"/>
-            </w:pPr>
+              <w:t xml:space="preserve">Microsoft </w:t>
+            </w:r>
+            <w:proofErr w:type="spellStart"/>
+            <w:r>
+              <w:t>Sql</w:t>
+            </w:r>
+            <w:proofErr w:type="spellEnd"/>
+            <w:r>
+              <w:t xml:space="preserve"> Server</w:t>
+            </w:r>
+          </w:p>
+          <w:p>
+            <w:pPr>
+              <w:spacing w:line="259" w:lineRule="auto"/>
+            </w:pPr>
+            <w:proofErr w:type="spellStart"/>
             <w:r>
               <w:t>AxpDataGrid</w:t>
             </w:r>
-          </w:p>
-          <w:p>
-            <w:pPr>
-              <w:spacing w:line="259" w:lineRule="auto"/>
-            </w:pPr>
+            <w:proofErr w:type="spellEnd"/>
+          </w:p>
+          <w:p>
+            <w:pPr>
+              <w:spacing w:line="259" w:lineRule="auto"/>
+            </w:pPr>
+            <w:proofErr w:type="spellStart"/>
             <w:r>
               <w:t>DotNetNuke</w:t>
             </w:r>
+            <w:proofErr w:type="spellEnd"/>
             <w:r>
               <w:br/>
             </w:r>
@@ -5358,6 +6098,7 @@
               <w:spacing w:line="259" w:lineRule="auto"/>
             </w:pPr>
             <w:r>
+              <w:lastRenderedPageBreak/>
               <w:t>2002­01</w:t>
             </w:r>
           </w:p>
@@ -5586,7 +6327,6 @@
               <w:rPr>
                 <w:lang w:val="nb-NO"/>
               </w:rPr>
-              <w:lastRenderedPageBreak/>
               <w:t>OpenText DAM (Digital Asset Management)</w:t>
             </w:r>
             <w:r>
@@ -5617,7 +6357,6 @@
               <w:spacing w:line="259" w:lineRule="auto"/>
             </w:pPr>
             <w:r>
-              <w:lastRenderedPageBreak/>
               <w:t>2001­01</w:t>
             </w:r>
           </w:p>
@@ -6222,6 +6961,7 @@
               <w:spacing w:line="259" w:lineRule="auto"/>
             </w:pPr>
             <w:r>
+              <w:lastRenderedPageBreak/>
               <w:t>1999­01</w:t>
             </w:r>
           </w:p>
@@ -6645,7 +7385,6 @@
               <w:rPr>
                 <w:lang w:val="nb-NO"/>
               </w:rPr>
-              <w:lastRenderedPageBreak/>
               <w:t>Delphi</w:t>
             </w:r>
           </w:p>
@@ -6681,7 +7420,6 @@
               <w:spacing w:line="259" w:lineRule="auto"/>
             </w:pPr>
             <w:r>
-              <w:lastRenderedPageBreak/>
               <w:t>1995­07</w:t>
             </w:r>
           </w:p>
@@ -7250,19 +7988,30 @@
             </w:pPr>
           </w:p>
           <w:p>
-            <w:pPr>
-              <w:rPr>
-                <w:lang w:val="nb-NO"/>
-              </w:rPr>
-            </w:pPr>
-            <w:r>
-              <w:rPr>
-                <w:b/>
-              </w:rPr>
-              <w:t>RunAid ­ Hydro plant simulation</w:t>
-            </w:r>
-            <w:r>
-              <w:t xml:space="preserve">, Nybro­Bjerck/Hydropower Tech. </w:t>
+            <w:proofErr w:type="spellStart"/>
+            <w:r>
+              <w:rPr>
+                <w:b/>
+              </w:rPr>
+              <w:t>RunAid</w:t>
+            </w:r>
+            <w:proofErr w:type="spellEnd"/>
+            <w:r>
+              <w:rPr>
+                <w:b/>
+              </w:rPr>
+              <w:t xml:space="preserve"> ­ Hydro plant simulation</w:t>
+            </w:r>
+            <w:r>
+              <w:t xml:space="preserve">, </w:t>
+            </w:r>
+            <w:proofErr w:type="spellStart"/>
+            <w:r>
+              <w:t>Nybro­Bjerck</w:t>
+            </w:r>
+            <w:proofErr w:type="spellEnd"/>
+            <w:r>
+              <w:t xml:space="preserve">/Hydropower Tech. </w:t>
             </w:r>
             <w:r>
               <w:rPr>
@@ -7283,33 +8032,72 @@
               <w:t xml:space="preserve">Prosjektdeltaker i utvikling av simuleringsprogram for vannkraftanlegg. Ansvarlig for utvikling av Windowsmoduler. </w:t>
             </w:r>
             <w:r>
-              <w:rPr>
-                <w:lang w:val="nb-NO"/>
-              </w:rPr>
-              <w:t>(Visual C++, MFC). Uviklet interaktiv chart/graphing modul.</w:t>
-            </w:r>
-          </w:p>
-          <w:p>
-            <w:pPr>
-              <w:rPr>
-                <w:lang w:val="nb-NO"/>
-              </w:rPr>
-            </w:pPr>
-          </w:p>
-          <w:p>
-            <w:pPr>
-              <w:rPr>
-                <w:lang w:val="nb-NO"/>
-              </w:rPr>
-            </w:pPr>
-            <w:r>
-              <w:rPr>
-                <w:b/>
-              </w:rPr>
-              <w:t>TRIPS – Windowsmoduler</w:t>
-            </w:r>
-            <w:r>
-              <w:t xml:space="preserve">, Nybro­Bjerck/Norconsult International. </w:t>
+              <w:t xml:space="preserve">(Visual C++, MFC). </w:t>
+            </w:r>
+            <w:proofErr w:type="spellStart"/>
+            <w:r>
+              <w:t>Uviklet</w:t>
+            </w:r>
+            <w:proofErr w:type="spellEnd"/>
+            <w:r>
+              <w:t xml:space="preserve"> </w:t>
+            </w:r>
+            <w:proofErr w:type="spellStart"/>
+            <w:r>
+              <w:t>interaktiv</w:t>
+            </w:r>
+            <w:proofErr w:type="spellEnd"/>
+            <w:r>
+              <w:t xml:space="preserve"> chart/graphing </w:t>
+            </w:r>
+            <w:proofErr w:type="spellStart"/>
+            <w:r>
+              <w:t>modul</w:t>
+            </w:r>
+            <w:proofErr w:type="spellEnd"/>
+            <w:r>
+              <w:t>.</w:t>
+            </w:r>
+          </w:p>
+          <w:p/>
+          <w:p>
+            <w:pPr>
+              <w:rPr>
+                <w:lang w:val="nb-NO"/>
+              </w:rPr>
+            </w:pPr>
+            <w:r>
+              <w:rPr>
+                <w:b/>
+              </w:rPr>
+              <w:t xml:space="preserve">TRIPS – </w:t>
+            </w:r>
+            <w:proofErr w:type="spellStart"/>
+            <w:r>
+              <w:rPr>
+                <w:b/>
+              </w:rPr>
+              <w:t>Windowsmoduler</w:t>
+            </w:r>
+            <w:proofErr w:type="spellEnd"/>
+            <w:r>
+              <w:t xml:space="preserve">, </w:t>
+            </w:r>
+            <w:proofErr w:type="spellStart"/>
+            <w:r>
+              <w:t>Nybro­Bjerck</w:t>
+            </w:r>
+            <w:proofErr w:type="spellEnd"/>
+            <w:r>
+              <w:t>/</w:t>
+            </w:r>
+            <w:proofErr w:type="spellStart"/>
+            <w:r>
+              <w:t>Norconsult</w:t>
+            </w:r>
+            <w:proofErr w:type="spellEnd"/>
+            <w:r>
+              <w:t xml:space="preserve"> International. </w:t>
             </w:r>
             <w:r>
               <w:rPr>
@@ -7340,7 +8128,6 @@
               <w:rPr>
                 <w:lang w:val="nb-NO"/>
               </w:rPr>
-              <w:lastRenderedPageBreak/>
               <w:t>Systemet er fremdeles sentral i Citilabs sin programvare, noe som er rekord for meg i langt-levende programvare. Dette ble utviklet 1991.</w:t>
             </w:r>
           </w:p>
@@ -7442,7 +8229,7 @@
     </w:tbl>
     <w:p/>
     <w:sectPr>
-      <w:footerReference w:type="default" r:id="rId11"/>
+      <w:footerReference w:type="default" r:id="rId9"/>
       <w:pgSz w:w="11900" w:h="16820"/>
       <w:pgMar w:top="1440" w:right="1080" w:bottom="1440" w:left="1080" w:header="720" w:footer="412" w:gutter="0"/>
       <w:cols w:space="720"/>
@@ -7488,10 +8275,16 @@
       <w:t>CV Geir Seierstad</w:t>
     </w:r>
     <w:r>
-      <w:t>. 2016-</w:t>
+      <w:t>. 201</w:t>
     </w:r>
     <w:r>
-      <w:t>10</w:t>
+      <w:t>7</w:t>
+    </w:r>
+    <w:r>
+      <w:t>-</w:t>
+    </w:r>
+    <w:r>
+      <w:t>05</w:t>
     </w:r>
     <w:r>
       <w:t>-</w:t>
@@ -8940,7 +9733,7 @@
 </file>
 
 <file path=customXml/itemProps1.xml><?xml version="1.0" encoding="utf-8"?>
-<ds:datastoreItem xmlns:ds="http://schemas.openxmlformats.org/officeDocument/2006/customXml" ds:itemID="{083464FD-D7C4-4890-9C82-918B9DD89330}">
+<ds:datastoreItem xmlns:ds="http://schemas.openxmlformats.org/officeDocument/2006/customXml" ds:itemID="{879A1D49-1DAC-4601-8090-FC383233143B}">
   <ds:schemaRefs>
     <ds:schemaRef ds:uri="http://schemas.openxmlformats.org/officeDocument/2006/bibliography"/>
   </ds:schemaRefs>

--- a/about/GeirSeierstadFullStackNetCV.docx
+++ b/about/GeirSeierstadFullStackNetCV.docx
@@ -30,38 +30,44 @@
             <w:pPr>
               <w:pStyle w:val="Title"/>
               <w:rPr>
+                <w:lang w:val="nb-NO"/>
+              </w:rPr>
+            </w:pPr>
+            <w:r>
+              <w:rPr>
                 <w:rFonts w:eastAsia="Arial"/>
                 <w:lang w:val="nb-NO"/>
               </w:rPr>
-            </w:pPr>
+              <w:t>Geir Seierstad</w:t>
+            </w:r>
             <w:r>
               <w:rPr>
                 <w:rFonts w:eastAsia="Arial"/>
                 <w:lang w:val="nb-NO"/>
               </w:rPr>
-              <w:t>CV</w:t>
-            </w:r>
-            <w:r>
+              <w:br/>
+            </w:r>
+            <w:r>
+              <w:rPr>
+                <w:lang w:val="nb-NO"/>
+              </w:rPr>
+              <w:t>Selvstendig k</w:t>
+            </w:r>
+            <w:r>
+              <w:rPr>
+                <w:lang w:val="nb-NO"/>
+              </w:rPr>
+              <w:t>onsulent</w:t>
+            </w:r>
+          </w:p>
+          <w:p>
+            <w:pPr>
+              <w:pStyle w:val="Title"/>
               <w:rPr>
                 <w:rFonts w:eastAsia="Arial"/>
                 <w:lang w:val="nb-NO"/>
               </w:rPr>
-              <w:br/>
-            </w:r>
-            <w:r>
-              <w:rPr>
-                <w:rFonts w:eastAsia="Arial"/>
-                <w:lang w:val="nb-NO"/>
-              </w:rPr>
-              <w:t>Geir Seierstad</w:t>
-            </w:r>
-            <w:r>
-              <w:rPr>
-                <w:rFonts w:eastAsia="Arial"/>
-                <w:lang w:val="nb-NO"/>
-              </w:rPr>
-              <w:br/>
-            </w:r>
+            </w:pPr>
             <w:r>
               <w:rPr>
                 <w:lang w:val="nb-NO"/>
@@ -72,7 +78,13 @@
               <w:rPr>
                 <w:lang w:val="nb-NO"/>
               </w:rPr>
-              <w:t>Full-stack utvikler</w:t>
+              <w:t>Full-S</w:t>
+            </w:r>
+            <w:r>
+              <w:rPr>
+                <w:lang w:val="nb-NO"/>
+              </w:rPr>
+              <w:t>tack utvikler</w:t>
             </w:r>
           </w:p>
         </w:tc>
@@ -224,14 +236,19 @@
               <w:rPr>
                 <w:lang w:val="nb-NO"/>
               </w:rPr>
-              <w:t>Gaupefaret 18</w:t>
+              <w:t>Drangedalsvegen 173</w:t>
             </w:r>
             <w:r>
               <w:rPr>
                 <w:lang w:val="nb-NO"/>
               </w:rPr>
               <w:br/>
-              <w:t>0773 Oslo</w:t>
+            </w:r>
+            <w:r>
+              <w:rPr>
+                <w:lang w:val="nb-NO"/>
+              </w:rPr>
+              <w:t>3920 Porsgrunn</w:t>
             </w:r>
           </w:p>
           <w:p>
@@ -282,15 +299,24 @@
               <w:t xml:space="preserve">E-post: </w:t>
             </w:r>
             <w:r>
+              <w:rPr>
+                <w:rStyle w:val="Hyperlink"/>
+                <w:lang w:val="nb-NO"/>
+              </w:rPr>
               <w:fldChar w:fldCharType="begin"/>
             </w:r>
             <w:r>
               <w:rPr>
+                <w:rStyle w:val="Hyperlink"/>
                 <w:lang w:val="nb-NO"/>
               </w:rPr>
               <w:instrText xml:space="preserve"> HYPERLINK "mailto:geir.seierstad@gmail.com" </w:instrText>
             </w:r>
             <w:r>
+              <w:rPr>
+                <w:rStyle w:val="Hyperlink"/>
+                <w:lang w:val="nb-NO"/>
+              </w:rPr>
               <w:fldChar w:fldCharType="separate"/>
             </w:r>
             <w:r>
@@ -325,8 +351,38 @@
               <w:rPr>
                 <w:lang w:val="nb-NO"/>
               </w:rPr>
+              <w:fldChar w:fldCharType="begin"/>
+            </w:r>
+            <w:r>
+              <w:rPr>
+                <w:lang w:val="nb-NO"/>
+              </w:rPr>
+              <w:instrText>HYPERLINK "https://www.axezz.com"</w:instrText>
+            </w:r>
+            <w:r>
+              <w:rPr>
+                <w:lang w:val="nb-NO"/>
+              </w:rPr>
+            </w:r>
+            <w:r>
+              <w:rPr>
+                <w:lang w:val="nb-NO"/>
+              </w:rPr>
+              <w:fldChar w:fldCharType="separate"/>
+            </w:r>
+            <w:r>
+              <w:rPr>
+                <w:rStyle w:val="Hyperlink"/>
+                <w:lang w:val="nb-NO"/>
+              </w:rPr>
               <w:t>www.axezz.com</w:t>
             </w:r>
+            <w:r>
+              <w:rPr>
+                <w:lang w:val="nb-NO"/>
+              </w:rPr>
+              <w:fldChar w:fldCharType="end"/>
+            </w:r>
           </w:p>
           <w:p>
             <w:pPr>
@@ -400,7 +456,19 @@
               <w:rPr>
                 <w:lang w:val="nb-NO"/>
               </w:rPr>
-              <w:t>sk og Engelsk flytende</w:t>
+              <w:t xml:space="preserve">sk og </w:t>
+            </w:r>
+            <w:r>
+              <w:rPr>
+                <w:lang w:val="nb-NO"/>
+              </w:rPr>
+              <w:t>e</w:t>
+            </w:r>
+            <w:r>
+              <w:rPr>
+                <w:lang w:val="nb-NO"/>
+              </w:rPr>
+              <w:t>ngelsk flytende</w:t>
             </w:r>
           </w:p>
           <w:p>
@@ -460,35 +528,49 @@
           <w:rFonts w:eastAsia="Arial"/>
           <w:lang w:val="nb-NO"/>
         </w:rPr>
-        <w:t xml:space="preserve"> – </w:t>
+        <w:t xml:space="preserve"> –</w:t>
       </w:r>
       <w:r>
         <w:rPr>
           <w:rFonts w:eastAsia="Arial"/>
           <w:lang w:val="nb-NO"/>
         </w:rPr>
-        <w:t>Akkurat n</w:t>
+        <w:t xml:space="preserve"> hovedsaklig</w:t>
       </w:r>
       <w:r>
         <w:rPr>
           <w:rFonts w:eastAsia="Arial"/>
           <w:lang w:val="nb-NO"/>
         </w:rPr>
-        <w:t>å mest interessert i ES6, React Front-end og .NET Core</w:t>
+        <w:t xml:space="preserve"> </w:t>
       </w:r>
       <w:r>
         <w:rPr>
           <w:rFonts w:eastAsia="Arial"/>
           <w:lang w:val="nb-NO"/>
         </w:rPr>
-        <w:t xml:space="preserve"> </w:t>
+        <w:t>ES6, React</w:t>
       </w:r>
       <w:r>
         <w:rPr>
           <w:rFonts w:eastAsia="Arial"/>
           <w:lang w:val="nb-NO"/>
         </w:rPr>
-        <w:sym w:font="Wingdings" w:char="F04A"/>
+        <w:t>,</w:t>
+      </w:r>
+      <w:r>
+        <w:rPr>
+          <w:rFonts w:eastAsia="Arial"/>
+          <w:lang w:val="nb-NO"/>
+        </w:rPr>
+        <w:t xml:space="preserve"> Front-end og .NET Core</w:t>
+      </w:r>
+      <w:r>
+        <w:rPr>
+          <w:rFonts w:eastAsia="Arial"/>
+          <w:lang w:val="nb-NO"/>
+        </w:rPr>
+        <w:t>/Framework</w:t>
       </w:r>
     </w:p>
     <w:p>
@@ -508,15 +590,7 @@
         <w:rPr>
           <w:lang w:val="nb-NO"/>
         </w:rPr>
-        <w:t>Geir Seierstad er Sivilinge</w:t>
-      </w:r>
-      <w:bookmarkStart w:id="0" w:name="_GoBack"/>
-      <w:bookmarkEnd w:id="0"/>
-      <w:r>
-        <w:rPr>
-          <w:lang w:val="nb-NO"/>
-        </w:rPr>
-        <w:t xml:space="preserve">niør fra University of Glasgow innen Computer Science (1988) og har arbeidet med systemutvikling siden </w:t>
+        <w:t xml:space="preserve">Geir Seierstad er Sivilingeniør fra University of Glasgow innen Computer Science (1988) og har arbeidet med systemutvikling siden </w:t>
       </w:r>
       <w:r>
         <w:rPr>
@@ -541,7 +615,15 @@
         <w:rPr>
           <w:lang w:val="nb-NO"/>
         </w:rPr>
-        <w:t>Han er fokusert på god prosjektmetodikk og test av programvare. Hans mål er å levere systemutviklingstjenester av høy kvalitet til al</w:t>
+        <w:t>Han er fokusert på god prosjektmetodikk o</w:t>
+      </w:r>
+      <w:bookmarkStart w:id="0" w:name="_GoBack"/>
+      <w:bookmarkEnd w:id="0"/>
+      <w:r>
+        <w:rPr>
+          <w:lang w:val="nb-NO"/>
+        </w:rPr>
+        <w:t>g test av programvare. Hans mål er å levere systemutviklingstjenester av høy kvalitet til al</w:t>
       </w:r>
       <w:r>
         <w:rPr>
@@ -875,9 +957,6 @@
     <w:p>
       <w:pPr>
         <w:ind w:left="10"/>
-        <w:rPr>
-          <w:lang w:val="nb-NO"/>
-        </w:rPr>
       </w:pPr>
       <w:r>
         <w:rPr>
@@ -986,6 +1065,12 @@
         <w:rPr>
           <w:lang w:val="nb-NO"/>
         </w:rPr>
+        <w:t xml:space="preserve">TypeScript, </w:t>
+      </w:r>
+      <w:r>
+        <w:rPr>
+          <w:lang w:val="nb-NO"/>
+        </w:rPr>
         <w:t xml:space="preserve">JSON, </w:t>
       </w:r>
       <w:r>
@@ -1040,6 +1125,12 @@
         <w:rPr>
           <w:lang w:val="nb-NO"/>
         </w:rPr>
+        <w:t>, o.a.</w:t>
+      </w:r>
+      <w:r>
+        <w:rPr>
+          <w:lang w:val="nb-NO"/>
+        </w:rPr>
         <w:br/>
       </w:r>
       <w:r>
@@ -1047,6 +1138,38 @@
           <w:b/>
           <w:lang w:val="nb-NO"/>
         </w:rPr>
+        <w:t>Cloud</w:t>
+      </w:r>
+      <w:r>
+        <w:rPr>
+          <w:b/>
+          <w:lang w:val="nb-NO"/>
+        </w:rPr>
+        <w:t>s</w:t>
+      </w:r>
+      <w:r>
+        <w:rPr>
+          <w:lang w:val="nb-NO"/>
+        </w:rPr>
+        <w:t>: Azure</w:t>
+      </w:r>
+      <w:r>
+        <w:rPr>
+          <w:lang w:val="nb-NO"/>
+        </w:rPr>
+        <w:t>, Heroku</w:t>
+      </w:r>
+      <w:r>
+        <w:rPr>
+          <w:lang w:val="nb-NO"/>
+        </w:rPr>
+        <w:br/>
+      </w:r>
+      <w:r>
+        <w:rPr>
+          <w:b/>
+          <w:lang w:val="nb-NO"/>
+        </w:rPr>
         <w:t>Microsoft</w:t>
       </w:r>
       <w:r>
@@ -1083,6 +1206,12 @@
         <w:rPr>
           <w:lang w:val="nb-NO"/>
         </w:rPr>
+        <w:t xml:space="preserve">.NET Framework, </w:t>
+      </w:r>
+      <w:r>
+        <w:rPr>
+          <w:lang w:val="nb-NO"/>
+        </w:rPr>
         <w:t>ASP.NET MVC, ASP.NET WebForms, ASP.NET WebControls, IIS.</w:t>
       </w:r>
       <w:r>
@@ -1091,202 +1220,267 @@
         </w:rPr>
         <w:br/>
       </w:r>
+      <w:proofErr w:type="spellStart"/>
       <w:r>
         <w:rPr>
           <w:b/>
-          <w:lang w:val="nb-NO"/>
         </w:rPr>
         <w:t>Databaser</w:t>
       </w:r>
-      <w:r>
-        <w:rPr>
-          <w:lang w:val="nb-NO"/>
-        </w:rPr>
+      <w:proofErr w:type="spellEnd"/>
+      <w:r>
+        <w:t>:</w:t>
+      </w:r>
+      <w:r>
+        <w:t xml:space="preserve"> MS SQL Server</w:t>
+      </w:r>
+      <w:r>
+        <w:t xml:space="preserve"> </w:t>
+      </w:r>
+      <w:proofErr w:type="spellStart"/>
+      <w:r>
+        <w:t>inkludert</w:t>
+      </w:r>
+      <w:proofErr w:type="spellEnd"/>
+      <w:r>
+        <w:t xml:space="preserve"> Stored Procedures and scheduled jobs</w:t>
+      </w:r>
+      <w:r>
+        <w:t xml:space="preserve">. </w:t>
+      </w:r>
+      <w:r>
+        <w:t xml:space="preserve">Oracle </w:t>
+      </w:r>
+      <w:proofErr w:type="spellStart"/>
+      <w:r>
+        <w:t>inkl</w:t>
+      </w:r>
+      <w:proofErr w:type="spellEnd"/>
+      <w:r>
+        <w:t xml:space="preserve"> </w:t>
+      </w:r>
+      <w:proofErr w:type="spellStart"/>
+      <w:r>
+        <w:t>fritekstsøkemotor</w:t>
+      </w:r>
+      <w:proofErr w:type="spellEnd"/>
+      <w:r>
+        <w:t xml:space="preserve"> </w:t>
+      </w:r>
+      <w:proofErr w:type="spellStart"/>
+      <w:r>
+        <w:t>og</w:t>
+      </w:r>
+      <w:proofErr w:type="spellEnd"/>
+      <w:r>
+        <w:t xml:space="preserve"> PL/SQL, </w:t>
+      </w:r>
+      <w:proofErr w:type="spellStart"/>
+      <w:r>
+        <w:t>Datamodellering</w:t>
+      </w:r>
+      <w:proofErr w:type="spellEnd"/>
+      <w:r>
+        <w:t xml:space="preserve"> </w:t>
+      </w:r>
+      <w:proofErr w:type="spellStart"/>
+      <w:r>
+        <w:t>i</w:t>
+      </w:r>
+      <w:proofErr w:type="spellEnd"/>
+      <w:r>
+        <w:t xml:space="preserve"> </w:t>
+      </w:r>
+      <w:proofErr w:type="spellStart"/>
+      <w:r>
+        <w:t>ERStudio</w:t>
+      </w:r>
+      <w:proofErr w:type="spellEnd"/>
+      <w:r>
+        <w:t xml:space="preserve"> </w:t>
+      </w:r>
+      <w:proofErr w:type="spellStart"/>
+      <w:r>
+        <w:t>eller</w:t>
+      </w:r>
+      <w:proofErr w:type="spellEnd"/>
+      <w:r>
+        <w:t xml:space="preserve"> Visual Studio/MS SQL</w:t>
+      </w:r>
+      <w:r>
+        <w:t xml:space="preserve">, </w:t>
+      </w:r>
+      <w:proofErr w:type="spellStart"/>
+      <w:r>
+        <w:t>noe</w:t>
+      </w:r>
+      <w:proofErr w:type="spellEnd"/>
+      <w:r>
+        <w:t xml:space="preserve"> Lucene </w:t>
+      </w:r>
+      <w:proofErr w:type="spellStart"/>
+      <w:r>
+        <w:t>og</w:t>
+      </w:r>
+      <w:proofErr w:type="spellEnd"/>
+      <w:r>
+        <w:t xml:space="preserve"> </w:t>
+      </w:r>
+      <w:r>
+        <w:t>NoSQL (</w:t>
+      </w:r>
+      <w:proofErr w:type="spellStart"/>
+      <w:r>
+        <w:t>Mongo.db</w:t>
+      </w:r>
+      <w:proofErr w:type="spellEnd"/>
+      <w:r>
+        <w:t>)</w:t>
+      </w:r>
+      <w:r>
+        <w:br/>
+      </w:r>
+      <w:proofErr w:type="spellStart"/>
+      <w:r>
+        <w:rPr>
+          <w:b/>
+        </w:rPr>
+        <w:t>Systemintegrasjon</w:t>
+      </w:r>
+      <w:proofErr w:type="spellEnd"/>
+      <w:r>
         <w:t xml:space="preserve">: </w:t>
       </w:r>
-      <w:r>
-        <w:rPr>
-          <w:lang w:val="nb-NO"/>
-        </w:rPr>
-        <w:t>Oracle</w:t>
-      </w:r>
-      <w:r>
-        <w:rPr>
-          <w:lang w:val="nb-NO"/>
-        </w:rPr>
-        <w:t xml:space="preserve"> inkl fritekstsøkemotor og PL/SQL</w:t>
-      </w:r>
-      <w:r>
-        <w:rPr>
-          <w:lang w:val="nb-NO"/>
-        </w:rPr>
-        <w:t>, MS SQL Server</w:t>
-      </w:r>
-      <w:r>
-        <w:rPr>
-          <w:lang w:val="nb-NO"/>
-        </w:rPr>
-        <w:t xml:space="preserve"> inkludert Stored Procedures and scheduled jobs</w:t>
-      </w:r>
-      <w:r>
-        <w:rPr>
-          <w:lang w:val="nb-NO"/>
-        </w:rPr>
+      <w:proofErr w:type="spellStart"/>
+      <w:r>
+        <w:t>ReadSoft</w:t>
+      </w:r>
+      <w:proofErr w:type="spellEnd"/>
+      <w:r>
+        <w:t xml:space="preserve"> OCR, Facebook SDK, </w:t>
+      </w:r>
+      <w:proofErr w:type="spellStart"/>
+      <w:r>
+        <w:t>Paypal</w:t>
+      </w:r>
+      <w:proofErr w:type="spellEnd"/>
+      <w:r>
+        <w:t xml:space="preserve">, AX Dynamics, Navision, </w:t>
+      </w:r>
+      <w:proofErr w:type="spellStart"/>
+      <w:r>
+        <w:t>OpenText</w:t>
+      </w:r>
+      <w:proofErr w:type="spellEnd"/>
+      <w:r>
+        <w:t xml:space="preserve"> DAM (Digital Asset Management), </w:t>
+      </w:r>
+      <w:proofErr w:type="spellStart"/>
+      <w:r>
+        <w:t>o.a</w:t>
+      </w:r>
+      <w:proofErr w:type="spellEnd"/>
+      <w:r>
+        <w:t>.</w:t>
+      </w:r>
+      <w:r>
+        <w:br/>
+      </w:r>
+      <w:proofErr w:type="spellStart"/>
+      <w:r>
+        <w:rPr>
+          <w:b/>
+        </w:rPr>
+        <w:t>Versjonskontroll</w:t>
+      </w:r>
+      <w:proofErr w:type="spellEnd"/>
+      <w:r>
+        <w:rPr>
+          <w:b/>
+        </w:rPr>
+        <w:t xml:space="preserve"> </w:t>
+      </w:r>
+      <w:proofErr w:type="spellStart"/>
+      <w:r>
+        <w:rPr>
+          <w:b/>
+        </w:rPr>
+        <w:t>og</w:t>
+      </w:r>
+      <w:proofErr w:type="spellEnd"/>
+      <w:r>
+        <w:rPr>
+          <w:b/>
+        </w:rPr>
+        <w:t xml:space="preserve"> </w:t>
+      </w:r>
+      <w:proofErr w:type="spellStart"/>
+      <w:r>
+        <w:rPr>
+          <w:b/>
+        </w:rPr>
+        <w:t>prosjektstyring</w:t>
+      </w:r>
+      <w:proofErr w:type="spellEnd"/>
+      <w:r>
+        <w:t xml:space="preserve">: </w:t>
+      </w:r>
+      <w:proofErr w:type="spellStart"/>
+      <w:r>
+        <w:t>Git</w:t>
+      </w:r>
+      <w:proofErr w:type="spellEnd"/>
+      <w:r>
+        <w:t xml:space="preserve">, Mercurial, TFS, </w:t>
+      </w:r>
+      <w:r>
+        <w:t>VS Team Services</w:t>
+      </w:r>
+      <w:r>
+        <w:t xml:space="preserve"> </w:t>
+      </w:r>
+      <w:r>
+        <w:br/>
+      </w:r>
+      <w:r>
+        <w:rPr>
+          <w:b/>
+        </w:rPr>
+        <w:t>OS</w:t>
+      </w:r>
+      <w:r>
+        <w:t>: Windows, Linux/Ubuntu/</w:t>
+      </w:r>
+      <w:proofErr w:type="spellStart"/>
+      <w:r>
+        <w:t>Debian</w:t>
+      </w:r>
+      <w:proofErr w:type="spellEnd"/>
+      <w:r>
+        <w:t xml:space="preserve"> (</w:t>
+      </w:r>
+      <w:proofErr w:type="spellStart"/>
+      <w:r>
+        <w:t>noe</w:t>
+      </w:r>
+      <w:proofErr w:type="spellEnd"/>
+      <w:r>
+        <w:t xml:space="preserve"> </w:t>
+      </w:r>
+      <w:proofErr w:type="spellStart"/>
+      <w:r>
+        <w:t>inkl</w:t>
+      </w:r>
+      <w:proofErr w:type="spellEnd"/>
+      <w:r>
         <w:t xml:space="preserve">. </w:t>
       </w:r>
-      <w:r>
-        <w:rPr>
-          <w:lang w:val="nb-NO"/>
-        </w:rPr>
-        <w:t>Datamodellering i ERStudio eller Visual Studio/MS SQL</w:t>
-      </w:r>
-      <w:r>
-        <w:rPr>
-          <w:lang w:val="nb-NO"/>
-        </w:rPr>
-        <w:t xml:space="preserve">, noe Lucene og </w:t>
-      </w:r>
-      <w:r>
-        <w:rPr>
-          <w:lang w:val="nb-NO"/>
-        </w:rPr>
-        <w:t>NoSQL (</w:t>
-      </w:r>
-      <w:r>
-        <w:rPr>
-          <w:lang w:val="nb-NO"/>
-        </w:rPr>
-        <w:t>Mongo.db</w:t>
-      </w:r>
-      <w:r>
-        <w:rPr>
-          <w:lang w:val="nb-NO"/>
-        </w:rPr>
-        <w:t>)</w:t>
-      </w:r>
-      <w:r>
-        <w:rPr>
-          <w:lang w:val="nb-NO"/>
-        </w:rPr>
-        <w:br/>
-      </w:r>
-      <w:r>
-        <w:rPr>
-          <w:b/>
-          <w:lang w:val="nb-NO"/>
-        </w:rPr>
-        <w:t>Systemi</w:t>
-      </w:r>
-      <w:r>
-        <w:rPr>
-          <w:b/>
-          <w:lang w:val="nb-NO"/>
-        </w:rPr>
-        <w:t>ntegrasjon</w:t>
-      </w:r>
-      <w:r>
-        <w:rPr>
-          <w:lang w:val="nb-NO"/>
-        </w:rPr>
-        <w:t>: ReadSoft OCR, Facebook SDK, Paypal, AX Dynamics, Navision, OpenText DAM (Digital Asset Management), o.a.</w:t>
-      </w:r>
-      <w:r>
-        <w:rPr>
-          <w:lang w:val="nb-NO"/>
-        </w:rPr>
-        <w:br/>
-      </w:r>
-      <w:r>
-        <w:rPr>
-          <w:b/>
-          <w:lang w:val="nb-NO"/>
-        </w:rPr>
-        <w:t>Versjonskontroll og prosjektstyring</w:t>
-      </w:r>
-      <w:r>
-        <w:rPr>
-          <w:lang w:val="nb-NO"/>
-        </w:rPr>
-        <w:t xml:space="preserve">: </w:t>
-      </w:r>
-      <w:r>
-        <w:rPr>
-          <w:lang w:val="nb-NO"/>
-        </w:rPr>
-        <w:t xml:space="preserve">Git, Mercurial, TFS, </w:t>
-      </w:r>
-      <w:r>
-        <w:rPr>
-          <w:lang w:val="nb-NO"/>
-        </w:rPr>
-        <w:t xml:space="preserve">VS Team Services, </w:t>
-      </w:r>
-      <w:r>
-        <w:rPr>
-          <w:lang w:val="nb-NO"/>
-        </w:rPr>
-        <w:t>Jira</w:t>
-      </w:r>
-      <w:r>
-        <w:rPr>
-          <w:lang w:val="nb-NO"/>
-        </w:rPr>
-        <w:br/>
-      </w:r>
-      <w:r>
-        <w:rPr>
-          <w:b/>
-          <w:lang w:val="nb-NO"/>
-        </w:rPr>
-        <w:t>Cloud</w:t>
-      </w:r>
-      <w:r>
-        <w:rPr>
-          <w:lang w:val="nb-NO"/>
-        </w:rPr>
-        <w:t xml:space="preserve">: </w:t>
-      </w:r>
-      <w:r>
-        <w:rPr>
-          <w:lang w:val="nb-NO"/>
-        </w:rPr>
-        <w:t>Azure</w:t>
-      </w:r>
-      <w:r>
-        <w:rPr>
-          <w:lang w:val="nb-NO"/>
-        </w:rPr>
-        <w:br/>
-      </w:r>
-      <w:r>
-        <w:rPr>
-          <w:b/>
-          <w:lang w:val="nb-NO"/>
-        </w:rPr>
-        <w:t>OS</w:t>
-      </w:r>
-      <w:r>
-        <w:rPr>
-          <w:lang w:val="nb-NO"/>
-        </w:rPr>
-        <w:t xml:space="preserve">: Windows, </w:t>
-      </w:r>
-      <w:r>
-        <w:rPr>
-          <w:lang w:val="nb-NO"/>
-        </w:rPr>
-        <w:t>Linux/Ubuntu/Debian (noe</w:t>
-      </w:r>
-      <w:r>
-        <w:rPr>
-          <w:lang w:val="nb-NO"/>
-        </w:rPr>
-        <w:t xml:space="preserve"> inkl. nginx</w:t>
-      </w:r>
-      <w:r>
-        <w:rPr>
-          <w:lang w:val="nb-NO"/>
-        </w:rPr>
+      <w:proofErr w:type="spellStart"/>
+      <w:r>
+        <w:t>nginx</w:t>
+      </w:r>
+      <w:proofErr w:type="spellEnd"/>
+      <w:r>
         <w:t>)</w:t>
       </w:r>
     </w:p>
@@ -1358,15 +1552,24 @@
         <w:t xml:space="preserve">, IKT-sjef NSB, +47 90092029, </w:t>
       </w:r>
       <w:r>
+        <w:rPr>
+          <w:rStyle w:val="Hyperlink"/>
+          <w:lang w:val="nb-NO"/>
+        </w:rPr>
         <w:fldChar w:fldCharType="begin"/>
       </w:r>
       <w:r>
         <w:rPr>
+          <w:rStyle w:val="Hyperlink"/>
           <w:lang w:val="nb-NO"/>
         </w:rPr>
         <w:instrText xml:space="preserve"> HYPERLINK "mailto:peter.hausken@nsb.no" </w:instrText>
       </w:r>
       <w:r>
+        <w:rPr>
+          <w:rStyle w:val="Hyperlink"/>
+          <w:lang w:val="nb-NO"/>
+        </w:rPr>
         <w:fldChar w:fldCharType="separate"/>
       </w:r>
       <w:r>
@@ -1527,13 +1730,16 @@
           </w:tcPr>
           <w:p>
             <w:r>
-              <w:t>2017</w:t>
+              <w:t>201</w:t>
+            </w:r>
+            <w:r>
+              <w:t>9</w:t>
             </w:r>
             <w:r>
               <w:t>­0</w:t>
             </w:r>
             <w:r>
-              <w:t>2</w:t>
+              <w:t>8</w:t>
             </w:r>
           </w:p>
         </w:tc>
@@ -1553,7 +1759,16 @@
           </w:tcPr>
           <w:p>
             <w:r>
-              <w:t>2017-06</w:t>
+              <w:t>201</w:t>
+            </w:r>
+            <w:r>
+              <w:t>9</w:t>
+            </w:r>
+            <w:r>
+              <w:t>-</w:t>
+            </w:r>
+            <w:r>
+              <w:t>12</w:t>
             </w:r>
           </w:p>
         </w:tc>
@@ -1564,20 +1779,23 @@
           <w:p>
             <w:pPr>
               <w:spacing w:after="83"/>
-            </w:pPr>
-            <w:proofErr w:type="spellStart"/>
+              <w:rPr>
+                <w:lang w:val="nb-NO"/>
+              </w:rPr>
+            </w:pPr>
             <w:r>
               <w:rPr>
                 <w:rFonts w:ascii="Arial" w:eastAsia="Arial" w:hAnsi="Arial" w:cs="Arial"/>
                 <w:b/>
-              </w:rPr>
-              <w:t>Infosoft</w:t>
-            </w:r>
-            <w:proofErr w:type="spellEnd"/>
+                <w:lang w:val="nb-NO"/>
+              </w:rPr>
+              <w:t>DNV GL</w:t>
+            </w:r>
             <w:r>
               <w:rPr>
                 <w:rFonts w:ascii="Arial" w:eastAsia="Arial" w:hAnsi="Arial" w:cs="Arial"/>
                 <w:b/>
+                <w:lang w:val="nb-NO"/>
               </w:rPr>
               <w:t xml:space="preserve"> AS</w:t>
             </w:r>
@@ -1585,6 +1803,15 @@
               <w:rPr>
                 <w:rFonts w:ascii="Arial" w:eastAsia="Arial" w:hAnsi="Arial" w:cs="Arial"/>
                 <w:b/>
+                <w:lang w:val="nb-NO"/>
+              </w:rPr>
+              <w:t xml:space="preserve"> – Maritime </w:t>
+            </w:r>
+            <w:r>
+              <w:rPr>
+                <w:rFonts w:ascii="Arial" w:eastAsia="Arial" w:hAnsi="Arial" w:cs="Arial"/>
+                <w:b/>
+                <w:lang w:val="nb-NO"/>
               </w:rPr>
               <w:t xml:space="preserve">, </w:t>
             </w:r>
@@ -1592,13 +1819,15 @@
               <w:rPr>
                 <w:rFonts w:ascii="Arial" w:eastAsia="Arial" w:hAnsi="Arial" w:cs="Arial"/>
                 <w:b/>
-              </w:rPr>
-              <w:t>Oslo</w:t>
+                <w:lang w:val="nb-NO"/>
+              </w:rPr>
+              <w:t>Høvik</w:t>
             </w:r>
             <w:r>
               <w:rPr>
                 <w:rFonts w:ascii="Arial" w:eastAsia="Arial" w:hAnsi="Arial" w:cs="Arial"/>
                 <w:b/>
+                <w:lang w:val="nb-NO"/>
               </w:rPr>
               <w:t xml:space="preserve">, </w:t>
             </w:r>
@@ -1606,30 +1835,16 @@
               <w:rPr>
                 <w:rFonts w:ascii="Arial" w:eastAsia="Arial" w:hAnsi="Arial" w:cs="Arial"/>
                 <w:b/>
-              </w:rPr>
-              <w:t>Front-end React/</w:t>
-            </w:r>
-            <w:proofErr w:type="spellStart"/>
-            <w:r>
-              <w:rPr>
-                <w:rFonts w:ascii="Arial" w:eastAsia="Arial" w:hAnsi="Arial" w:cs="Arial"/>
-                <w:b/>
-              </w:rPr>
-              <w:t>dotnet</w:t>
-            </w:r>
-            <w:proofErr w:type="spellEnd"/>
-            <w:r>
-              <w:rPr>
-                <w:rFonts w:ascii="Arial" w:eastAsia="Arial" w:hAnsi="Arial" w:cs="Arial"/>
-                <w:b/>
-              </w:rPr>
-              <w:t xml:space="preserve"> core</w:t>
-            </w:r>
-          </w:p>
-          <w:p>
-            <w:pPr>
-              <w:rPr>
-                <w:b/>
+                <w:lang w:val="nb-NO"/>
+              </w:rPr>
+              <w:t>Full-stack utvikler</w:t>
+            </w:r>
+          </w:p>
+          <w:p>
+            <w:pPr>
+              <w:rPr>
+                <w:b/>
+                <w:lang w:val="nb-NO"/>
               </w:rPr>
             </w:pPr>
           </w:p>
@@ -1652,73 +1867,14 @@
                 <w:b/>
                 <w:lang w:val="nb-NO"/>
               </w:rPr>
-              <w:t xml:space="preserve">Hovedsaklig Front-End utvikler, </w:t>
-            </w:r>
-            <w:r>
-              <w:rPr>
-                <w:b/>
-                <w:lang w:val="nb-NO"/>
-              </w:rPr>
-              <w:t>endel</w:t>
-            </w:r>
-            <w:r>
-              <w:rPr>
-                <w:b/>
-                <w:lang w:val="nb-NO"/>
-              </w:rPr>
-              <w:t xml:space="preserve"> </w:t>
-            </w:r>
-            <w:r>
-              <w:rPr>
-                <w:b/>
-                <w:lang w:val="nb-NO"/>
-              </w:rPr>
-              <w:t xml:space="preserve">dotnet core </w:t>
-            </w:r>
-            <w:r>
-              <w:rPr>
-                <w:b/>
-                <w:lang w:val="nb-NO"/>
-              </w:rPr>
-              <w:t>back-end</w:t>
-            </w:r>
-          </w:p>
-          <w:p>
-            <w:pPr>
-              <w:rPr>
-                <w:lang w:val="nb-NO"/>
-              </w:rPr>
-            </w:pPr>
-          </w:p>
-          <w:p>
-            <w:pPr>
-              <w:rPr>
-                <w:lang w:val="nb-NO"/>
-              </w:rPr>
-            </w:pPr>
-            <w:r>
-              <w:rPr>
-                <w:lang w:val="nb-NO"/>
-              </w:rPr>
-              <w:t>An</w:t>
-            </w:r>
-            <w:r>
-              <w:rPr>
-                <w:lang w:val="nb-NO"/>
-              </w:rPr>
-              <w:t xml:space="preserve">svarlig front-end utvikler for ny </w:t>
-            </w:r>
-            <w:r>
-              <w:rPr>
-                <w:lang w:val="nb-NO"/>
-              </w:rPr>
-              <w:t xml:space="preserve">multi-tenant, multi-language Azure cloud-basert </w:t>
-            </w:r>
-            <w:r>
-              <w:rPr>
-                <w:lang w:val="nb-NO"/>
-              </w:rPr>
-              <w:t>applikasjon.</w:t>
+              <w:t>Deltaker i team for utvikling av ny modul</w:t>
+            </w:r>
+            <w:r>
+              <w:rPr>
+                <w:b/>
+                <w:lang w:val="nb-NO"/>
+              </w:rPr>
+              <w:t xml:space="preserve"> for Miljøkrav i Shipping</w:t>
             </w:r>
           </w:p>
           <w:p>
@@ -1744,177 +1900,55 @@
               <w:rPr>
                 <w:lang w:val="nb-NO"/>
               </w:rPr>
-              <w:t>7 deltakere</w:t>
-            </w:r>
-            <w:r>
-              <w:rPr>
-                <w:lang w:val="nb-NO"/>
-              </w:rPr>
-              <w:t>.</w:t>
-            </w:r>
-            <w:r>
-              <w:rPr>
-                <w:lang w:val="nb-NO"/>
-              </w:rPr>
-              <w:br/>
-            </w:r>
-          </w:p>
-          <w:p>
-            <w:pPr>
-              <w:rPr>
-                <w:lang w:val="nb-NO"/>
-              </w:rPr>
-            </w:pPr>
-            <w:r>
-              <w:rPr>
-                <w:lang w:val="nb-NO"/>
-              </w:rPr>
-              <w:t>Utviklet</w:t>
-            </w:r>
-            <w:r>
-              <w:rPr>
-                <w:lang w:val="nb-NO"/>
-              </w:rPr>
-              <w:t xml:space="preserve"> Javascript </w:t>
-            </w:r>
-            <w:r>
-              <w:rPr>
-                <w:lang w:val="nb-NO"/>
-              </w:rPr>
-              <w:t xml:space="preserve">React/Redux </w:t>
-            </w:r>
-            <w:r>
-              <w:rPr>
-                <w:lang w:val="nb-NO"/>
-              </w:rPr>
-              <w:t>applikasjon</w:t>
-            </w:r>
-            <w:r>
-              <w:rPr>
-                <w:lang w:val="nb-NO"/>
-              </w:rPr>
-              <w:t>, samt en-til-en kursing av junior utvikler i React og ES6.</w:t>
-            </w:r>
-          </w:p>
-          <w:p>
-            <w:pPr>
-              <w:rPr>
-                <w:lang w:val="nb-NO"/>
-              </w:rPr>
-            </w:pPr>
-            <w:r>
-              <w:rPr>
-                <w:lang w:val="nb-NO"/>
-              </w:rPr>
-              <w:t>Front-end: ES6, React</w:t>
-            </w:r>
-            <w:r>
-              <w:rPr>
-                <w:lang w:val="nb-NO"/>
-              </w:rPr>
-              <w:t xml:space="preserve">, redux, </w:t>
-            </w:r>
-            <w:r>
-              <w:rPr>
-                <w:lang w:val="nb-NO"/>
-              </w:rPr>
-              <w:t>r</w:t>
-            </w:r>
-            <w:r>
-              <w:rPr>
-                <w:lang w:val="nb-NO"/>
-              </w:rPr>
-              <w:t>edux-thunk</w:t>
-            </w:r>
-            <w:r>
-              <w:rPr>
-                <w:lang w:val="nb-NO"/>
-              </w:rPr>
-              <w:t xml:space="preserve">, </w:t>
-            </w:r>
-            <w:r>
-              <w:rPr>
-                <w:lang w:val="nb-NO"/>
-              </w:rPr>
-              <w:t xml:space="preserve">webpack, </w:t>
-            </w:r>
-            <w:r>
-              <w:rPr>
-                <w:lang w:val="nb-NO"/>
-              </w:rPr>
-              <w:t>node.js</w:t>
-            </w:r>
-            <w:r>
-              <w:rPr>
-                <w:lang w:val="nb-NO"/>
-              </w:rPr>
-              <w:t xml:space="preserve">, </w:t>
-            </w:r>
-            <w:r>
-              <w:rPr>
-                <w:lang w:val="nb-NO"/>
-              </w:rPr>
-              <w:t xml:space="preserve">Bootstrap, </w:t>
-            </w:r>
-            <w:r>
-              <w:rPr>
-                <w:lang w:val="nb-NO"/>
-              </w:rPr>
-              <w:t>VS Code</w:t>
-            </w:r>
-            <w:r>
-              <w:rPr>
-                <w:lang w:val="nb-NO"/>
-              </w:rPr>
-              <w:t xml:space="preserve"> </w:t>
-            </w:r>
-            <w:r>
-              <w:rPr>
-                <w:lang w:val="nb-NO"/>
-              </w:rPr>
-              <w:t>og mye annet.</w:t>
-            </w:r>
-          </w:p>
-          <w:p>
-            <w:r>
-              <w:t xml:space="preserve">Back-end: </w:t>
-            </w:r>
-            <w:proofErr w:type="spellStart"/>
-            <w:r>
-              <w:t>dotnet</w:t>
-            </w:r>
-            <w:proofErr w:type="spellEnd"/>
-            <w:r>
-              <w:t xml:space="preserve"> core,</w:t>
-            </w:r>
-            <w:r>
-              <w:t xml:space="preserve"> C#, Azure</w:t>
-            </w:r>
-            <w:r>
-              <w:t xml:space="preserve"> </w:t>
-            </w:r>
-            <w:proofErr w:type="spellStart"/>
-            <w:r>
-              <w:t>microservices</w:t>
-            </w:r>
-            <w:proofErr w:type="spellEnd"/>
-            <w:r>
-              <w:t>.</w:t>
-            </w:r>
-            <w:r>
-              <w:br/>
-            </w:r>
-            <w:proofErr w:type="spellStart"/>
-            <w:r>
-              <w:t>git</w:t>
-            </w:r>
-            <w:proofErr w:type="spellEnd"/>
-            <w:r>
-              <w:t>, VS Team Services, CI</w:t>
-            </w:r>
-          </w:p>
-          <w:p/>
-          <w:p/>
+              <w:t>5-8 utviklere.</w:t>
+            </w:r>
+          </w:p>
+          <w:p>
+            <w:pPr>
+              <w:rPr>
+                <w:lang w:val="nb-NO"/>
+              </w:rPr>
+            </w:pPr>
+            <w:r>
+              <w:rPr>
+                <w:lang w:val="nb-NO"/>
+              </w:rPr>
+              <w:t>Utvikl</w:t>
+            </w:r>
+            <w:r>
+              <w:rPr>
+                <w:lang w:val="nb-NO"/>
+              </w:rPr>
+              <w:t xml:space="preserve">ing av </w:t>
+            </w:r>
+            <w:r>
+              <w:rPr>
+                <w:lang w:val="nb-NO"/>
+              </w:rPr>
+              <w:t xml:space="preserve"> .NET Framework, JavaScript, TypeScript, React, Knockout, MS SQL, TeamCity, Jira</w:t>
+            </w:r>
+          </w:p>
+          <w:p>
+            <w:pPr>
+              <w:rPr>
+                <w:lang w:val="nb-NO"/>
+              </w:rPr>
+            </w:pPr>
+          </w:p>
+          <w:p>
+            <w:pPr>
+              <w:rPr>
+                <w:lang w:val="nb-NO"/>
+              </w:rPr>
+            </w:pPr>
+          </w:p>
+          <w:p>
+            <w:pPr>
+              <w:rPr>
+                <w:lang w:val="nb-NO"/>
+              </w:rPr>
+            </w:pPr>
+          </w:p>
         </w:tc>
       </w:tr>
       <w:tr>
@@ -1926,6 +1960,238 @@
             <w:tcW w:w="993" w:type="dxa"/>
           </w:tcPr>
           <w:p>
+            <w:r>
+              <w:t>2017­02</w:t>
+            </w:r>
+          </w:p>
+        </w:tc>
+        <w:tc>
+          <w:tcPr>
+            <w:tcW w:w="283" w:type="dxa"/>
+          </w:tcPr>
+          <w:p>
+            <w:r>
+              <w:t>­</w:t>
+            </w:r>
+          </w:p>
+        </w:tc>
+        <w:tc>
+          <w:tcPr>
+            <w:tcW w:w="992" w:type="dxa"/>
+          </w:tcPr>
+          <w:p>
+            <w:r>
+              <w:t>2018-06</w:t>
+            </w:r>
+          </w:p>
+        </w:tc>
+        <w:tc>
+          <w:tcPr>
+            <w:tcW w:w="7371" w:type="dxa"/>
+          </w:tcPr>
+          <w:p>
+            <w:pPr>
+              <w:spacing w:after="83"/>
+            </w:pPr>
+            <w:proofErr w:type="spellStart"/>
+            <w:r>
+              <w:rPr>
+                <w:rFonts w:ascii="Arial" w:eastAsia="Arial" w:hAnsi="Arial" w:cs="Arial"/>
+                <w:b/>
+              </w:rPr>
+              <w:t>Infosoft</w:t>
+            </w:r>
+            <w:proofErr w:type="spellEnd"/>
+            <w:r>
+              <w:rPr>
+                <w:rFonts w:ascii="Arial" w:eastAsia="Arial" w:hAnsi="Arial" w:cs="Arial"/>
+                <w:b/>
+              </w:rPr>
+              <w:t xml:space="preserve"> AS, Oslo, Front-end React/</w:t>
+            </w:r>
+            <w:r>
+              <w:rPr>
+                <w:rFonts w:ascii="Arial" w:eastAsia="Arial" w:hAnsi="Arial" w:cs="Arial"/>
+                <w:b/>
+              </w:rPr>
+              <w:t>.NET C</w:t>
+            </w:r>
+            <w:r>
+              <w:rPr>
+                <w:rFonts w:ascii="Arial" w:eastAsia="Arial" w:hAnsi="Arial" w:cs="Arial"/>
+                <w:b/>
+              </w:rPr>
+              <w:t>ore</w:t>
+            </w:r>
+          </w:p>
+          <w:p>
+            <w:pPr>
+              <w:rPr>
+                <w:b/>
+              </w:rPr>
+            </w:pPr>
+          </w:p>
+          <w:p>
+            <w:pPr>
+              <w:rPr>
+                <w:b/>
+                <w:lang w:val="nb-NO"/>
+              </w:rPr>
+            </w:pPr>
+            <w:r>
+              <w:rPr>
+                <w:b/>
+                <w:lang w:val="nb-NO"/>
+              </w:rPr>
+              <w:t xml:space="preserve">Rolle: </w:t>
+            </w:r>
+            <w:r>
+              <w:rPr>
+                <w:b/>
+                <w:lang w:val="nb-NO"/>
+              </w:rPr>
+              <w:t>Hovedsaklig Front-End utvikler, endel .NET core back-end</w:t>
+            </w:r>
+          </w:p>
+          <w:p>
+            <w:pPr>
+              <w:rPr>
+                <w:lang w:val="nb-NO"/>
+              </w:rPr>
+            </w:pPr>
+          </w:p>
+          <w:p>
+            <w:pPr>
+              <w:rPr>
+                <w:lang w:val="nb-NO"/>
+              </w:rPr>
+            </w:pPr>
+            <w:r>
+              <w:rPr>
+                <w:lang w:val="nb-NO"/>
+              </w:rPr>
+              <w:t>Ansvarlig front-end utvikler for ny multi-tenant, multi-language Azure cloud-basert applikasjon.</w:t>
+            </w:r>
+          </w:p>
+          <w:p>
+            <w:pPr>
+              <w:rPr>
+                <w:lang w:val="nb-NO"/>
+              </w:rPr>
+            </w:pPr>
+          </w:p>
+          <w:p>
+            <w:pPr>
+              <w:rPr>
+                <w:lang w:val="nb-NO"/>
+              </w:rPr>
+            </w:pPr>
+            <w:r>
+              <w:rPr>
+                <w:lang w:val="nb-NO"/>
+              </w:rPr>
+              <w:t>Prosjektgruppe med 8 utviklere, hvorav 7 på back-end.</w:t>
+            </w:r>
+            <w:r>
+              <w:rPr>
+                <w:lang w:val="nb-NO"/>
+              </w:rPr>
+              <w:br/>
+            </w:r>
+          </w:p>
+          <w:p>
+            <w:pPr>
+              <w:rPr>
+                <w:lang w:val="nb-NO"/>
+              </w:rPr>
+            </w:pPr>
+            <w:r>
+              <w:rPr>
+                <w:lang w:val="nb-NO"/>
+              </w:rPr>
+              <w:t>Utviklet Javascript React/Redux applikasjon.</w:t>
+            </w:r>
+          </w:p>
+          <w:p>
+            <w:pPr>
+              <w:rPr>
+                <w:lang w:val="nb-NO"/>
+              </w:rPr>
+            </w:pPr>
+            <w:r>
+              <w:rPr>
+                <w:lang w:val="nb-NO"/>
+              </w:rPr>
+              <w:t xml:space="preserve">Front-end: ES6, React, redux, </w:t>
+            </w:r>
+            <w:r>
+              <w:rPr>
+                <w:lang w:val="nb-NO"/>
+              </w:rPr>
+              <w:t>r</w:t>
+            </w:r>
+            <w:r>
+              <w:rPr>
+                <w:lang w:val="nb-NO"/>
+              </w:rPr>
+              <w:t xml:space="preserve">edux-thunk, webpack, </w:t>
+            </w:r>
+            <w:r>
+              <w:rPr>
+                <w:lang w:val="nb-NO"/>
+              </w:rPr>
+              <w:t xml:space="preserve">node.js, Bootstrap 4, VS Code </w:t>
+            </w:r>
+            <w:r>
+              <w:rPr>
+                <w:lang w:val="nb-NO"/>
+              </w:rPr>
+              <w:t>og mye annet.</w:t>
+            </w:r>
+          </w:p>
+          <w:p>
+            <w:r>
+              <w:t xml:space="preserve">Back-end: </w:t>
+            </w:r>
+            <w:r>
+              <w:t>.NET C</w:t>
+            </w:r>
+            <w:r>
+              <w:t>ore, C#, Azure</w:t>
+            </w:r>
+            <w:r>
+              <w:t xml:space="preserve"> </w:t>
+            </w:r>
+            <w:proofErr w:type="spellStart"/>
+            <w:r>
+              <w:t>microservices</w:t>
+            </w:r>
+            <w:proofErr w:type="spellEnd"/>
+            <w:r>
+              <w:t xml:space="preserve">, </w:t>
+            </w:r>
+            <w:proofErr w:type="spellStart"/>
+            <w:r>
+              <w:t>git</w:t>
+            </w:r>
+            <w:proofErr w:type="spellEnd"/>
+            <w:r>
+              <w:t>, VS Team Services, CI</w:t>
+            </w:r>
+          </w:p>
+          <w:p/>
+          <w:p/>
+        </w:tc>
+      </w:tr>
+      <w:tr>
+        <w:trPr>
+          <w:trHeight w:val="1013"/>
+        </w:trPr>
+        <w:tc>
+          <w:tcPr>
+            <w:tcW w:w="993" w:type="dxa"/>
+          </w:tcPr>
+          <w:p>
             <w:pPr>
               <w:rPr>
                 <w:lang w:val="nb-NO"/>
@@ -2095,25 +2361,7 @@
               <w:rPr>
                 <w:lang w:val="nb-NO"/>
               </w:rPr>
-              <w:t xml:space="preserve">Prosjektgruppe med Produkteier, prosjektleder, arkitekt, </w:t>
-            </w:r>
-            <w:r>
-              <w:rPr>
-                <w:lang w:val="nb-NO"/>
-              </w:rPr>
-              <w:t>testpersonell og</w:t>
-            </w:r>
-            <w:r>
-              <w:rPr>
-                <w:lang w:val="nb-NO"/>
-              </w:rPr>
-              <w:t xml:space="preserve"> </w:t>
-            </w:r>
-            <w:r>
-              <w:rPr>
-                <w:lang w:val="nb-NO"/>
-              </w:rPr>
-              <w:t>designbyrå.</w:t>
+              <w:t>Prosjektgruppe med Produkteier, prosjektleder, arkitekt, testpersonell og designbyrå.</w:t>
             </w:r>
           </w:p>
           <w:p>
@@ -2146,31 +2394,7 @@
               <w:t>Chart.js,</w:t>
             </w:r>
             <w:r>
-              <w:t xml:space="preserve"> </w:t>
-            </w:r>
-            <w:r>
-              <w:t xml:space="preserve">D3, SVG, </w:t>
-            </w:r>
-            <w:r>
-              <w:t>Google Maps</w:t>
-            </w:r>
-            <w:r>
-              <w:t xml:space="preserve"> API</w:t>
-            </w:r>
-            <w:r>
-              <w:t xml:space="preserve">, </w:t>
-            </w:r>
-            <w:r>
-              <w:t>vanilla</w:t>
-            </w:r>
-            <w:r>
-              <w:t xml:space="preserve"> JavaScript, </w:t>
-            </w:r>
-            <w:r>
-              <w:t xml:space="preserve">JQuery, </w:t>
-            </w:r>
-            <w:r>
-              <w:t>Bootstrap, SCSS, gulp</w:t>
+              <w:t xml:space="preserve"> D3, SVG, Google Maps API, vanilla JavaScript, JQuery, Bootstrap, SCSS, gulp</w:t>
             </w:r>
           </w:p>
           <w:p>
@@ -2194,13 +2418,7 @@
               <w:rPr>
                 <w:lang w:val="nb-NO"/>
               </w:rPr>
-              <w:t>Underleverandør for</w:t>
-            </w:r>
-            <w:r>
-              <w:rPr>
-                <w:lang w:val="nb-NO"/>
-              </w:rPr>
-              <w:t xml:space="preserve"> Conceptos.no</w:t>
+              <w:t>Underleverandør for Conceptos.no</w:t>
             </w:r>
           </w:p>
           <w:p>
@@ -2717,14 +2935,8 @@
                 <w:b/>
                 <w:lang w:val="nb-NO"/>
               </w:rPr>
-              <w:t>Rolle : Effektiv</w:t>
-            </w:r>
-            <w:r>
-              <w:rPr>
-                <w:b/>
-                <w:lang w:val="nb-NO"/>
-              </w:rPr>
-              <w:t>isering av utviklingsprosesser</w:t>
+              <w:lastRenderedPageBreak/>
+              <w:t>Rolle : Effektivisering av utviklingsprosesser</w:t>
             </w:r>
           </w:p>
           <w:p>
@@ -2764,14 +2976,7 @@
               <w:rPr>
                 <w:lang w:val="nb-NO"/>
               </w:rPr>
-              <w:t xml:space="preserve">Vi benyttet blant annet ferdige Bootstrap-maler som ble restrukturert, splittet opp og tilpasset SCSS i dette arbeidet. Jeg jobbet endel med å lage fleksible modulbaserte basisplattformer for å effektivisere arbeidet med å utvikle </w:t>
-            </w:r>
-            <w:r>
-              <w:rPr>
-                <w:lang w:val="nb-NO"/>
-              </w:rPr>
-              <w:lastRenderedPageBreak/>
-              <w:t xml:space="preserve">nettsteder og laget i den forbindelse generelle fleksible modeller på Webnodes-plattformen inkludert standardiserte markup-blokker og stilsett basert på Sass. </w:t>
+              <w:t xml:space="preserve">Vi benyttet blant annet ferdige Bootstrap-maler som ble restrukturert, splittet opp og tilpasset SCSS i dette arbeidet. Jeg jobbet endel med å lage fleksible modulbaserte basisplattformer for å effektivisere arbeidet med å utvikle nettsteder og laget i den forbindelse generelle fleksible modeller på Webnodes-plattformen inkludert standardiserte markup-blokker og stilsett basert på Sass. </w:t>
             </w:r>
           </w:p>
           <w:p>
@@ -3177,6 +3382,7 @@
               <w:rPr>
                 <w:lang w:val="nb-NO"/>
               </w:rPr>
+              <w:lastRenderedPageBreak/>
               <w:t>Dette ble utviklet i .NET og integrert inn i en eldre ASP Classic applikasjon.</w:t>
             </w:r>
             <w:r>
@@ -3832,6 +4038,7 @@
             </w:r>
             <w:proofErr w:type="spellStart"/>
             <w:r>
+              <w:lastRenderedPageBreak/>
               <w:t>nginx</w:t>
             </w:r>
             <w:proofErr w:type="spellEnd"/>
@@ -3887,7 +4094,6 @@
               <w:rPr>
                 <w:lang w:val="nb-NO"/>
               </w:rPr>
-              <w:lastRenderedPageBreak/>
               <w:t xml:space="preserve">Hobbyprosjekt, digital og tradisjonell illustrasjon. </w:t>
             </w:r>
             <w:r>
@@ -4542,6 +4748,7 @@
               <w:rPr>
                 <w:lang w:val="nb-NO"/>
               </w:rPr>
+              <w:lastRenderedPageBreak/>
               <w:t>Intranettbasert CMS</w:t>
             </w:r>
           </w:p>
@@ -4586,7 +4793,6 @@
                 <w:b/>
                 <w:lang w:val="nb-NO"/>
               </w:rPr>
-              <w:lastRenderedPageBreak/>
               <w:t xml:space="preserve">Rolle: </w:t>
             </w:r>
             <w:r>
@@ -5231,6 +5437,7 @@
               <w:spacing w:line="259" w:lineRule="auto"/>
             </w:pPr>
             <w:r>
+              <w:lastRenderedPageBreak/>
               <w:t>2005­07</w:t>
             </w:r>
           </w:p>
@@ -5345,7 +5552,6 @@
               <w:rPr>
                 <w:lang w:val="nb-NO"/>
               </w:rPr>
-              <w:lastRenderedPageBreak/>
               <w:t>Vedlikehold og videreutvikling av ASP.NET og ASP Classic applikasjoner</w:t>
             </w:r>
             <w:r>
@@ -5388,7 +5594,6 @@
               <w:spacing w:line="259" w:lineRule="auto"/>
             </w:pPr>
             <w:r>
-              <w:lastRenderedPageBreak/>
               <w:t>2005­01</w:t>
             </w:r>
           </w:p>
@@ -7903,7 +8108,20 @@
               <w:rPr>
                 <w:lang w:val="nb-NO"/>
               </w:rPr>
-              <w:t>disse «Norconsult-selskapene» som utvikler og konsulent i Samferdselsplanlegging.</w:t>
+              <w:t>disse «</w:t>
+            </w:r>
+            <w:r>
+              <w:rPr>
+                <w:b/>
+                <w:lang w:val="nb-NO"/>
+              </w:rPr>
+              <w:t>Norconsult</w:t>
+            </w:r>
+            <w:r>
+              <w:rPr>
+                <w:lang w:val="nb-NO"/>
+              </w:rPr>
+              <w:t>-selskapene» som utvikler og konsulent i Samferdselsplanlegging.</w:t>
             </w:r>
           </w:p>
           <w:p>
@@ -8166,6 +8384,11 @@
             </w:pPr>
           </w:p>
           <w:p>
+            <w:pPr>
+              <w:rPr>
+                <w:lang w:val="nb-NO"/>
+              </w:rPr>
+            </w:pPr>
             <w:r>
               <w:rPr>
                 <w:b/>
@@ -8182,10 +8405,58 @@
               <w:t xml:space="preserve">Ekspertsystem for oljebransjen. Utviklet SQL SELECT subset grensesnitt mot Dataflex. </w:t>
             </w:r>
             <w:r>
+              <w:rPr>
+                <w:lang w:val="nb-NO"/>
+              </w:rPr>
               <w:t xml:space="preserve">(Turbo C) </w:t>
             </w:r>
           </w:p>
-          <w:p/>
+          <w:p>
+            <w:pPr>
+              <w:rPr>
+                <w:lang w:val="nb-NO"/>
+              </w:rPr>
+            </w:pPr>
+          </w:p>
+          <w:p>
+            <w:pPr>
+              <w:rPr>
+                <w:lang w:val="nb-NO"/>
+              </w:rPr>
+            </w:pPr>
+            <w:r>
+              <w:rPr>
+                <w:b/>
+                <w:lang w:val="nb-NO"/>
+              </w:rPr>
+              <w:t>NPC RISK</w:t>
+            </w:r>
+            <w:r>
+              <w:rPr>
+                <w:lang w:val="nb-NO"/>
+              </w:rPr>
+              <w:t xml:space="preserve"> – Utvikling av grafisk</w:t>
+            </w:r>
+            <w:r>
+              <w:rPr>
+                <w:lang w:val="nb-NO"/>
+              </w:rPr>
+              <w:t>e</w:t>
+            </w:r>
+            <w:r>
+              <w:rPr>
+                <w:lang w:val="nb-NO"/>
+              </w:rPr>
+              <w:t xml:space="preserve"> utskriftsmoduler</w:t>
+            </w:r>
+          </w:p>
+          <w:p>
+            <w:pPr>
+              <w:rPr>
+                <w:lang w:val="nb-NO"/>
+              </w:rPr>
+            </w:pPr>
+          </w:p>
           <w:p>
             <w:pPr>
               <w:rPr>
@@ -8227,7 +8498,13 @@
         </w:tc>
       </w:tr>
     </w:tbl>
-    <w:p/>
+    <w:p>
+      <w:pPr>
+        <w:rPr>
+          <w:lang w:val="nb-NO"/>
+        </w:rPr>
+      </w:pPr>
+    </w:p>
     <w:sectPr>
       <w:footerReference w:type="default" r:id="rId9"/>
       <w:pgSz w:w="11900" w:h="16820"/>
@@ -8275,22 +8552,22 @@
       <w:t>CV Geir Seierstad</w:t>
     </w:r>
     <w:r>
-      <w:t>. 201</w:t>
-    </w:r>
-    <w:r>
-      <w:t>7</w:t>
+      <w:t>. 2020</w:t>
     </w:r>
     <w:r>
       <w:t>-</w:t>
     </w:r>
     <w:r>
-      <w:t>05</w:t>
+      <w:t>01</w:t>
     </w:r>
     <w:r>
       <w:t>-</w:t>
     </w:r>
     <w:r>
-      <w:t>31</w:t>
+      <w:t>2</w:t>
+    </w:r>
+    <w:r>
+      <w:t>2</w:t>
     </w:r>
     <w:r>
       <w:t xml:space="preserve">. Side </w:t>
@@ -9733,7 +10010,7 @@
 </file>
 
 <file path=customXml/itemProps1.xml><?xml version="1.0" encoding="utf-8"?>
-<ds:datastoreItem xmlns:ds="http://schemas.openxmlformats.org/officeDocument/2006/customXml" ds:itemID="{879A1D49-1DAC-4601-8090-FC383233143B}">
+<ds:datastoreItem xmlns:ds="http://schemas.openxmlformats.org/officeDocument/2006/customXml" ds:itemID="{03F1D5BA-ECF4-454F-B68D-400DF4733066}">
   <ds:schemaRefs>
     <ds:schemaRef ds:uri="http://schemas.openxmlformats.org/officeDocument/2006/bibliography"/>
   </ds:schemaRefs>
